--- a/защита/Текст выступление.docx
+++ b/защита/Текст выступление.docx
@@ -9,11 +9,31 @@
           <w:color w:val="auto"/>
         </w:rPr>
       </w:pPr>
+      <w:r>
+        <w:rPr>
+          <w:color w:val="auto"/>
+        </w:rPr>
+        <w:t>Деятельность общества с ограниченной ответственностью «</w:t>
+      </w:r>
       <w:proofErr w:type="spellStart"/>
       <w:r>
         <w:rPr>
           <w:color w:val="auto"/>
         </w:rPr>
+        <w:t>Ричмедиа</w:t>
+      </w:r>
+      <w:proofErr w:type="spellEnd"/>
+      <w:r>
+        <w:rPr>
+          <w:color w:val="auto"/>
+        </w:rPr>
+        <w:t xml:space="preserve">» осуществляется под всемирно известным брендом </w:t>
+      </w:r>
+      <w:proofErr w:type="spellStart"/>
+      <w:r>
+        <w:rPr>
+          <w:color w:val="auto"/>
+        </w:rPr>
         <w:t>iSpring</w:t>
       </w:r>
       <w:proofErr w:type="spellEnd"/>
@@ -21,7 +41,7 @@
         <w:rPr>
           <w:color w:val="auto"/>
         </w:rPr>
-        <w:t xml:space="preserve"> – международная компания, разработчик профессиональных инструментов для создания электронных курсов и организации дистанционного обучения. Штаб-квартира компании находится в г. Йошкар-Ола, Россия.</w:t>
+        <w:t>.</w:t>
       </w:r>
     </w:p>
     <w:p>
@@ -31,11 +51,19 @@
           <w:color w:val="auto"/>
         </w:rPr>
       </w:pPr>
-      <w:r>
-        <w:rPr>
-          <w:color w:val="auto"/>
-        </w:rPr>
-        <w:t>Основным направлением деятельности общества, приносящим более 90% доходов, является разработка программного обеспечения для зарубежных партнеров и онлайн техническая поддержка их клиентов.</w:t>
+      <w:proofErr w:type="spellStart"/>
+      <w:r>
+        <w:rPr>
+          <w:color w:val="auto"/>
+        </w:rPr>
+        <w:t>iSpring</w:t>
+      </w:r>
+      <w:proofErr w:type="spellEnd"/>
+      <w:r>
+        <w:rPr>
+          <w:color w:val="auto"/>
+        </w:rPr>
+        <w:t xml:space="preserve"> – международная компания, разработчик профессиональных инструментов для создания электронных курсов и организации дистанционного обучения. Штаб-квартира компании находится в г. Йошкар-Ола, Россия.</w:t>
       </w:r>
     </w:p>
     <w:p>
@@ -49,6 +77,20 @@
         <w:rPr>
           <w:color w:val="auto"/>
         </w:rPr>
+        <w:t>Основным направлением деятельности общества, приносящим более 90% доходов, является разработка программного обеспечения для зарубежных партнеров и онлайн техническая поддержка их клиентов.</w:t>
+      </w:r>
+    </w:p>
+    <w:p>
+      <w:pPr>
+        <w:pStyle w:val="1"/>
+        <w:rPr>
+          <w:color w:val="auto"/>
+        </w:rPr>
+      </w:pPr>
+      <w:r>
+        <w:rPr>
+          <w:color w:val="auto"/>
+        </w:rPr>
         <w:t xml:space="preserve">Компания насчитывает </w:t>
       </w:r>
       <w:r>
@@ -89,8 +131,6 @@
         </w:rPr>
         <w:t xml:space="preserve"> 500.</w:t>
       </w:r>
-      <w:bookmarkStart w:id="0" w:name="_GoBack"/>
-      <w:bookmarkEnd w:id="0"/>
     </w:p>
     <w:p>
       <w:pPr>
@@ -356,6 +396,7 @@
           <w:szCs w:val="28"/>
           <w:shd w:val="clear" w:color="auto" w:fill="FFFFFF"/>
         </w:rPr>
+        <w:lastRenderedPageBreak/>
         <w:t xml:space="preserve">Чистая прибыль компании также возрастает с каждым </w:t>
       </w:r>
       <w:r>
@@ -397,7 +438,6 @@
         <w:rPr>
           <w:rFonts w:eastAsiaTheme="majorEastAsia"/>
         </w:rPr>
-        <w:lastRenderedPageBreak/>
         <w:t>По итогам работы за 201</w:t>
       </w:r>
       <w:r>
@@ -564,7 +604,7 @@
         <w:rPr>
           <w:rFonts w:eastAsiaTheme="majorEastAsia"/>
         </w:rPr>
-        <w:t>6244</w:t>
+        <w:t>5 636</w:t>
       </w:r>
       <w:r>
         <w:rPr>
@@ -2468,7 +2508,13 @@
               <w:rPr>
                 <w:color w:val="000000"/>
               </w:rPr>
-              <w:t>2014</w:t>
+              <w:t>201</w:t>
+            </w:r>
+            <w:r>
+              <w:rPr>
+                <w:color w:val="000000"/>
+              </w:rPr>
+              <w:t>5</w:t>
             </w:r>
           </w:p>
         </w:tc>
@@ -2503,7 +2549,13 @@
               <w:rPr>
                 <w:color w:val="000000"/>
               </w:rPr>
-              <w:t>2015</w:t>
+              <w:t>201</w:t>
+            </w:r>
+            <w:r>
+              <w:rPr>
+                <w:color w:val="000000"/>
+              </w:rPr>
+              <w:t>6</w:t>
             </w:r>
           </w:p>
         </w:tc>
@@ -2538,7 +2590,13 @@
               <w:rPr>
                 <w:color w:val="000000"/>
               </w:rPr>
-              <w:t>2016</w:t>
+              <w:t>201</w:t>
+            </w:r>
+            <w:r>
+              <w:rPr>
+                <w:color w:val="000000"/>
+              </w:rPr>
+              <w:t>7</w:t>
             </w:r>
           </w:p>
         </w:tc>
@@ -2843,6 +2901,7 @@
               <w:rPr>
                 <w:color w:val="000000"/>
               </w:rPr>
+              <w:lastRenderedPageBreak/>
               <w:t>Коэффициент абсолютной ликвидности</w:t>
             </w:r>
           </w:p>
@@ -3347,7 +3406,6 @@
               <w:rPr>
                 <w:color w:val="000000"/>
               </w:rPr>
-              <w:lastRenderedPageBreak/>
               <w:t>Коэффициент текущей ликвидности</w:t>
             </w:r>
           </w:p>
@@ -5261,13 +5319,8 @@
         <w:rPr>
           <w:color w:val="auto"/>
         </w:rPr>
-        <w:t>реализация дополнительных профессиональных программ (программы повышения квалификации, программы профессиональной переподготовки</w:t>
-      </w:r>
-      <w:r>
-        <w:rPr>
-          <w:color w:val="auto"/>
-        </w:rPr>
-        <w:t>);</w:t>
+        <w:lastRenderedPageBreak/>
+        <w:t>реализация дополнительных профессиональных программ (программы повышения квалификации, программы профессиональной переподготовки);</w:t>
       </w:r>
     </w:p>
     <w:p>
@@ -5285,7 +5338,6 @@
         <w:rPr>
           <w:color w:val="auto"/>
         </w:rPr>
-        <w:lastRenderedPageBreak/>
         <w:t>реализация дополнительных общеобразовательных программ (дополнительные общеразвивающие программы, дополнительные предпрофессиональные программы);</w:t>
       </w:r>
     </w:p>
@@ -5376,160 +5428,151 @@
           <w:sz w:val="28"/>
           <w:szCs w:val="28"/>
         </w:rPr>
+        <w:lastRenderedPageBreak/>
         <w:t>Разработка и внедрение автоматизированной информационной системы позволит увеличить скорость оформления отношений, улучшить контроль процесса, а также следить за процессом оформления.</w:t>
       </w:r>
     </w:p>
     <w:p>
       <w:pPr>
         <w:pStyle w:val="1"/>
-      </w:pPr>
-      <w:r>
-        <w:t>Целью выпускной квалификационной работы является разработка системы оформления образовательных отношений.</w:t>
+        <w:spacing w:line="384" w:lineRule="auto"/>
+        <w:rPr>
+          <w:color w:val="auto"/>
+        </w:rPr>
+      </w:pPr>
+      <w:r>
+        <w:rPr>
+          <w:color w:val="auto"/>
+        </w:rPr>
+        <w:t>Целью создания ИС оформления образовательных отношений является уменьшение продолжительности процесса и увеличение производительности сотрудников.</w:t>
       </w:r>
     </w:p>
     <w:p>
       <w:pPr>
-        <w:spacing w:line="360" w:lineRule="auto"/>
-        <w:ind w:firstLine="709"/>
-        <w:jc w:val="both"/>
-        <w:rPr>
+        <w:spacing w:after="160" w:line="259" w:lineRule="auto"/>
+        <w:rPr>
+          <w:bCs/>
           <w:sz w:val="28"/>
           <w:szCs w:val="28"/>
-        </w:rPr>
-      </w:pPr>
-      <w:r>
-        <w:rPr>
+          <w:shd w:val="clear" w:color="auto" w:fill="FFFFFF"/>
+        </w:rPr>
+      </w:pPr>
+      <w:r>
+        <w:rPr>
+          <w:bCs/>
           <w:sz w:val="28"/>
           <w:szCs w:val="28"/>
-        </w:rPr>
-        <w:lastRenderedPageBreak/>
-        <w:t>В соответствии с данной целью были сформулированы следующие задачи</w:t>
-      </w:r>
-      <w:r>
-        <w:rPr>
-          <w:sz w:val="28"/>
-          <w:szCs w:val="28"/>
-        </w:rPr>
-        <w:t>:</w:t>
+          <w:shd w:val="clear" w:color="auto" w:fill="FFFFFF"/>
+        </w:rPr>
+        <w:t>Назначениями реализации проекта являются:</w:t>
       </w:r>
     </w:p>
     <w:p>
       <w:pPr>
-        <w:pStyle w:val="a3"/>
+        <w:pStyle w:val="1"/>
         <w:numPr>
           <w:ilvl w:val="0"/>
           <w:numId w:val="1"/>
         </w:numPr>
-        <w:spacing w:line="360" w:lineRule="auto"/>
-        <w:jc w:val="both"/>
-        <w:rPr>
-          <w:sz w:val="28"/>
-          <w:szCs w:val="28"/>
-        </w:rPr>
-      </w:pPr>
-      <w:r>
-        <w:rPr>
-          <w:sz w:val="28"/>
-          <w:szCs w:val="28"/>
-        </w:rPr>
-        <w:t>проанализировать деятельность организации;</w:t>
+        <w:spacing w:line="384" w:lineRule="auto"/>
+        <w:rPr>
+          <w:color w:val="auto"/>
+        </w:rPr>
+      </w:pPr>
+      <w:r>
+        <w:rPr>
+          <w:color w:val="auto"/>
+        </w:rPr>
+        <w:t xml:space="preserve">Автоматическое заполнения данных формы в </w:t>
+      </w:r>
+      <w:r>
+        <w:rPr>
+          <w:color w:val="auto"/>
+          <w:lang w:val="en-US"/>
+        </w:rPr>
+        <w:t>CRM</w:t>
+      </w:r>
+      <w:r>
+        <w:rPr>
+          <w:color w:val="auto"/>
+        </w:rPr>
+        <w:t>;</w:t>
       </w:r>
     </w:p>
     <w:p>
       <w:pPr>
-        <w:pStyle w:val="a3"/>
+        <w:pStyle w:val="1"/>
         <w:numPr>
           <w:ilvl w:val="0"/>
           <w:numId w:val="1"/>
         </w:numPr>
-        <w:spacing w:line="360" w:lineRule="auto"/>
-        <w:jc w:val="both"/>
-        <w:rPr>
-          <w:sz w:val="28"/>
-          <w:szCs w:val="28"/>
-        </w:rPr>
-      </w:pPr>
-      <w:r>
-        <w:rPr>
-          <w:sz w:val="28"/>
-          <w:szCs w:val="28"/>
-        </w:rPr>
-        <w:t>изучить существующие бизнес-процессы;</w:t>
+        <w:spacing w:line="384" w:lineRule="auto"/>
+        <w:rPr>
+          <w:color w:val="auto"/>
+        </w:rPr>
+      </w:pPr>
+      <w:r>
+        <w:rPr>
+          <w:color w:val="auto"/>
+        </w:rPr>
+        <w:t>Автоматическое изменение статуса потенциального заказчика;</w:t>
       </w:r>
     </w:p>
     <w:p>
       <w:pPr>
-        <w:pStyle w:val="a3"/>
+        <w:pStyle w:val="1"/>
         <w:numPr>
           <w:ilvl w:val="0"/>
           <w:numId w:val="1"/>
         </w:numPr>
-        <w:spacing w:line="360" w:lineRule="auto"/>
-        <w:jc w:val="both"/>
-        <w:rPr>
-          <w:sz w:val="28"/>
-          <w:szCs w:val="28"/>
-        </w:rPr>
-      </w:pPr>
-      <w:r>
-        <w:rPr>
-          <w:sz w:val="28"/>
-          <w:szCs w:val="28"/>
-        </w:rPr>
-        <w:t>описать процесс оформления образовательных отношений;</w:t>
+        <w:spacing w:line="384" w:lineRule="auto"/>
+        <w:rPr>
+          <w:color w:val="auto"/>
+        </w:rPr>
+      </w:pPr>
+      <w:r>
+        <w:rPr>
+          <w:color w:val="auto"/>
+        </w:rPr>
+        <w:t>Возможность следить сотрудником за статусом заказчика;</w:t>
       </w:r>
     </w:p>
     <w:p>
       <w:pPr>
-        <w:pStyle w:val="a3"/>
+        <w:pStyle w:val="1"/>
         <w:numPr>
           <w:ilvl w:val="0"/>
           <w:numId w:val="1"/>
         </w:numPr>
-        <w:spacing w:line="360" w:lineRule="auto"/>
-        <w:ind w:left="0" w:firstLine="360"/>
-        <w:jc w:val="both"/>
-        <w:rPr>
-          <w:sz w:val="28"/>
-          <w:szCs w:val="28"/>
-        </w:rPr>
-      </w:pPr>
-      <w:r>
-        <w:rPr>
-          <w:sz w:val="28"/>
-          <w:szCs w:val="28"/>
-        </w:rPr>
-        <w:t>выявить цели и назначения будущей системы</w:t>
-      </w:r>
-      <w:r>
-        <w:rPr>
-          <w:sz w:val="28"/>
-          <w:szCs w:val="28"/>
-        </w:rPr>
-        <w:t>;</w:t>
+        <w:spacing w:line="384" w:lineRule="auto"/>
+        <w:rPr>
+          <w:color w:val="auto"/>
+        </w:rPr>
+      </w:pPr>
+      <w:r>
+        <w:rPr>
+          <w:color w:val="auto"/>
+        </w:rPr>
+        <w:t>Возможность мониторинга документооборота;</w:t>
       </w:r>
     </w:p>
     <w:p>
       <w:pPr>
-        <w:pStyle w:val="a3"/>
+        <w:pStyle w:val="1"/>
         <w:numPr>
           <w:ilvl w:val="0"/>
           <w:numId w:val="1"/>
         </w:numPr>
-        <w:spacing w:line="360" w:lineRule="auto"/>
-        <w:ind w:left="0" w:firstLine="360"/>
-        <w:jc w:val="both"/>
-        <w:rPr>
-          <w:sz w:val="28"/>
-          <w:szCs w:val="28"/>
-        </w:rPr>
-      </w:pPr>
-      <w:r>
-        <w:rPr>
-          <w:sz w:val="28"/>
-          <w:szCs w:val="28"/>
-        </w:rPr>
-        <w:t>провести экономический анализ эффективности проекта.</w:t>
+        <w:spacing w:line="384" w:lineRule="auto"/>
+        <w:rPr>
+          <w:color w:val="auto"/>
+        </w:rPr>
+      </w:pPr>
+      <w:r>
+        <w:rPr>
+          <w:color w:val="auto"/>
+        </w:rPr>
+        <w:t>Возможность клиентом оплачивать обучение онлайн.</w:t>
       </w:r>
     </w:p>
     <w:p>
@@ -5899,78 +5942,1658 @@
         <w:ind w:firstLine="709"/>
         <w:jc w:val="both"/>
         <w:rPr>
+          <w:sz w:val="28"/>
+          <w:szCs w:val="28"/>
+          <w:shd w:val="clear" w:color="auto" w:fill="FFFFFF"/>
+        </w:rPr>
+      </w:pPr>
+      <w:r>
+        <w:rPr>
+          <w:sz w:val="28"/>
+          <w:szCs w:val="28"/>
+        </w:rPr>
+        <w:t xml:space="preserve">Календарно-ресурсный план процесса </w:t>
+      </w:r>
+      <w:r>
+        <w:rPr>
+          <w:sz w:val="28"/>
+          <w:szCs w:val="28"/>
+          <w:shd w:val="clear" w:color="auto" w:fill="FFFFFF"/>
+        </w:rPr>
+        <w:t>ведения и управления проектами через систему управления проектами в ООО «</w:t>
+      </w:r>
+      <w:proofErr w:type="spellStart"/>
+      <w:r>
+        <w:rPr>
+          <w:sz w:val="28"/>
+          <w:szCs w:val="28"/>
+          <w:shd w:val="clear" w:color="auto" w:fill="FFFFFF"/>
+        </w:rPr>
+        <w:t>Ричмедиа</w:t>
+      </w:r>
+      <w:proofErr w:type="spellEnd"/>
+      <w:r>
+        <w:rPr>
+          <w:sz w:val="28"/>
+          <w:szCs w:val="28"/>
+          <w:shd w:val="clear" w:color="auto" w:fill="FFFFFF"/>
+        </w:rPr>
+        <w:t>» с учетом использования ИС представлен</w:t>
+      </w:r>
+      <w:r>
+        <w:rPr>
+          <w:sz w:val="28"/>
+          <w:szCs w:val="28"/>
+          <w:shd w:val="clear" w:color="auto" w:fill="FFFFFF"/>
+        </w:rPr>
+        <w:t xml:space="preserve"> </w:t>
+      </w:r>
+      <w:r>
+        <w:rPr>
+          <w:sz w:val="28"/>
+          <w:szCs w:val="28"/>
+          <w:shd w:val="clear" w:color="auto" w:fill="FFFFFF"/>
+        </w:rPr>
+        <w:t>на слайде.</w:t>
+      </w:r>
+    </w:p>
+    <w:p>
+      <w:pPr>
+        <w:spacing w:line="360" w:lineRule="auto"/>
+        <w:ind w:firstLine="709"/>
+        <w:jc w:val="both"/>
+        <w:rPr>
+          <w:sz w:val="28"/>
+          <w:szCs w:val="28"/>
+        </w:rPr>
+      </w:pPr>
+      <w:r>
+        <w:rPr>
+          <w:sz w:val="28"/>
+          <w:szCs w:val="28"/>
+        </w:rPr>
+        <w:t>Оценка размерности и трудоемкости проекта состоит в определении сложности данных и количества функциональных точек.</w:t>
+      </w:r>
+    </w:p>
+    <w:p>
+      <w:pPr>
+        <w:spacing w:line="360" w:lineRule="auto"/>
+        <w:ind w:firstLine="709"/>
+        <w:jc w:val="both"/>
+        <w:rPr>
+          <w:b/>
           <w:bCs/>
           <w:color w:val="000000"/>
           <w:sz w:val="28"/>
           <w:szCs w:val="28"/>
         </w:rPr>
       </w:pPr>
+      <w:r>
+        <w:rPr>
+          <w:b/>
+          <w:bCs/>
+          <w:color w:val="000000"/>
+          <w:sz w:val="28"/>
+          <w:szCs w:val="28"/>
+        </w:rPr>
+        <w:lastRenderedPageBreak/>
+        <w:t>Таблица сложности данных</w:t>
+      </w:r>
+    </w:p>
+    <w:tbl>
+      <w:tblPr>
+        <w:tblStyle w:val="a5"/>
+        <w:tblW w:w="0" w:type="auto"/>
+        <w:tblLayout w:type="fixed"/>
+        <w:tblLook w:val="04A0" w:firstRow="1" w:lastRow="0" w:firstColumn="1" w:lastColumn="0" w:noHBand="0" w:noVBand="1"/>
+      </w:tblPr>
+      <w:tblGrid>
+        <w:gridCol w:w="2989"/>
+        <w:gridCol w:w="975"/>
+        <w:gridCol w:w="993"/>
+        <w:gridCol w:w="1559"/>
+        <w:gridCol w:w="1417"/>
+        <w:gridCol w:w="1412"/>
+      </w:tblGrid>
+      <w:tr>
+        <w:trPr>
+          <w:trHeight w:val="634"/>
+        </w:trPr>
+        <w:tc>
+          <w:tcPr>
+            <w:tcW w:w="2989" w:type="dxa"/>
+          </w:tcPr>
+          <w:p>
+            <w:pPr>
+              <w:spacing w:line="360" w:lineRule="auto"/>
+              <w:jc w:val="both"/>
+              <w:rPr>
+                <w:sz w:val="28"/>
+                <w:szCs w:val="28"/>
+              </w:rPr>
+            </w:pPr>
+            <w:r>
+              <w:rPr>
+                <w:sz w:val="28"/>
+                <w:szCs w:val="28"/>
+              </w:rPr>
+              <w:t>Объект данных</w:t>
+            </w:r>
+          </w:p>
+        </w:tc>
+        <w:tc>
+          <w:tcPr>
+            <w:tcW w:w="975" w:type="dxa"/>
+          </w:tcPr>
+          <w:p>
+            <w:pPr>
+              <w:spacing w:line="360" w:lineRule="auto"/>
+              <w:jc w:val="both"/>
+              <w:rPr>
+                <w:sz w:val="28"/>
+                <w:szCs w:val="28"/>
+                <w:lang w:val="en-US"/>
+              </w:rPr>
+            </w:pPr>
+            <w:r>
+              <w:rPr>
+                <w:sz w:val="28"/>
+                <w:szCs w:val="28"/>
+                <w:lang w:val="en-US"/>
+              </w:rPr>
+              <w:t>DET</w:t>
+            </w:r>
+          </w:p>
+        </w:tc>
+        <w:tc>
+          <w:tcPr>
+            <w:tcW w:w="993" w:type="dxa"/>
+          </w:tcPr>
+          <w:p>
+            <w:pPr>
+              <w:spacing w:line="360" w:lineRule="auto"/>
+              <w:jc w:val="both"/>
+              <w:rPr>
+                <w:sz w:val="28"/>
+                <w:szCs w:val="28"/>
+                <w:lang w:val="en-US"/>
+              </w:rPr>
+            </w:pPr>
+            <w:r>
+              <w:rPr>
+                <w:sz w:val="28"/>
+                <w:szCs w:val="28"/>
+                <w:lang w:val="en-US"/>
+              </w:rPr>
+              <w:t>RET</w:t>
+            </w:r>
+          </w:p>
+        </w:tc>
+        <w:tc>
+          <w:tcPr>
+            <w:tcW w:w="1559" w:type="dxa"/>
+          </w:tcPr>
+          <w:p>
+            <w:pPr>
+              <w:spacing w:line="360" w:lineRule="auto"/>
+              <w:jc w:val="both"/>
+              <w:rPr>
+                <w:sz w:val="28"/>
+                <w:szCs w:val="28"/>
+              </w:rPr>
+            </w:pPr>
+            <w:r>
+              <w:rPr>
+                <w:sz w:val="28"/>
+                <w:szCs w:val="28"/>
+              </w:rPr>
+              <w:t>Сложность</w:t>
+            </w:r>
+          </w:p>
+        </w:tc>
+        <w:tc>
+          <w:tcPr>
+            <w:tcW w:w="1417" w:type="dxa"/>
+          </w:tcPr>
+          <w:p>
+            <w:pPr>
+              <w:spacing w:line="360" w:lineRule="auto"/>
+              <w:jc w:val="both"/>
+              <w:rPr>
+                <w:sz w:val="28"/>
+                <w:szCs w:val="28"/>
+                <w:lang w:val="en-US"/>
+              </w:rPr>
+            </w:pPr>
+            <w:r>
+              <w:rPr>
+                <w:sz w:val="28"/>
+                <w:szCs w:val="28"/>
+                <w:lang w:val="en-US"/>
+              </w:rPr>
+              <w:t>UFP</w:t>
+            </w:r>
+          </w:p>
+          <w:p>
+            <w:pPr>
+              <w:spacing w:line="360" w:lineRule="auto"/>
+              <w:jc w:val="both"/>
+              <w:rPr>
+                <w:sz w:val="28"/>
+                <w:szCs w:val="28"/>
+                <w:lang w:val="en-US"/>
+              </w:rPr>
+            </w:pPr>
+            <w:r>
+              <w:rPr>
+                <w:sz w:val="28"/>
+                <w:szCs w:val="28"/>
+                <w:lang w:val="en-US"/>
+              </w:rPr>
+              <w:t>(</w:t>
+            </w:r>
+            <w:r>
+              <w:rPr>
+                <w:sz w:val="28"/>
+                <w:szCs w:val="28"/>
+              </w:rPr>
+              <w:t xml:space="preserve">для </w:t>
+            </w:r>
+            <w:r>
+              <w:rPr>
+                <w:sz w:val="28"/>
+                <w:szCs w:val="28"/>
+                <w:lang w:val="en-US"/>
+              </w:rPr>
+              <w:t>ILF)</w:t>
+            </w:r>
+          </w:p>
+        </w:tc>
+        <w:tc>
+          <w:tcPr>
+            <w:tcW w:w="1412" w:type="dxa"/>
+          </w:tcPr>
+          <w:p>
+            <w:pPr>
+              <w:spacing w:line="360" w:lineRule="auto"/>
+              <w:jc w:val="both"/>
+              <w:rPr>
+                <w:sz w:val="28"/>
+                <w:szCs w:val="28"/>
+                <w:lang w:val="en-US"/>
+              </w:rPr>
+            </w:pPr>
+            <w:r>
+              <w:rPr>
+                <w:sz w:val="28"/>
+                <w:szCs w:val="28"/>
+                <w:lang w:val="en-US"/>
+              </w:rPr>
+              <w:t>UFP</w:t>
+            </w:r>
+          </w:p>
+          <w:p>
+            <w:pPr>
+              <w:spacing w:line="360" w:lineRule="auto"/>
+              <w:jc w:val="both"/>
+              <w:rPr>
+                <w:sz w:val="28"/>
+                <w:szCs w:val="28"/>
+              </w:rPr>
+            </w:pPr>
+            <w:r>
+              <w:rPr>
+                <w:sz w:val="28"/>
+                <w:szCs w:val="28"/>
+                <w:lang w:val="en-US"/>
+              </w:rPr>
+              <w:t>(</w:t>
+            </w:r>
+            <w:r>
+              <w:rPr>
+                <w:sz w:val="28"/>
+                <w:szCs w:val="28"/>
+              </w:rPr>
+              <w:t xml:space="preserve">для </w:t>
+            </w:r>
+            <w:r>
+              <w:rPr>
+                <w:sz w:val="28"/>
+                <w:szCs w:val="28"/>
+                <w:lang w:val="en-US"/>
+              </w:rPr>
+              <w:t>ELF)</w:t>
+            </w:r>
+          </w:p>
+        </w:tc>
+      </w:tr>
+      <w:tr>
+        <w:trPr>
+          <w:trHeight w:val="557"/>
+        </w:trPr>
+        <w:tc>
+          <w:tcPr>
+            <w:tcW w:w="2989" w:type="dxa"/>
+          </w:tcPr>
+          <w:p>
+            <w:pPr>
+              <w:spacing w:line="360" w:lineRule="auto"/>
+              <w:jc w:val="both"/>
+              <w:rPr>
+                <w:sz w:val="28"/>
+                <w:szCs w:val="28"/>
+              </w:rPr>
+            </w:pPr>
+            <w:r>
+              <w:rPr>
+                <w:sz w:val="28"/>
+                <w:szCs w:val="28"/>
+              </w:rPr>
+              <w:t>Пользователь</w:t>
+            </w:r>
+          </w:p>
+        </w:tc>
+        <w:tc>
+          <w:tcPr>
+            <w:tcW w:w="975" w:type="dxa"/>
+          </w:tcPr>
+          <w:p>
+            <w:pPr>
+              <w:spacing w:line="360" w:lineRule="auto"/>
+              <w:jc w:val="both"/>
+              <w:rPr>
+                <w:sz w:val="28"/>
+                <w:szCs w:val="28"/>
+              </w:rPr>
+            </w:pPr>
+            <w:r>
+              <w:rPr>
+                <w:sz w:val="28"/>
+                <w:szCs w:val="28"/>
+              </w:rPr>
+              <w:t>2</w:t>
+            </w:r>
+          </w:p>
+        </w:tc>
+        <w:tc>
+          <w:tcPr>
+            <w:tcW w:w="993" w:type="dxa"/>
+          </w:tcPr>
+          <w:p>
+            <w:pPr>
+              <w:spacing w:line="360" w:lineRule="auto"/>
+              <w:jc w:val="both"/>
+              <w:rPr>
+                <w:sz w:val="28"/>
+                <w:szCs w:val="28"/>
+              </w:rPr>
+            </w:pPr>
+            <w:r>
+              <w:rPr>
+                <w:sz w:val="28"/>
+                <w:szCs w:val="28"/>
+              </w:rPr>
+              <w:t>2</w:t>
+            </w:r>
+          </w:p>
+        </w:tc>
+        <w:tc>
+          <w:tcPr>
+            <w:tcW w:w="1559" w:type="dxa"/>
+          </w:tcPr>
+          <w:p>
+            <w:pPr>
+              <w:spacing w:line="360" w:lineRule="auto"/>
+              <w:jc w:val="both"/>
+              <w:rPr>
+                <w:sz w:val="28"/>
+                <w:szCs w:val="28"/>
+              </w:rPr>
+            </w:pPr>
+            <w:r>
+              <w:rPr>
+                <w:sz w:val="28"/>
+                <w:lang w:val="en-US"/>
+              </w:rPr>
+              <w:t>Low</w:t>
+            </w:r>
+          </w:p>
+        </w:tc>
+        <w:tc>
+          <w:tcPr>
+            <w:tcW w:w="1417" w:type="dxa"/>
+          </w:tcPr>
+          <w:p>
+            <w:pPr>
+              <w:spacing w:line="360" w:lineRule="auto"/>
+              <w:jc w:val="both"/>
+              <w:rPr>
+                <w:sz w:val="28"/>
+                <w:szCs w:val="28"/>
+                <w:lang w:val="en-US"/>
+              </w:rPr>
+            </w:pPr>
+            <w:r>
+              <w:rPr>
+                <w:sz w:val="28"/>
+                <w:szCs w:val="28"/>
+                <w:lang w:val="en-US"/>
+              </w:rPr>
+              <w:t>7</w:t>
+            </w:r>
+          </w:p>
+        </w:tc>
+        <w:tc>
+          <w:tcPr>
+            <w:tcW w:w="1412" w:type="dxa"/>
+          </w:tcPr>
+          <w:p>
+            <w:pPr>
+              <w:spacing w:line="360" w:lineRule="auto"/>
+              <w:jc w:val="both"/>
+              <w:rPr>
+                <w:sz w:val="28"/>
+                <w:szCs w:val="28"/>
+                <w:lang w:val="en-US"/>
+              </w:rPr>
+            </w:pPr>
+            <w:r>
+              <w:rPr>
+                <w:sz w:val="28"/>
+                <w:szCs w:val="28"/>
+                <w:lang w:val="en-US"/>
+              </w:rPr>
+              <w:t>5</w:t>
+            </w:r>
+          </w:p>
+        </w:tc>
+      </w:tr>
+      <w:tr>
+        <w:tc>
+          <w:tcPr>
+            <w:tcW w:w="2989" w:type="dxa"/>
+          </w:tcPr>
+          <w:p>
+            <w:pPr>
+              <w:spacing w:line="360" w:lineRule="auto"/>
+              <w:jc w:val="both"/>
+              <w:rPr>
+                <w:sz w:val="28"/>
+                <w:szCs w:val="28"/>
+              </w:rPr>
+            </w:pPr>
+            <w:r>
+              <w:rPr>
+                <w:sz w:val="28"/>
+                <w:szCs w:val="28"/>
+              </w:rPr>
+              <w:t>Представитель</w:t>
+            </w:r>
+          </w:p>
+        </w:tc>
+        <w:tc>
+          <w:tcPr>
+            <w:tcW w:w="975" w:type="dxa"/>
+          </w:tcPr>
+          <w:p>
+            <w:pPr>
+              <w:spacing w:line="360" w:lineRule="auto"/>
+              <w:jc w:val="both"/>
+              <w:rPr>
+                <w:sz w:val="28"/>
+                <w:szCs w:val="28"/>
+              </w:rPr>
+            </w:pPr>
+            <w:r>
+              <w:rPr>
+                <w:sz w:val="28"/>
+                <w:szCs w:val="28"/>
+              </w:rPr>
+              <w:t>11</w:t>
+            </w:r>
+          </w:p>
+        </w:tc>
+        <w:tc>
+          <w:tcPr>
+            <w:tcW w:w="993" w:type="dxa"/>
+          </w:tcPr>
+          <w:p>
+            <w:pPr>
+              <w:spacing w:line="360" w:lineRule="auto"/>
+              <w:jc w:val="both"/>
+              <w:rPr>
+                <w:sz w:val="28"/>
+                <w:szCs w:val="28"/>
+              </w:rPr>
+            </w:pPr>
+            <w:r>
+              <w:rPr>
+                <w:sz w:val="28"/>
+                <w:szCs w:val="28"/>
+              </w:rPr>
+              <w:t>6</w:t>
+            </w:r>
+          </w:p>
+        </w:tc>
+        <w:tc>
+          <w:tcPr>
+            <w:tcW w:w="1559" w:type="dxa"/>
+          </w:tcPr>
+          <w:p>
+            <w:pPr>
+              <w:spacing w:line="360" w:lineRule="auto"/>
+              <w:jc w:val="both"/>
+              <w:rPr>
+                <w:sz w:val="28"/>
+                <w:szCs w:val="28"/>
+                <w:lang w:val="en-US"/>
+              </w:rPr>
+            </w:pPr>
+            <w:r>
+              <w:rPr>
+                <w:sz w:val="28"/>
+                <w:lang w:val="en-US"/>
+              </w:rPr>
+              <w:t>Average</w:t>
+            </w:r>
+          </w:p>
+        </w:tc>
+        <w:tc>
+          <w:tcPr>
+            <w:tcW w:w="1417" w:type="dxa"/>
+          </w:tcPr>
+          <w:p>
+            <w:pPr>
+              <w:spacing w:line="360" w:lineRule="auto"/>
+              <w:jc w:val="both"/>
+              <w:rPr>
+                <w:sz w:val="28"/>
+                <w:szCs w:val="28"/>
+              </w:rPr>
+            </w:pPr>
+            <w:r>
+              <w:rPr>
+                <w:sz w:val="28"/>
+                <w:szCs w:val="28"/>
+              </w:rPr>
+              <w:t>10</w:t>
+            </w:r>
+          </w:p>
+        </w:tc>
+        <w:tc>
+          <w:tcPr>
+            <w:tcW w:w="1412" w:type="dxa"/>
+          </w:tcPr>
+          <w:p>
+            <w:pPr>
+              <w:spacing w:line="360" w:lineRule="auto"/>
+              <w:jc w:val="both"/>
+              <w:rPr>
+                <w:sz w:val="28"/>
+                <w:szCs w:val="28"/>
+                <w:lang w:val="en-US"/>
+              </w:rPr>
+            </w:pPr>
+            <w:r>
+              <w:rPr>
+                <w:sz w:val="28"/>
+                <w:szCs w:val="28"/>
+                <w:lang w:val="en-US"/>
+              </w:rPr>
+              <w:t>7</w:t>
+            </w:r>
+          </w:p>
+        </w:tc>
+      </w:tr>
+      <w:tr>
+        <w:tc>
+          <w:tcPr>
+            <w:tcW w:w="2989" w:type="dxa"/>
+          </w:tcPr>
+          <w:p>
+            <w:pPr>
+              <w:spacing w:line="360" w:lineRule="auto"/>
+              <w:jc w:val="both"/>
+              <w:rPr>
+                <w:sz w:val="28"/>
+                <w:szCs w:val="28"/>
+              </w:rPr>
+            </w:pPr>
+            <w:r>
+              <w:rPr>
+                <w:sz w:val="28"/>
+                <w:szCs w:val="28"/>
+              </w:rPr>
+              <w:t>Учащийся</w:t>
+            </w:r>
+          </w:p>
+        </w:tc>
+        <w:tc>
+          <w:tcPr>
+            <w:tcW w:w="975" w:type="dxa"/>
+          </w:tcPr>
+          <w:p>
+            <w:pPr>
+              <w:spacing w:line="360" w:lineRule="auto"/>
+              <w:jc w:val="both"/>
+              <w:rPr>
+                <w:sz w:val="28"/>
+                <w:szCs w:val="28"/>
+              </w:rPr>
+            </w:pPr>
+            <w:r>
+              <w:rPr>
+                <w:sz w:val="28"/>
+                <w:szCs w:val="28"/>
+              </w:rPr>
+              <w:t>30</w:t>
+            </w:r>
+          </w:p>
+        </w:tc>
+        <w:tc>
+          <w:tcPr>
+            <w:tcW w:w="993" w:type="dxa"/>
+          </w:tcPr>
+          <w:p>
+            <w:pPr>
+              <w:spacing w:line="360" w:lineRule="auto"/>
+              <w:jc w:val="both"/>
+              <w:rPr>
+                <w:sz w:val="28"/>
+                <w:szCs w:val="28"/>
+              </w:rPr>
+            </w:pPr>
+            <w:r>
+              <w:rPr>
+                <w:sz w:val="28"/>
+                <w:szCs w:val="28"/>
+              </w:rPr>
+              <w:t>11</w:t>
+            </w:r>
+          </w:p>
+        </w:tc>
+        <w:tc>
+          <w:tcPr>
+            <w:tcW w:w="1559" w:type="dxa"/>
+          </w:tcPr>
+          <w:p>
+            <w:pPr>
+              <w:spacing w:line="360" w:lineRule="auto"/>
+              <w:jc w:val="both"/>
+              <w:rPr>
+                <w:sz w:val="28"/>
+                <w:szCs w:val="28"/>
+              </w:rPr>
+            </w:pPr>
+            <w:r>
+              <w:rPr>
+                <w:sz w:val="28"/>
+                <w:lang w:val="en-US"/>
+              </w:rPr>
+              <w:t>High</w:t>
+            </w:r>
+          </w:p>
+        </w:tc>
+        <w:tc>
+          <w:tcPr>
+            <w:tcW w:w="1417" w:type="dxa"/>
+          </w:tcPr>
+          <w:p>
+            <w:pPr>
+              <w:spacing w:line="360" w:lineRule="auto"/>
+              <w:jc w:val="both"/>
+              <w:rPr>
+                <w:sz w:val="28"/>
+                <w:szCs w:val="28"/>
+              </w:rPr>
+            </w:pPr>
+            <w:r>
+              <w:rPr>
+                <w:sz w:val="28"/>
+                <w:szCs w:val="28"/>
+              </w:rPr>
+              <w:t>15</w:t>
+            </w:r>
+          </w:p>
+        </w:tc>
+        <w:tc>
+          <w:tcPr>
+            <w:tcW w:w="1412" w:type="dxa"/>
+          </w:tcPr>
+          <w:p>
+            <w:pPr>
+              <w:spacing w:line="360" w:lineRule="auto"/>
+              <w:jc w:val="both"/>
+              <w:rPr>
+                <w:sz w:val="28"/>
+                <w:szCs w:val="28"/>
+                <w:lang w:val="en-US"/>
+              </w:rPr>
+            </w:pPr>
+            <w:r>
+              <w:rPr>
+                <w:sz w:val="28"/>
+                <w:szCs w:val="28"/>
+                <w:lang w:val="en-US"/>
+              </w:rPr>
+              <w:t>10</w:t>
+            </w:r>
+          </w:p>
+        </w:tc>
+      </w:tr>
+      <w:tr>
+        <w:tc>
+          <w:tcPr>
+            <w:tcW w:w="2989" w:type="dxa"/>
+          </w:tcPr>
+          <w:p>
+            <w:pPr>
+              <w:spacing w:line="360" w:lineRule="auto"/>
+              <w:jc w:val="both"/>
+              <w:rPr>
+                <w:sz w:val="28"/>
+                <w:szCs w:val="28"/>
+              </w:rPr>
+            </w:pPr>
+            <w:r>
+              <w:rPr>
+                <w:sz w:val="28"/>
+                <w:szCs w:val="28"/>
+              </w:rPr>
+              <w:t>ИТОГО</w:t>
+            </w:r>
+          </w:p>
+        </w:tc>
+        <w:tc>
+          <w:tcPr>
+            <w:tcW w:w="975" w:type="dxa"/>
+          </w:tcPr>
+          <w:p>
+            <w:pPr>
+              <w:spacing w:line="360" w:lineRule="auto"/>
+              <w:jc w:val="both"/>
+              <w:rPr>
+                <w:sz w:val="28"/>
+                <w:szCs w:val="28"/>
+              </w:rPr>
+            </w:pPr>
+          </w:p>
+        </w:tc>
+        <w:tc>
+          <w:tcPr>
+            <w:tcW w:w="993" w:type="dxa"/>
+          </w:tcPr>
+          <w:p>
+            <w:pPr>
+              <w:spacing w:line="360" w:lineRule="auto"/>
+              <w:jc w:val="both"/>
+              <w:rPr>
+                <w:sz w:val="28"/>
+                <w:szCs w:val="28"/>
+              </w:rPr>
+            </w:pPr>
+          </w:p>
+        </w:tc>
+        <w:tc>
+          <w:tcPr>
+            <w:tcW w:w="1559" w:type="dxa"/>
+          </w:tcPr>
+          <w:p>
+            <w:pPr>
+              <w:spacing w:line="360" w:lineRule="auto"/>
+              <w:jc w:val="both"/>
+              <w:rPr>
+                <w:sz w:val="28"/>
+                <w:lang w:val="en-US"/>
+              </w:rPr>
+            </w:pPr>
+          </w:p>
+        </w:tc>
+        <w:tc>
+          <w:tcPr>
+            <w:tcW w:w="1417" w:type="dxa"/>
+          </w:tcPr>
+          <w:p>
+            <w:pPr>
+              <w:spacing w:line="360" w:lineRule="auto"/>
+              <w:jc w:val="both"/>
+              <w:rPr>
+                <w:sz w:val="28"/>
+                <w:szCs w:val="28"/>
+              </w:rPr>
+            </w:pPr>
+            <w:r>
+              <w:rPr>
+                <w:sz w:val="28"/>
+                <w:szCs w:val="28"/>
+              </w:rPr>
+              <w:t>32</w:t>
+            </w:r>
+          </w:p>
+        </w:tc>
+        <w:tc>
+          <w:tcPr>
+            <w:tcW w:w="1412" w:type="dxa"/>
+          </w:tcPr>
+          <w:p>
+            <w:pPr>
+              <w:spacing w:line="360" w:lineRule="auto"/>
+              <w:jc w:val="both"/>
+              <w:rPr>
+                <w:sz w:val="28"/>
+                <w:szCs w:val="28"/>
+                <w:lang w:val="en-US"/>
+              </w:rPr>
+            </w:pPr>
+            <w:r>
+              <w:rPr>
+                <w:sz w:val="28"/>
+                <w:szCs w:val="28"/>
+                <w:lang w:val="en-US"/>
+              </w:rPr>
+              <w:t>22</w:t>
+            </w:r>
+          </w:p>
+        </w:tc>
+      </w:tr>
+    </w:tbl>
+    <w:p>
+      <w:pPr>
+        <w:spacing w:before="240" w:line="384" w:lineRule="auto"/>
+        <w:ind w:firstLine="709"/>
+        <w:jc w:val="both"/>
+        <w:rPr>
+          <w:sz w:val="28"/>
+          <w:szCs w:val="28"/>
+        </w:rPr>
+      </w:pPr>
+      <w:r>
+        <w:rPr>
+          <w:sz w:val="28"/>
+          <w:szCs w:val="28"/>
+        </w:rPr>
+        <w:t xml:space="preserve">Таким образом, получаем, что сложность данных оценивается в </w:t>
+      </w:r>
+      <w:r>
+        <w:rPr>
+          <w:sz w:val="28"/>
+          <w:szCs w:val="28"/>
+        </w:rPr>
+        <w:t>54</w:t>
+      </w:r>
+      <w:r>
+        <w:rPr>
+          <w:sz w:val="28"/>
+          <w:szCs w:val="28"/>
+        </w:rPr>
+        <w:t xml:space="preserve"> не выровненные функциональные точки.</w:t>
+      </w:r>
     </w:p>
     <w:p>
       <w:pPr>
+        <w:spacing w:line="360" w:lineRule="auto"/>
+        <w:ind w:firstLine="709"/>
+        <w:jc w:val="both"/>
+        <w:rPr>
+          <w:b/>
+          <w:bCs/>
+          <w:color w:val="000000"/>
+          <w:sz w:val="28"/>
+          <w:szCs w:val="28"/>
+        </w:rPr>
+      </w:pPr>
+      <w:r>
+        <w:rPr>
+          <w:b/>
+          <w:bCs/>
+          <w:color w:val="000000"/>
+          <w:sz w:val="28"/>
+          <w:szCs w:val="28"/>
+        </w:rPr>
+        <w:t>Оценка сложностей транзакций</w:t>
+      </w:r>
+    </w:p>
+    <w:tbl>
+      <w:tblPr>
+        <w:tblStyle w:val="a5"/>
+        <w:tblW w:w="0" w:type="auto"/>
+        <w:tblLook w:val="04A0" w:firstRow="1" w:lastRow="0" w:firstColumn="1" w:lastColumn="0" w:noHBand="0" w:noVBand="1"/>
+      </w:tblPr>
+      <w:tblGrid>
+        <w:gridCol w:w="3906"/>
+        <w:gridCol w:w="730"/>
+        <w:gridCol w:w="843"/>
+        <w:gridCol w:w="1501"/>
+        <w:gridCol w:w="1557"/>
+        <w:gridCol w:w="808"/>
+      </w:tblGrid>
+      <w:tr>
+        <w:tc>
+          <w:tcPr>
+            <w:tcW w:w="3906" w:type="dxa"/>
+          </w:tcPr>
+          <w:p>
+            <w:pPr>
+              <w:pStyle w:val="1"/>
+              <w:ind w:firstLine="0"/>
+            </w:pPr>
+            <w:r>
+              <w:t>Форма/транзакция</w:t>
+            </w:r>
+          </w:p>
+        </w:tc>
+        <w:tc>
+          <w:tcPr>
+            <w:tcW w:w="730" w:type="dxa"/>
+          </w:tcPr>
+          <w:p>
+            <w:pPr>
+              <w:pStyle w:val="1"/>
+              <w:ind w:firstLine="0"/>
+              <w:rPr>
+                <w:lang w:val="en-US"/>
+              </w:rPr>
+            </w:pPr>
+            <w:r>
+              <w:rPr>
+                <w:lang w:val="en-US"/>
+              </w:rPr>
+              <w:t>FTR</w:t>
+            </w:r>
+          </w:p>
+        </w:tc>
+        <w:tc>
+          <w:tcPr>
+            <w:tcW w:w="843" w:type="dxa"/>
+          </w:tcPr>
+          <w:p>
+            <w:pPr>
+              <w:pStyle w:val="1"/>
+              <w:ind w:firstLine="0"/>
+              <w:rPr>
+                <w:lang w:val="en-US"/>
+              </w:rPr>
+            </w:pPr>
+            <w:r>
+              <w:rPr>
+                <w:lang w:val="en-US"/>
+              </w:rPr>
+              <w:t>DET</w:t>
+            </w:r>
+          </w:p>
+        </w:tc>
+        <w:tc>
+          <w:tcPr>
+            <w:tcW w:w="1501" w:type="dxa"/>
+          </w:tcPr>
+          <w:p>
+            <w:pPr>
+              <w:pStyle w:val="1"/>
+              <w:ind w:firstLine="0"/>
+            </w:pPr>
+            <w:r>
+              <w:t xml:space="preserve">Тип </w:t>
+            </w:r>
+            <w:proofErr w:type="spellStart"/>
+            <w:r>
+              <w:t>транз</w:t>
+            </w:r>
+            <w:proofErr w:type="spellEnd"/>
+            <w:r>
+              <w:t>.</w:t>
+            </w:r>
+          </w:p>
+        </w:tc>
+        <w:tc>
+          <w:tcPr>
+            <w:tcW w:w="1557" w:type="dxa"/>
+          </w:tcPr>
+          <w:p>
+            <w:pPr>
+              <w:pStyle w:val="1"/>
+              <w:ind w:firstLine="0"/>
+            </w:pPr>
+            <w:r>
+              <w:t>Сложность</w:t>
+            </w:r>
+          </w:p>
+        </w:tc>
+        <w:tc>
+          <w:tcPr>
+            <w:tcW w:w="808" w:type="dxa"/>
+          </w:tcPr>
+          <w:p>
+            <w:pPr>
+              <w:pStyle w:val="1"/>
+              <w:ind w:firstLine="0"/>
+            </w:pPr>
+            <w:r>
+              <w:rPr>
+                <w:lang w:val="en-US"/>
+              </w:rPr>
+              <w:t>UFP</w:t>
+            </w:r>
+          </w:p>
+        </w:tc>
+      </w:tr>
+      <w:tr>
+        <w:tc>
+          <w:tcPr>
+            <w:tcW w:w="3906" w:type="dxa"/>
+          </w:tcPr>
+          <w:p>
+            <w:pPr>
+              <w:pStyle w:val="1"/>
+              <w:ind w:firstLine="0"/>
+            </w:pPr>
+            <w:r>
+              <w:t>Авторизация</w:t>
+            </w:r>
+          </w:p>
+        </w:tc>
+        <w:tc>
+          <w:tcPr>
+            <w:tcW w:w="730" w:type="dxa"/>
+          </w:tcPr>
+          <w:p>
+            <w:pPr>
+              <w:pStyle w:val="1"/>
+              <w:ind w:firstLine="0"/>
+            </w:pPr>
+            <w:r>
+              <w:t>2</w:t>
+            </w:r>
+          </w:p>
+        </w:tc>
+        <w:tc>
+          <w:tcPr>
+            <w:tcW w:w="843" w:type="dxa"/>
+          </w:tcPr>
+          <w:p>
+            <w:pPr>
+              <w:pStyle w:val="1"/>
+              <w:ind w:firstLine="0"/>
+            </w:pPr>
+            <w:r>
+              <w:t>2</w:t>
+            </w:r>
+          </w:p>
+        </w:tc>
+        <w:tc>
+          <w:tcPr>
+            <w:tcW w:w="1501" w:type="dxa"/>
+          </w:tcPr>
+          <w:p>
+            <w:pPr>
+              <w:pStyle w:val="1"/>
+              <w:ind w:firstLine="0"/>
+              <w:rPr>
+                <w:lang w:val="en-US"/>
+              </w:rPr>
+            </w:pPr>
+            <w:r>
+              <w:rPr>
+                <w:lang w:val="en-US"/>
+              </w:rPr>
+              <w:t>EI</w:t>
+            </w:r>
+          </w:p>
+        </w:tc>
+        <w:tc>
+          <w:tcPr>
+            <w:tcW w:w="1557" w:type="dxa"/>
+          </w:tcPr>
+          <w:p>
+            <w:pPr>
+              <w:pStyle w:val="1"/>
+              <w:ind w:firstLine="0"/>
+            </w:pPr>
+            <w:proofErr w:type="spellStart"/>
+            <w:r>
+              <w:t>Low</w:t>
+            </w:r>
+            <w:proofErr w:type="spellEnd"/>
+          </w:p>
+        </w:tc>
+        <w:tc>
+          <w:tcPr>
+            <w:tcW w:w="808" w:type="dxa"/>
+          </w:tcPr>
+          <w:p>
+            <w:pPr>
+              <w:pStyle w:val="1"/>
+              <w:ind w:firstLine="0"/>
+              <w:rPr>
+                <w:lang w:val="en-US"/>
+              </w:rPr>
+            </w:pPr>
+            <w:r>
+              <w:rPr>
+                <w:lang w:val="en-US"/>
+              </w:rPr>
+              <w:t>3</w:t>
+            </w:r>
+          </w:p>
+        </w:tc>
+      </w:tr>
+      <w:tr>
+        <w:tc>
+          <w:tcPr>
+            <w:tcW w:w="3906" w:type="dxa"/>
+          </w:tcPr>
+          <w:p>
+            <w:pPr>
+              <w:pStyle w:val="1"/>
+              <w:ind w:firstLine="0"/>
+            </w:pPr>
+            <w:r>
+              <w:t>Оформить договор</w:t>
+            </w:r>
+          </w:p>
+        </w:tc>
+        <w:tc>
+          <w:tcPr>
+            <w:tcW w:w="730" w:type="dxa"/>
+          </w:tcPr>
+          <w:p>
+            <w:pPr>
+              <w:pStyle w:val="1"/>
+              <w:ind w:firstLine="0"/>
+            </w:pPr>
+            <w:r>
+              <w:t>1</w:t>
+            </w:r>
+          </w:p>
+        </w:tc>
+        <w:tc>
+          <w:tcPr>
+            <w:tcW w:w="843" w:type="dxa"/>
+          </w:tcPr>
+          <w:p>
+            <w:pPr>
+              <w:pStyle w:val="1"/>
+              <w:ind w:firstLine="0"/>
+            </w:pPr>
+            <w:r>
+              <w:t>10</w:t>
+            </w:r>
+          </w:p>
+        </w:tc>
+        <w:tc>
+          <w:tcPr>
+            <w:tcW w:w="1501" w:type="dxa"/>
+          </w:tcPr>
+          <w:p>
+            <w:pPr>
+              <w:pStyle w:val="1"/>
+              <w:ind w:firstLine="0"/>
+              <w:rPr>
+                <w:lang w:val="en-US"/>
+              </w:rPr>
+            </w:pPr>
+            <w:r>
+              <w:rPr>
+                <w:lang w:val="en-US"/>
+              </w:rPr>
+              <w:t>EI</w:t>
+            </w:r>
+          </w:p>
+        </w:tc>
+        <w:tc>
+          <w:tcPr>
+            <w:tcW w:w="1557" w:type="dxa"/>
+          </w:tcPr>
+          <w:p>
+            <w:pPr>
+              <w:pStyle w:val="1"/>
+              <w:ind w:firstLine="0"/>
+            </w:pPr>
+            <w:proofErr w:type="spellStart"/>
+            <w:r>
+              <w:t>Low</w:t>
+            </w:r>
+            <w:proofErr w:type="spellEnd"/>
+          </w:p>
+        </w:tc>
+        <w:tc>
+          <w:tcPr>
+            <w:tcW w:w="808" w:type="dxa"/>
+          </w:tcPr>
+          <w:p>
+            <w:pPr>
+              <w:pStyle w:val="1"/>
+              <w:ind w:firstLine="0"/>
+            </w:pPr>
+            <w:r>
+              <w:t>3</w:t>
+            </w:r>
+          </w:p>
+        </w:tc>
+      </w:tr>
+      <w:tr>
+        <w:tc>
+          <w:tcPr>
+            <w:tcW w:w="3906" w:type="dxa"/>
+          </w:tcPr>
+          <w:p>
+            <w:pPr>
+              <w:pStyle w:val="1"/>
+              <w:ind w:firstLine="0"/>
+            </w:pPr>
+            <w:r>
+              <w:t>Заполнить заявление на обучение</w:t>
+            </w:r>
+          </w:p>
+        </w:tc>
+        <w:tc>
+          <w:tcPr>
+            <w:tcW w:w="730" w:type="dxa"/>
+          </w:tcPr>
+          <w:p>
+            <w:pPr>
+              <w:pStyle w:val="1"/>
+              <w:ind w:firstLine="0"/>
+            </w:pPr>
+            <w:r>
+              <w:t>1</w:t>
+            </w:r>
+          </w:p>
+        </w:tc>
+        <w:tc>
+          <w:tcPr>
+            <w:tcW w:w="843" w:type="dxa"/>
+          </w:tcPr>
+          <w:p>
+            <w:pPr>
+              <w:pStyle w:val="1"/>
+              <w:ind w:firstLine="0"/>
+            </w:pPr>
+            <w:r>
+              <w:t>10</w:t>
+            </w:r>
+          </w:p>
+        </w:tc>
+        <w:tc>
+          <w:tcPr>
+            <w:tcW w:w="1501" w:type="dxa"/>
+          </w:tcPr>
+          <w:p>
+            <w:pPr>
+              <w:pStyle w:val="1"/>
+              <w:ind w:firstLine="0"/>
+            </w:pPr>
+            <w:r>
+              <w:rPr>
+                <w:lang w:val="en-US"/>
+              </w:rPr>
+              <w:t>EI</w:t>
+            </w:r>
+          </w:p>
+        </w:tc>
+        <w:tc>
+          <w:tcPr>
+            <w:tcW w:w="1557" w:type="dxa"/>
+          </w:tcPr>
+          <w:p>
+            <w:pPr>
+              <w:pStyle w:val="1"/>
+              <w:ind w:firstLine="0"/>
+            </w:pPr>
+            <w:proofErr w:type="spellStart"/>
+            <w:r>
+              <w:t>Low</w:t>
+            </w:r>
+            <w:proofErr w:type="spellEnd"/>
+          </w:p>
+        </w:tc>
+        <w:tc>
+          <w:tcPr>
+            <w:tcW w:w="808" w:type="dxa"/>
+          </w:tcPr>
+          <w:p>
+            <w:pPr>
+              <w:pStyle w:val="1"/>
+              <w:ind w:firstLine="0"/>
+              <w:rPr>
+                <w:lang w:val="en-US"/>
+              </w:rPr>
+            </w:pPr>
+            <w:r>
+              <w:rPr>
+                <w:lang w:val="en-US"/>
+              </w:rPr>
+              <w:t>3</w:t>
+            </w:r>
+          </w:p>
+        </w:tc>
+      </w:tr>
+      <w:tr>
+        <w:tc>
+          <w:tcPr>
+            <w:tcW w:w="3906" w:type="dxa"/>
+          </w:tcPr>
+          <w:p>
+            <w:pPr>
+              <w:pStyle w:val="1"/>
+              <w:ind w:firstLine="0"/>
+            </w:pPr>
+            <w:r>
+              <w:t>Посмотреть историю своих заказов</w:t>
+            </w:r>
+          </w:p>
+        </w:tc>
+        <w:tc>
+          <w:tcPr>
+            <w:tcW w:w="730" w:type="dxa"/>
+          </w:tcPr>
+          <w:p>
+            <w:pPr>
+              <w:pStyle w:val="1"/>
+              <w:ind w:firstLine="0"/>
+            </w:pPr>
+            <w:r>
+              <w:t>1</w:t>
+            </w:r>
+          </w:p>
+        </w:tc>
+        <w:tc>
+          <w:tcPr>
+            <w:tcW w:w="843" w:type="dxa"/>
+          </w:tcPr>
+          <w:p>
+            <w:pPr>
+              <w:pStyle w:val="1"/>
+              <w:ind w:firstLine="0"/>
+            </w:pPr>
+            <w:r>
+              <w:t>1</w:t>
+            </w:r>
+          </w:p>
+        </w:tc>
+        <w:tc>
+          <w:tcPr>
+            <w:tcW w:w="1501" w:type="dxa"/>
+          </w:tcPr>
+          <w:p>
+            <w:pPr>
+              <w:pStyle w:val="1"/>
+              <w:ind w:firstLine="0"/>
+            </w:pPr>
+            <w:r>
+              <w:rPr>
+                <w:lang w:val="en-US"/>
+              </w:rPr>
+              <w:t>EQ</w:t>
+            </w:r>
+          </w:p>
+        </w:tc>
+        <w:tc>
+          <w:tcPr>
+            <w:tcW w:w="1557" w:type="dxa"/>
+          </w:tcPr>
+          <w:p>
+            <w:pPr>
+              <w:pStyle w:val="1"/>
+              <w:ind w:firstLine="0"/>
+            </w:pPr>
+            <w:proofErr w:type="spellStart"/>
+            <w:r>
+              <w:t>Low</w:t>
+            </w:r>
+            <w:proofErr w:type="spellEnd"/>
+          </w:p>
+        </w:tc>
+        <w:tc>
+          <w:tcPr>
+            <w:tcW w:w="808" w:type="dxa"/>
+          </w:tcPr>
+          <w:p>
+            <w:pPr>
+              <w:pStyle w:val="1"/>
+              <w:ind w:firstLine="0"/>
+            </w:pPr>
+            <w:r>
+              <w:t>4</w:t>
+            </w:r>
+          </w:p>
+        </w:tc>
+      </w:tr>
+      <w:tr>
+        <w:tc>
+          <w:tcPr>
+            <w:tcW w:w="3906" w:type="dxa"/>
+          </w:tcPr>
+          <w:p>
+            <w:pPr>
+              <w:pStyle w:val="1"/>
+              <w:ind w:firstLine="0"/>
+            </w:pPr>
+            <w:r>
+              <w:t>Осуществить оплату</w:t>
+            </w:r>
+          </w:p>
+        </w:tc>
+        <w:tc>
+          <w:tcPr>
+            <w:tcW w:w="730" w:type="dxa"/>
+          </w:tcPr>
+          <w:p>
+            <w:pPr>
+              <w:pStyle w:val="1"/>
+              <w:ind w:firstLine="0"/>
+            </w:pPr>
+            <w:r>
+              <w:t>1</w:t>
+            </w:r>
+          </w:p>
+        </w:tc>
+        <w:tc>
+          <w:tcPr>
+            <w:tcW w:w="843" w:type="dxa"/>
+          </w:tcPr>
+          <w:p>
+            <w:pPr>
+              <w:pStyle w:val="1"/>
+              <w:ind w:firstLine="0"/>
+            </w:pPr>
+            <w:r>
+              <w:t>1</w:t>
+            </w:r>
+          </w:p>
+        </w:tc>
+        <w:tc>
+          <w:tcPr>
+            <w:tcW w:w="1501" w:type="dxa"/>
+          </w:tcPr>
+          <w:p>
+            <w:pPr>
+              <w:pStyle w:val="1"/>
+              <w:ind w:firstLine="0"/>
+            </w:pPr>
+            <w:r>
+              <w:rPr>
+                <w:lang w:val="en-US"/>
+              </w:rPr>
+              <w:t>EI</w:t>
+            </w:r>
+          </w:p>
+        </w:tc>
+        <w:tc>
+          <w:tcPr>
+            <w:tcW w:w="1557" w:type="dxa"/>
+          </w:tcPr>
+          <w:p>
+            <w:pPr>
+              <w:pStyle w:val="1"/>
+              <w:ind w:firstLine="0"/>
+            </w:pPr>
+            <w:proofErr w:type="spellStart"/>
+            <w:r>
+              <w:t>Low</w:t>
+            </w:r>
+            <w:proofErr w:type="spellEnd"/>
+          </w:p>
+        </w:tc>
+        <w:tc>
+          <w:tcPr>
+            <w:tcW w:w="808" w:type="dxa"/>
+          </w:tcPr>
+          <w:p>
+            <w:pPr>
+              <w:pStyle w:val="1"/>
+              <w:ind w:firstLine="0"/>
+            </w:pPr>
+            <w:r>
+              <w:t>3</w:t>
+            </w:r>
+          </w:p>
+        </w:tc>
+      </w:tr>
+      <w:tr>
+        <w:tc>
+          <w:tcPr>
+            <w:tcW w:w="3906" w:type="dxa"/>
+          </w:tcPr>
+          <w:p>
+            <w:pPr>
+              <w:pStyle w:val="1"/>
+              <w:ind w:firstLine="0"/>
+            </w:pPr>
+            <w:r>
+              <w:t>ИТОГО</w:t>
+            </w:r>
+          </w:p>
+        </w:tc>
+        <w:tc>
+          <w:tcPr>
+            <w:tcW w:w="730" w:type="dxa"/>
+          </w:tcPr>
+          <w:p>
+            <w:pPr>
+              <w:pStyle w:val="1"/>
+              <w:ind w:firstLine="0"/>
+            </w:pPr>
+          </w:p>
+        </w:tc>
+        <w:tc>
+          <w:tcPr>
+            <w:tcW w:w="843" w:type="dxa"/>
+          </w:tcPr>
+          <w:p>
+            <w:pPr>
+              <w:pStyle w:val="1"/>
+              <w:ind w:firstLine="0"/>
+            </w:pPr>
+          </w:p>
+        </w:tc>
+        <w:tc>
+          <w:tcPr>
+            <w:tcW w:w="1501" w:type="dxa"/>
+          </w:tcPr>
+          <w:p>
+            <w:pPr>
+              <w:pStyle w:val="1"/>
+              <w:ind w:firstLine="0"/>
+            </w:pPr>
+          </w:p>
+        </w:tc>
+        <w:tc>
+          <w:tcPr>
+            <w:tcW w:w="1557" w:type="dxa"/>
+          </w:tcPr>
+          <w:p>
+            <w:pPr>
+              <w:pStyle w:val="1"/>
+              <w:ind w:firstLine="0"/>
+            </w:pPr>
+          </w:p>
+        </w:tc>
+        <w:tc>
+          <w:tcPr>
+            <w:tcW w:w="808" w:type="dxa"/>
+          </w:tcPr>
+          <w:p>
+            <w:pPr>
+              <w:pStyle w:val="1"/>
+              <w:ind w:firstLine="0"/>
+            </w:pPr>
+            <w:r>
+              <w:t>16</w:t>
+            </w:r>
+          </w:p>
+        </w:tc>
+      </w:tr>
+    </w:tbl>
+    <w:p>
+      <w:pPr>
         <w:pStyle w:val="1"/>
         <w:spacing w:line="384" w:lineRule="auto"/>
-        <w:rPr>
-          <w:color w:val="auto"/>
-        </w:rPr>
-      </w:pPr>
-      <w:r>
-        <w:rPr>
-          <w:color w:val="auto"/>
-        </w:rPr>
-        <w:t xml:space="preserve">Объектом автоматизации </w:t>
-      </w:r>
-      <w:r>
-        <w:rPr>
-          <w:color w:val="auto"/>
-        </w:rPr>
-        <w:t>выпускной квалификационной работы</w:t>
-      </w:r>
-      <w:r>
-        <w:rPr>
-          <w:color w:val="auto"/>
-        </w:rPr>
-        <w:t xml:space="preserve"> является личный кабинет обучающегося в АНО ДПО «</w:t>
-      </w:r>
-      <w:proofErr w:type="spellStart"/>
-      <w:r>
-        <w:rPr>
-          <w:color w:val="auto"/>
-        </w:rPr>
-        <w:t>Инфосфера</w:t>
-      </w:r>
-      <w:proofErr w:type="spellEnd"/>
-      <w:r>
-        <w:rPr>
-          <w:color w:val="auto"/>
-        </w:rPr>
-        <w:t>».</w:t>
+      </w:pPr>
+      <w:r>
+        <w:t>В результате оценки размерности и трудоемкости проекта получаем следующий результат:</w:t>
       </w:r>
     </w:p>
     <w:p>
       <w:pPr>
+        <w:spacing w:line="360" w:lineRule="auto"/>
+        <w:ind w:firstLine="709"/>
+        <w:jc w:val="both"/>
+      </w:pPr>
+      <w:r>
+        <w:rPr>
+          <w:sz w:val="28"/>
+          <w:szCs w:val="28"/>
+        </w:rPr>
+        <w:t>Трудоемкость равна: Т = 2,4*</w:t>
+      </w:r>
+      <w:r>
+        <w:rPr>
+          <w:sz w:val="28"/>
+          <w:szCs w:val="28"/>
+        </w:rPr>
+        <w:t>3</w:t>
+      </w:r>
+      <w:r>
+        <w:rPr>
+          <w:sz w:val="28"/>
+          <w:szCs w:val="28"/>
+        </w:rPr>
+        <w:t>.71</w:t>
+      </w:r>
+      <w:r>
+        <w:rPr>
+          <w:sz w:val="28"/>
+          <w:szCs w:val="28"/>
+        </w:rPr>
+        <w:t xml:space="preserve">^1,05 = </w:t>
+      </w:r>
+      <w:bookmarkStart w:id="0" w:name="__DdeLink__16784_482342858"/>
+      <w:r>
+        <w:rPr>
+          <w:sz w:val="28"/>
+          <w:szCs w:val="28"/>
+        </w:rPr>
+        <w:t>14.71 человеко-месяцев.</w:t>
+      </w:r>
+      <w:bookmarkEnd w:id="0"/>
+      <w:r>
+        <w:rPr>
+          <w:sz w:val="28"/>
+          <w:szCs w:val="28"/>
+        </w:rPr>
+        <w:t xml:space="preserve"> </w:t>
+      </w:r>
+    </w:p>
+    <w:p>
+      <w:pPr>
         <w:pStyle w:val="1"/>
         <w:spacing w:line="384" w:lineRule="auto"/>
-        <w:rPr>
-          <w:b/>
-          <w:color w:val="auto"/>
-          <w:lang w:val="en-US"/>
-        </w:rPr>
-      </w:pPr>
-      <w:r>
-        <w:rPr>
-          <w:b/>
-          <w:color w:val="auto"/>
-        </w:rPr>
-        <w:t xml:space="preserve">Слайд с </w:t>
-      </w:r>
-      <w:r>
-        <w:rPr>
-          <w:b/>
-          <w:color w:val="auto"/>
-          <w:lang w:val="en-US"/>
-        </w:rPr>
-        <w:t>IDEF(1.1)</w:t>
+      </w:pPr>
+      <w:r>
+        <w:t>Срок разработки и длительность проекта</w:t>
+      </w:r>
+      <w:r>
+        <w:t xml:space="preserve"> – 5,63 месяца.</w:t>
       </w:r>
     </w:p>
     <w:p>
@@ -5978,165 +7601,463 @@
         <w:pStyle w:val="1"/>
         <w:spacing w:line="384" w:lineRule="auto"/>
         <w:rPr>
-          <w:color w:val="auto"/>
-        </w:rPr>
-      </w:pPr>
-      <w:r>
-        <w:rPr>
-          <w:color w:val="auto"/>
-        </w:rPr>
-        <w:t xml:space="preserve">Личный кабинет требуется для автоматизации оформления договоров на обучение и проведения оплат. </w:t>
+          <w:rFonts w:eastAsiaTheme="minorEastAsia"/>
+        </w:rPr>
+      </w:pPr>
+      <w:r>
+        <w:t>О</w:t>
+      </w:r>
+      <w:r>
+        <w:t xml:space="preserve">бщие затраты на разработку системы </w:t>
+      </w:r>
+      <w:r>
+        <w:rPr>
+          <w:rFonts w:eastAsiaTheme="minorEastAsia"/>
+        </w:rPr>
+        <w:t xml:space="preserve">составили </w:t>
+      </w:r>
+      <w:r>
+        <w:rPr>
+          <w:rFonts w:eastAsiaTheme="minorEastAsia"/>
+        </w:rPr>
+        <w:t>18</w:t>
+      </w:r>
+      <w:r>
+        <w:rPr>
+          <w:rFonts w:eastAsiaTheme="minorEastAsia"/>
+        </w:rPr>
+        <w:t xml:space="preserve">7 </w:t>
+      </w:r>
+      <w:r>
+        <w:rPr>
+          <w:rFonts w:eastAsiaTheme="minorEastAsia"/>
+        </w:rPr>
+        <w:t>616</w:t>
+      </w:r>
+      <w:r>
+        <w:rPr>
+          <w:rFonts w:eastAsiaTheme="minorEastAsia"/>
+        </w:rPr>
+        <w:t xml:space="preserve"> руб., количество разработчиков – 1 программист, сроки разработки проекта – 5,5 месяца.</w:t>
       </w:r>
     </w:p>
     <w:p>
       <w:pPr>
         <w:pStyle w:val="1"/>
-        <w:spacing w:line="384" w:lineRule="auto"/>
-        <w:rPr>
-          <w:color w:val="auto"/>
-        </w:rPr>
-      </w:pPr>
-      <w:r>
-        <w:rPr>
-          <w:color w:val="auto"/>
-        </w:rPr>
-        <w:t>Сейчас при желании обучать своего ребенка в АНО ДПО «</w:t>
-      </w:r>
-      <w:proofErr w:type="spellStart"/>
-      <w:r>
-        <w:rPr>
-          <w:color w:val="auto"/>
-        </w:rPr>
-        <w:t>Инфосфера</w:t>
-      </w:r>
-      <w:proofErr w:type="spellEnd"/>
-      <w:r>
-        <w:rPr>
-          <w:color w:val="auto"/>
-        </w:rPr>
-        <w:t>» родителю – потенциальному заказчику (далее ПЗ), требуется, во-первых, заполнить форму заявки на странице «</w:t>
-      </w:r>
-      <w:proofErr w:type="spellStart"/>
-      <w:r>
-        <w:rPr>
-          <w:color w:val="auto"/>
-        </w:rPr>
-        <w:t>Инфосферы</w:t>
-      </w:r>
-      <w:proofErr w:type="spellEnd"/>
-      <w:r>
-        <w:rPr>
-          <w:color w:val="auto"/>
-        </w:rPr>
-        <w:t xml:space="preserve">» - </w:t>
-      </w:r>
-      <w:proofErr w:type="spellStart"/>
-      <w:r>
-        <w:rPr>
-          <w:color w:val="auto"/>
-          <w:lang w:val="en-US"/>
-        </w:rPr>
-        <w:t>isphera</w:t>
-      </w:r>
-      <w:proofErr w:type="spellEnd"/>
-      <w:r>
-        <w:rPr>
-          <w:color w:val="auto"/>
-        </w:rPr>
-        <w:t>.</w:t>
-      </w:r>
-      <w:proofErr w:type="spellStart"/>
-      <w:r>
-        <w:rPr>
-          <w:color w:val="auto"/>
-          <w:lang w:val="en-US"/>
-        </w:rPr>
-        <w:t>ru</w:t>
-      </w:r>
-      <w:proofErr w:type="spellEnd"/>
-      <w:r>
-        <w:rPr>
-          <w:color w:val="auto"/>
-        </w:rPr>
-        <w:t>.</w:t>
+      </w:pPr>
+      <w:r>
+        <w:t>Экономическая эффективность позволяет выявить, насколько полезной будет система для предприятия, то есть можно будет судить о необходимости внедрения или отк</w:t>
+      </w:r>
+      <w:r>
+        <w:t>лонения информационной системы.</w:t>
       </w:r>
     </w:p>
     <w:p>
       <w:pPr>
         <w:pStyle w:val="1"/>
-        <w:spacing w:line="384" w:lineRule="auto"/>
-        <w:rPr>
-          <w:b/>
-          <w:color w:val="auto"/>
-        </w:rPr>
-      </w:pPr>
-      <w:r>
-        <w:rPr>
-          <w:b/>
-          <w:color w:val="auto"/>
-        </w:rPr>
-        <w:t xml:space="preserve">Слайд с </w:t>
-      </w:r>
-      <w:r>
-        <w:rPr>
-          <w:b/>
-          <w:color w:val="auto"/>
-          <w:lang w:val="en-US"/>
-        </w:rPr>
-        <w:t>IDEF</w:t>
-      </w:r>
-      <w:r>
-        <w:rPr>
-          <w:b/>
-          <w:color w:val="auto"/>
-        </w:rPr>
-        <w:t xml:space="preserve"> (1.2 и </w:t>
-      </w:r>
-      <w:proofErr w:type="spellStart"/>
-      <w:r>
-        <w:rPr>
-          <w:b/>
-          <w:color w:val="auto"/>
-        </w:rPr>
-        <w:t>тд</w:t>
-      </w:r>
-      <w:proofErr w:type="spellEnd"/>
-      <w:r>
-        <w:rPr>
-          <w:b/>
-          <w:color w:val="auto"/>
-        </w:rPr>
-        <w:t>)</w:t>
+      </w:pPr>
+      <w:r>
+        <w:lastRenderedPageBreak/>
+        <w:t xml:space="preserve">Исходя из </w:t>
+      </w:r>
+      <w:r>
+        <w:t>вычислений</w:t>
+      </w:r>
+      <w:r>
+        <w:t xml:space="preserve">, получаем что трудозатраты сократятся на </w:t>
+      </w:r>
+      <w:r>
+        <w:t>2,9</w:t>
+      </w:r>
+      <w:r>
+        <w:t xml:space="preserve"> человеко-часа</w:t>
+      </w:r>
+      <w:r>
+        <w:t>, то есть примерно на 82,87</w:t>
+      </w:r>
+      <w:r>
+        <w:t xml:space="preserve">%. </w:t>
       </w:r>
     </w:p>
     <w:p>
       <w:pPr>
         <w:pStyle w:val="1"/>
-        <w:spacing w:line="384" w:lineRule="auto"/>
-        <w:rPr>
-          <w:color w:val="auto"/>
-        </w:rPr>
-      </w:pPr>
-      <w:r>
-        <w:rPr>
-          <w:color w:val="auto"/>
-        </w:rPr>
-        <w:lastRenderedPageBreak/>
-        <w:t>После этого в назначенный день ПЗ приглашаются на родительское собрание, где им раздаются распечатанные формы договора на обучение. Данные договоры родители могут брать с собой для заполнения, так как необходимых для заполнения документов в данный момент может не быть с собой.</w:t>
+      </w:pPr>
+      <w:r>
+        <w:t>Для того чтобы определить экономическую эффективность внедрения информационной системы, был использован метод, основанный на расчете трудовых и стоимостных затрат на выполнение функции управления при машинной обработке данных.</w:t>
       </w:r>
     </w:p>
     <w:p>
       <w:pPr>
+        <w:tabs>
+          <w:tab w:val="left" w:pos="2650"/>
+          <w:tab w:val="center" w:pos="4857"/>
+        </w:tabs>
+        <w:spacing w:before="240" w:line="360" w:lineRule="auto"/>
+        <w:ind w:firstLine="709"/>
+        <w:jc w:val="both"/>
+      </w:pPr>
+      <w:r>
+        <w:rPr>
+          <w:rFonts w:eastAsiaTheme="minorEastAsia"/>
+          <w:color w:val="00000A"/>
+          <w:sz w:val="28"/>
+          <w:szCs w:val="28"/>
+        </w:rPr>
+        <w:t xml:space="preserve">Таким образом, получены следующие результаты: </w:t>
+      </w:r>
+      <w:r>
+        <w:rPr>
+          <w:rFonts w:eastAsiaTheme="minorEastAsia"/>
+          <w:color w:val="00000A"/>
+          <w:sz w:val="28"/>
+          <w:szCs w:val="28"/>
+        </w:rPr>
+        <w:t>система управления проектами</w:t>
+      </w:r>
+      <w:r>
+        <w:rPr>
+          <w:rFonts w:eastAsiaTheme="minorEastAsia"/>
+          <w:color w:val="00000A"/>
+          <w:sz w:val="28"/>
+          <w:szCs w:val="28"/>
+        </w:rPr>
+        <w:t xml:space="preserve"> является </w:t>
+      </w:r>
+      <w:r>
+        <w:rPr>
+          <w:rFonts w:eastAsiaTheme="minorEastAsia"/>
+          <w:color w:val="00000A"/>
+          <w:sz w:val="28"/>
+          <w:szCs w:val="28"/>
+        </w:rPr>
+        <w:t>эффективной</w:t>
+      </w:r>
+      <w:r>
+        <w:rPr>
+          <w:rFonts w:eastAsiaTheme="minorEastAsia"/>
+          <w:color w:val="00000A"/>
+          <w:sz w:val="28"/>
+          <w:szCs w:val="28"/>
+        </w:rPr>
+        <w:t xml:space="preserve">, так как трудоемкость операций сократилась на </w:t>
+      </w:r>
+      <w:r>
+        <w:rPr>
+          <w:rFonts w:eastAsiaTheme="minorEastAsia"/>
+          <w:color w:val="00000A"/>
+          <w:sz w:val="28"/>
+          <w:szCs w:val="28"/>
+        </w:rPr>
+        <w:t>83</w:t>
+      </w:r>
+      <w:r>
+        <w:rPr>
+          <w:rFonts w:eastAsiaTheme="minorEastAsia"/>
+          <w:color w:val="00000A"/>
+          <w:sz w:val="28"/>
+          <w:szCs w:val="28"/>
+        </w:rPr>
+        <w:t xml:space="preserve">%, а затраты на оплату труда уменьшились на </w:t>
+      </w:r>
+      <w:r>
+        <w:rPr>
+          <w:rFonts w:eastAsiaTheme="minorEastAsia"/>
+          <w:color w:val="00000A"/>
+          <w:sz w:val="28"/>
+          <w:szCs w:val="28"/>
+        </w:rPr>
+        <w:t>91,43</w:t>
+      </w:r>
+      <w:r>
+        <w:rPr>
+          <w:rFonts w:eastAsiaTheme="minorEastAsia"/>
+          <w:color w:val="00000A"/>
+          <w:sz w:val="28"/>
+          <w:szCs w:val="28"/>
+        </w:rPr>
+        <w:t>%.</w:t>
+      </w:r>
+      <w:r>
+        <w:rPr>
+          <w:rFonts w:eastAsiaTheme="minorEastAsia"/>
+          <w:color w:val="00000A"/>
+          <w:sz w:val="28"/>
+          <w:szCs w:val="28"/>
+        </w:rPr>
+        <w:t xml:space="preserve"> Исходя из всего вышесказанного, делаем вывод о том, что разработанная </w:t>
+      </w:r>
+      <w:r>
+        <w:rPr>
+          <w:rFonts w:eastAsiaTheme="minorEastAsia"/>
+          <w:sz w:val="28"/>
+          <w:szCs w:val="28"/>
+        </w:rPr>
+        <w:t>система оформления образовательных отношений</w:t>
+      </w:r>
+      <w:r>
+        <w:rPr>
+          <w:rFonts w:eastAsiaTheme="minorEastAsia"/>
+          <w:sz w:val="28"/>
+          <w:szCs w:val="28"/>
+        </w:rPr>
+        <w:t xml:space="preserve"> </w:t>
+      </w:r>
+      <w:r>
+        <w:rPr>
+          <w:rFonts w:eastAsiaTheme="minorEastAsia"/>
+          <w:color w:val="00000A"/>
+          <w:sz w:val="28"/>
+          <w:szCs w:val="28"/>
+        </w:rPr>
+        <w:t>может сократить временные затраты на выполнение различных процессов, увеличить эффективность расходования средств предприятия.</w:t>
+      </w:r>
+    </w:p>
+    <w:p>
+      <w:pPr>
         <w:pStyle w:val="1"/>
         <w:spacing w:line="384" w:lineRule="auto"/>
-        <w:rPr>
-          <w:color w:val="auto"/>
-        </w:rPr>
-      </w:pPr>
-      <w:r>
-        <w:rPr>
-          <w:color w:val="auto"/>
-        </w:rPr>
+      </w:pPr>
+      <w:bookmarkStart w:id="1" w:name="_GoBack"/>
+      <w:bookmarkEnd w:id="1"/>
+    </w:p>
+    <w:p>
+      <w:pPr>
+        <w:pStyle w:val="1"/>
+        <w:spacing w:line="384" w:lineRule="auto"/>
+        <w:rPr>
+          <w:color w:val="auto"/>
+        </w:rPr>
+      </w:pPr>
+      <w:r>
+        <w:rPr>
+          <w:color w:val="auto"/>
+        </w:rPr>
+        <w:t xml:space="preserve">Объектом автоматизации </w:t>
+      </w:r>
+      <w:r>
+        <w:rPr>
+          <w:color w:val="auto"/>
+        </w:rPr>
+        <w:t>выпускной квалификационной работы</w:t>
+      </w:r>
+      <w:r>
+        <w:rPr>
+          <w:color w:val="auto"/>
+        </w:rPr>
+        <w:t xml:space="preserve"> является личный кабинет обучающегося в АНО ДПО «</w:t>
+      </w:r>
+      <w:proofErr w:type="spellStart"/>
+      <w:r>
+        <w:rPr>
+          <w:color w:val="auto"/>
+        </w:rPr>
+        <w:t>Инфосфера</w:t>
+      </w:r>
+      <w:proofErr w:type="spellEnd"/>
+      <w:r>
+        <w:rPr>
+          <w:color w:val="auto"/>
+        </w:rPr>
+        <w:t>».</w:t>
+      </w:r>
+    </w:p>
+    <w:p>
+      <w:pPr>
+        <w:pStyle w:val="1"/>
+        <w:spacing w:line="384" w:lineRule="auto"/>
+        <w:rPr>
+          <w:b/>
+          <w:color w:val="auto"/>
+        </w:rPr>
+      </w:pPr>
+      <w:r>
+        <w:rPr>
+          <w:b/>
+          <w:color w:val="auto"/>
+        </w:rPr>
+        <w:t xml:space="preserve">Слайд с </w:t>
+      </w:r>
+      <w:r>
+        <w:rPr>
+          <w:b/>
+          <w:color w:val="auto"/>
+          <w:lang w:val="en-US"/>
+        </w:rPr>
+        <w:t>IDEF</w:t>
+      </w:r>
+      <w:r>
+        <w:rPr>
+          <w:b/>
+          <w:color w:val="auto"/>
+        </w:rPr>
+        <w:t>(1.1)</w:t>
+      </w:r>
+    </w:p>
+    <w:p>
+      <w:pPr>
+        <w:pStyle w:val="1"/>
+        <w:spacing w:line="384" w:lineRule="auto"/>
+        <w:rPr>
+          <w:color w:val="auto"/>
+        </w:rPr>
+      </w:pPr>
+      <w:r>
+        <w:rPr>
+          <w:color w:val="auto"/>
+        </w:rPr>
+        <w:t xml:space="preserve">Личный кабинет требуется для автоматизации оформления договоров на обучение и проведения оплат. </w:t>
+      </w:r>
+    </w:p>
+    <w:p>
+      <w:pPr>
+        <w:pStyle w:val="1"/>
+        <w:spacing w:line="384" w:lineRule="auto"/>
+        <w:rPr>
+          <w:color w:val="auto"/>
+        </w:rPr>
+      </w:pPr>
+      <w:r>
+        <w:rPr>
+          <w:color w:val="auto"/>
+        </w:rPr>
+        <w:t>Сейчас при желании обучать своего ребенка в АНО ДПО «</w:t>
+      </w:r>
+      <w:proofErr w:type="spellStart"/>
+      <w:r>
+        <w:rPr>
+          <w:color w:val="auto"/>
+        </w:rPr>
+        <w:t>Инфосфера</w:t>
+      </w:r>
+      <w:proofErr w:type="spellEnd"/>
+      <w:r>
+        <w:rPr>
+          <w:color w:val="auto"/>
+        </w:rPr>
+        <w:t>» родителю – потенциальному заказчику (далее ПЗ), требуется, во-первых, заполнить форму заявки на странице «</w:t>
+      </w:r>
+      <w:proofErr w:type="spellStart"/>
+      <w:r>
+        <w:rPr>
+          <w:color w:val="auto"/>
+        </w:rPr>
+        <w:t>Инфосферы</w:t>
+      </w:r>
+      <w:proofErr w:type="spellEnd"/>
+      <w:r>
+        <w:rPr>
+          <w:color w:val="auto"/>
+        </w:rPr>
+        <w:t xml:space="preserve">» - </w:t>
+      </w:r>
+      <w:proofErr w:type="spellStart"/>
+      <w:r>
+        <w:rPr>
+          <w:color w:val="auto"/>
+          <w:lang w:val="en-US"/>
+        </w:rPr>
+        <w:t>isphera</w:t>
+      </w:r>
+      <w:proofErr w:type="spellEnd"/>
+      <w:r>
+        <w:rPr>
+          <w:color w:val="auto"/>
+        </w:rPr>
+        <w:t>.</w:t>
+      </w:r>
+      <w:proofErr w:type="spellStart"/>
+      <w:r>
+        <w:rPr>
+          <w:color w:val="auto"/>
+          <w:lang w:val="en-US"/>
+        </w:rPr>
+        <w:t>ru</w:t>
+      </w:r>
+      <w:proofErr w:type="spellEnd"/>
+      <w:r>
+        <w:rPr>
+          <w:color w:val="auto"/>
+        </w:rPr>
+        <w:t>.</w:t>
+      </w:r>
+    </w:p>
+    <w:p>
+      <w:pPr>
+        <w:pStyle w:val="1"/>
+        <w:spacing w:line="384" w:lineRule="auto"/>
+        <w:rPr>
+          <w:b/>
+          <w:color w:val="auto"/>
+        </w:rPr>
+      </w:pPr>
+      <w:r>
+        <w:rPr>
+          <w:b/>
+          <w:color w:val="auto"/>
+        </w:rPr>
+        <w:t xml:space="preserve">Слайд с </w:t>
+      </w:r>
+      <w:r>
+        <w:rPr>
+          <w:b/>
+          <w:color w:val="auto"/>
+          <w:lang w:val="en-US"/>
+        </w:rPr>
+        <w:t>IDEF</w:t>
+      </w:r>
+      <w:r>
+        <w:rPr>
+          <w:b/>
+          <w:color w:val="auto"/>
+        </w:rPr>
+        <w:t xml:space="preserve"> (1.2 и </w:t>
+      </w:r>
+      <w:proofErr w:type="spellStart"/>
+      <w:r>
+        <w:rPr>
+          <w:b/>
+          <w:color w:val="auto"/>
+        </w:rPr>
+        <w:t>тд</w:t>
+      </w:r>
+      <w:proofErr w:type="spellEnd"/>
+      <w:r>
+        <w:rPr>
+          <w:b/>
+          <w:color w:val="auto"/>
+        </w:rPr>
+        <w:t>)</w:t>
+      </w:r>
+    </w:p>
+    <w:p>
+      <w:pPr>
+        <w:pStyle w:val="1"/>
+        <w:spacing w:line="384" w:lineRule="auto"/>
+        <w:rPr>
+          <w:color w:val="auto"/>
+        </w:rPr>
+      </w:pPr>
+      <w:r>
+        <w:rPr>
+          <w:color w:val="auto"/>
+        </w:rPr>
+        <w:t>После этого в назначенный день ПЗ приглашаются на родительское собрание, где им раздаются распечатанные формы договора на обучение. Данные договоры родители могут брать с собой для заполнения, так как необходимых для заполнения документов в данный момент может не быть с собой.</w:t>
+      </w:r>
+    </w:p>
+    <w:p>
+      <w:pPr>
+        <w:pStyle w:val="1"/>
+        <w:spacing w:line="384" w:lineRule="auto"/>
+        <w:rPr>
+          <w:color w:val="auto"/>
+        </w:rPr>
+      </w:pPr>
+      <w:r>
+        <w:rPr>
+          <w:color w:val="auto"/>
+        </w:rPr>
+        <w:lastRenderedPageBreak/>
         <w:t xml:space="preserve">После этого, данные с заполненных форм вручную вбиваются в </w:t>
       </w:r>
       <w:r>
@@ -6647,7 +8568,6 @@
                 <w:sz w:val="28"/>
                 <w:szCs w:val="28"/>
               </w:rPr>
-              <w:lastRenderedPageBreak/>
               <w:t>Есть вероятность «потерять» заявку.</w:t>
             </w:r>
           </w:p>
@@ -6674,7 +8594,6 @@
                 <w:szCs w:val="28"/>
                 <w:shd w:val="clear" w:color="auto" w:fill="FFFFFF"/>
               </w:rPr>
-              <w:lastRenderedPageBreak/>
               <w:t>2</w:t>
             </w:r>
           </w:p>
@@ -6718,7 +8637,15 @@
                 <w:sz w:val="28"/>
                 <w:szCs w:val="28"/>
               </w:rPr>
-              <w:t xml:space="preserve">Для получения данных используется форма в печатном виде, которую клиент заполняет вручную. Так же клиент может забрать форму с собой для последующего заполнения. После этого данные переносятся в </w:t>
+              <w:t xml:space="preserve">Для получения данных используется форма в печатном виде, которую клиент заполняет вручную. Так же клиент может забрать форму с </w:t>
+            </w:r>
+            <w:r>
+              <w:rPr>
+                <w:sz w:val="28"/>
+                <w:szCs w:val="28"/>
+              </w:rPr>
+              <w:lastRenderedPageBreak/>
+              <w:t xml:space="preserve">собой для последующего заполнения. После этого данные переносятся в </w:t>
             </w:r>
             <w:r>
               <w:rPr>
@@ -6761,6 +8688,7 @@
                 <w:sz w:val="28"/>
                 <w:szCs w:val="28"/>
               </w:rPr>
+              <w:lastRenderedPageBreak/>
               <w:t>Длительный и трудоемкий процесс;</w:t>
             </w:r>
           </w:p>
@@ -6827,6 +8755,7 @@
                 <w:sz w:val="28"/>
                 <w:szCs w:val="28"/>
               </w:rPr>
+              <w:lastRenderedPageBreak/>
               <w:t>Процесс может затянутся до нескольких месяцев (в среднем 3 месяца).</w:t>
             </w:r>
           </w:p>
@@ -6853,6 +8782,7 @@
                 <w:szCs w:val="28"/>
                 <w:shd w:val="clear" w:color="auto" w:fill="FFFFFF"/>
               </w:rPr>
+              <w:lastRenderedPageBreak/>
               <w:t>3</w:t>
             </w:r>
           </w:p>
@@ -7094,7 +9024,16 @@
         </w:rPr>
       </w:pPr>
       <w:r>
-        <w:t xml:space="preserve">Таким образом, </w:t>
+        <w:rPr>
+          <w:bCs/>
+          <w:sz w:val="28"/>
+          <w:szCs w:val="28"/>
+          <w:shd w:val="clear" w:color="auto" w:fill="FFFFFF"/>
+        </w:rPr>
+        <w:t>Таким образом,</w:t>
+      </w:r>
+      <w:r>
+        <w:t xml:space="preserve"> </w:t>
       </w:r>
       <w:r>
         <w:rPr>
@@ -7220,7 +9159,6 @@
         <w:rPr>
           <w:color w:val="auto"/>
         </w:rPr>
-        <w:lastRenderedPageBreak/>
         <w:t>Возможность клиентом оплачивать обучение онлайн.</w:t>
       </w:r>
     </w:p>
@@ -7312,7 +9250,6 @@
         <w:rPr>
           <w:b/>
           <w:color w:val="auto"/>
-          <w:lang w:val="en-US"/>
         </w:rPr>
       </w:pPr>
       <w:r>
@@ -7320,6 +9257,7 @@
           <w:b/>
           <w:color w:val="auto"/>
         </w:rPr>
+        <w:lastRenderedPageBreak/>
         <w:t xml:space="preserve">Слайд с контекстной диаграммой </w:t>
       </w:r>
       <w:r>
@@ -7555,7 +9493,6 @@
         <w:rPr>
           <w:lang w:val="en-US"/>
         </w:rPr>
-        <w:lastRenderedPageBreak/>
         <w:t>moneta</w:t>
       </w:r>
       <w:proofErr w:type="spellEnd"/>
@@ -7610,6 +9547,7 @@
         <w:pStyle w:val="a6"/>
       </w:pPr>
       <w:r>
+        <w:lastRenderedPageBreak/>
         <w:t xml:space="preserve">После оплаты клиентом обучения, сотруднику административного приходит уведомление об оплате. Далее сотрудник формирует заполненный договор на обучение и </w:t>
       </w:r>
       <w:r>
@@ -7619,10 +9557,7 @@
         <w:t xml:space="preserve"> его </w:t>
       </w:r>
       <w:r>
-        <w:t>данных о клиенте в системе</w:t>
-      </w:r>
-      <w:r>
-        <w:t xml:space="preserve"> </w:t>
+        <w:t xml:space="preserve">данных о клиенте в системе </w:t>
       </w:r>
       <w:r>
         <w:rPr>
@@ -7819,7 +9754,6 @@
         <w:spacing w:line="384" w:lineRule="auto"/>
       </w:pPr>
       <w:r>
-        <w:lastRenderedPageBreak/>
         <w:t>Спасибо за внимание!</w:t>
       </w:r>
     </w:p>
@@ -9401,7 +11335,7 @@
 </file>
 
 <file path=customXml/itemProps1.xml><?xml version="1.0" encoding="utf-8"?>
-<ds:datastoreItem xmlns:ds="http://schemas.openxmlformats.org/officeDocument/2006/customXml" ds:itemID="{64B5D4DF-C1A4-4066-8E37-4206CF207913}">
+<ds:datastoreItem xmlns:ds="http://schemas.openxmlformats.org/officeDocument/2006/customXml" ds:itemID="{53DF4F20-FF9D-43BE-B9B6-72E29067843D}">
   <ds:schemaRefs>
     <ds:schemaRef ds:uri="http://schemas.openxmlformats.org/officeDocument/2006/bibliography"/>
   </ds:schemaRefs>

--- a/защита/Текст выступление.docx
+++ b/защита/Текст выступление.docx
@@ -1,42 +1,41 @@
 
 <file path=word/document.xml><?xml version="1.0" encoding="utf-8"?>
-<w:document xmlns:wpc="http://schemas.microsoft.com/office/word/2010/wordprocessingCanvas" xmlns:mc="http://schemas.openxmlformats.org/markup-compatibility/2006" xmlns:o="urn:schemas-microsoft-com:office:office" xmlns:r="http://schemas.openxmlformats.org/officeDocument/2006/relationships" xmlns:m="http://schemas.openxmlformats.org/officeDocument/2006/math" xmlns:v="urn:schemas-microsoft-com:vml" xmlns:wp14="http://schemas.microsoft.com/office/word/2010/wordprocessingDrawing" xmlns:wp="http://schemas.openxmlformats.org/drawingml/2006/wordprocessingDrawing" xmlns:w10="urn:schemas-microsoft-com:office:word" xmlns:w="http://schemas.openxmlformats.org/wordprocessingml/2006/main" xmlns:w14="http://schemas.microsoft.com/office/word/2010/wordml" xmlns:w15="http://schemas.microsoft.com/office/word/2012/wordml" xmlns:wpg="http://schemas.microsoft.com/office/word/2010/wordprocessingGroup" xmlns:wpi="http://schemas.microsoft.com/office/word/2010/wordprocessingInk" xmlns:wne="http://schemas.microsoft.com/office/word/2006/wordml" xmlns:wps="http://schemas.microsoft.com/office/word/2010/wordprocessingShape" mc:Ignorable="w14 w15 wp14">
+<w:document xmlns:wpc="http://schemas.microsoft.com/office/word/2010/wordprocessingCanvas" xmlns:cx="http://schemas.microsoft.com/office/drawing/2014/chartex" xmlns:mc="http://schemas.openxmlformats.org/markup-compatibility/2006" xmlns:o="urn:schemas-microsoft-com:office:office" xmlns:r="http://schemas.openxmlformats.org/officeDocument/2006/relationships" xmlns:m="http://schemas.openxmlformats.org/officeDocument/2006/math" xmlns:v="urn:schemas-microsoft-com:vml" xmlns:wp14="http://schemas.microsoft.com/office/word/2010/wordprocessingDrawing" xmlns:wp="http://schemas.openxmlformats.org/drawingml/2006/wordprocessingDrawing" xmlns:w10="urn:schemas-microsoft-com:office:word" xmlns:w="http://schemas.openxmlformats.org/wordprocessingml/2006/main" xmlns:w14="http://schemas.microsoft.com/office/word/2010/wordml" xmlns:w15="http://schemas.microsoft.com/office/word/2012/wordml" xmlns:w16se="http://schemas.microsoft.com/office/word/2015/wordml/symex" xmlns:wpg="http://schemas.microsoft.com/office/word/2010/wordprocessingGroup" xmlns:wpi="http://schemas.microsoft.com/office/word/2010/wordprocessingInk" xmlns:wne="http://schemas.microsoft.com/office/word/2006/wordml" xmlns:wps="http://schemas.microsoft.com/office/word/2010/wordprocessingShape" mc:Ignorable="w14 w15 w16se wp14">
   <w:body>
     <w:p>
       <w:pPr>
         <w:pStyle w:val="1"/>
-        <w:rPr>
-          <w:color w:val="auto"/>
-        </w:rPr>
-      </w:pPr>
-      <w:r>
-        <w:rPr>
-          <w:color w:val="auto"/>
-        </w:rPr>
-        <w:t>Деятельность общества с ограниченной ответственностью «</w:t>
+        <w:spacing w:line="276" w:lineRule="auto"/>
+        <w:rPr>
+          <w:color w:val="auto"/>
+        </w:rPr>
+      </w:pPr>
+      <w:r>
+        <w:rPr>
+          <w:color w:val="auto"/>
+        </w:rPr>
+        <w:t xml:space="preserve">Тема моей выпускной квалификационной работы </w:t>
+      </w:r>
+      <w:r>
+        <w:rPr>
+          <w:color w:val="auto"/>
+        </w:rPr>
+        <w:t>Разработка информационной системы «Личный кабинет для АНО ДПО «</w:t>
       </w:r>
       <w:proofErr w:type="spellStart"/>
       <w:r>
         <w:rPr>
           <w:color w:val="auto"/>
         </w:rPr>
-        <w:t>Ричмедиа</w:t>
+        <w:t>Инфосфера</w:t>
       </w:r>
       <w:proofErr w:type="spellEnd"/>
       <w:r>
         <w:rPr>
           <w:color w:val="auto"/>
         </w:rPr>
-        <w:t xml:space="preserve">» осуществляется под всемирно известным брендом </w:t>
-      </w:r>
-      <w:proofErr w:type="spellStart"/>
-      <w:r>
-        <w:rPr>
-          <w:color w:val="auto"/>
-        </w:rPr>
-        <w:t>iSpring</w:t>
-      </w:r>
-      <w:proofErr w:type="spellEnd"/>
+        <w:t>»</w:t>
+      </w:r>
       <w:r>
         <w:rPr>
           <w:color w:val="auto"/>
@@ -47,262 +46,347 @@
     <w:p>
       <w:pPr>
         <w:pStyle w:val="1"/>
-        <w:rPr>
-          <w:color w:val="auto"/>
-        </w:rPr>
-      </w:pPr>
-      <w:proofErr w:type="spellStart"/>
-      <w:r>
-        <w:rPr>
-          <w:color w:val="auto"/>
-        </w:rPr>
-        <w:t>iSpring</w:t>
-      </w:r>
-      <w:proofErr w:type="spellEnd"/>
-      <w:r>
-        <w:rPr>
-          <w:color w:val="auto"/>
-        </w:rPr>
-        <w:t xml:space="preserve"> – международная компания, разработчик профессиональных инструментов для создания электронных курсов и организации дистанционного обучения. Штаб-квартира компании находится в г. Йошкар-Ола, Россия.</w:t>
+        <w:spacing w:line="276" w:lineRule="auto"/>
+        <w:rPr>
+          <w:b/>
+          <w:color w:val="auto"/>
+        </w:rPr>
+      </w:pPr>
+      <w:r>
+        <w:rPr>
+          <w:b/>
+          <w:color w:val="auto"/>
+        </w:rPr>
+        <w:t>Слайд 2</w:t>
       </w:r>
     </w:p>
     <w:p>
       <w:pPr>
         <w:pStyle w:val="1"/>
-        <w:rPr>
-          <w:color w:val="auto"/>
-        </w:rPr>
-      </w:pPr>
-      <w:r>
-        <w:rPr>
-          <w:color w:val="auto"/>
-        </w:rPr>
-        <w:t>Основным направлением деятельности общества, приносящим более 90% доходов, является разработка программного обеспечения для зарубежных партнеров и онлайн техническая поддержка их клиентов.</w:t>
+        <w:spacing w:line="276" w:lineRule="auto"/>
+        <w:rPr>
+          <w:color w:val="auto"/>
+        </w:rPr>
+      </w:pPr>
+      <w:r>
+        <w:rPr>
+          <w:color w:val="auto"/>
+        </w:rPr>
+        <w:t>Информационная система была разработана в ООО «</w:t>
+      </w:r>
+      <w:proofErr w:type="spellStart"/>
+      <w:r>
+        <w:rPr>
+          <w:color w:val="auto"/>
+        </w:rPr>
+        <w:t>Ричмедиа</w:t>
+      </w:r>
+      <w:proofErr w:type="spellEnd"/>
+      <w:r>
+        <w:rPr>
+          <w:color w:val="auto"/>
+        </w:rPr>
+        <w:t>».</w:t>
       </w:r>
     </w:p>
     <w:p>
       <w:pPr>
         <w:pStyle w:val="1"/>
-        <w:rPr>
-          <w:color w:val="auto"/>
-        </w:rPr>
-      </w:pPr>
-      <w:r>
-        <w:rPr>
-          <w:color w:val="auto"/>
-        </w:rPr>
-        <w:t xml:space="preserve">Компания насчитывает </w:t>
-      </w:r>
-      <w:r>
-        <w:rPr>
-          <w:color w:val="auto"/>
-        </w:rPr>
-        <w:t>5</w:t>
-      </w:r>
-      <w:r>
-        <w:rPr>
-          <w:color w:val="auto"/>
-        </w:rPr>
-        <w:t>4</w:t>
-      </w:r>
-      <w:r>
-        <w:rPr>
-          <w:color w:val="auto"/>
-        </w:rPr>
-        <w:t xml:space="preserve"> 000 клиентов по всему миру, в том числе 148 </w:t>
-      </w:r>
-      <w:r>
-        <w:rPr>
-          <w:color w:val="auto"/>
-        </w:rPr>
-        <w:t xml:space="preserve">компаний из списка </w:t>
+        <w:spacing w:line="276" w:lineRule="auto"/>
+        <w:rPr>
+          <w:color w:val="auto"/>
+        </w:rPr>
+      </w:pPr>
+      <w:r>
+        <w:rPr>
+          <w:color w:val="auto"/>
+        </w:rPr>
+        <w:t>Общество</w:t>
+      </w:r>
+      <w:r>
+        <w:rPr>
+          <w:color w:val="auto"/>
+        </w:rPr>
+        <w:t xml:space="preserve"> с ограниченной ответственностью «</w:t>
       </w:r>
       <w:proofErr w:type="spellStart"/>
       <w:r>
         <w:rPr>
           <w:color w:val="auto"/>
         </w:rPr>
-        <w:t>Fortune</w:t>
+        <w:t>Ричмедиа</w:t>
       </w:r>
       <w:proofErr w:type="spellEnd"/>
       <w:r>
         <w:rPr>
           <w:color w:val="auto"/>
         </w:rPr>
-        <w:t xml:space="preserve"> 500.</w:t>
+        <w:t>» всемирно известн</w:t>
+      </w:r>
+      <w:r>
+        <w:rPr>
+          <w:color w:val="auto"/>
+        </w:rPr>
+        <w:t>о под</w:t>
+      </w:r>
+      <w:r>
+        <w:rPr>
+          <w:color w:val="auto"/>
+        </w:rPr>
+        <w:t xml:space="preserve"> брендом </w:t>
+      </w:r>
+      <w:proofErr w:type="spellStart"/>
+      <w:r>
+        <w:rPr>
+          <w:color w:val="auto"/>
+        </w:rPr>
+        <w:t>iSpring</w:t>
+      </w:r>
+      <w:proofErr w:type="spellEnd"/>
+      <w:r>
+        <w:rPr>
+          <w:color w:val="auto"/>
+        </w:rPr>
+        <w:t>.</w:t>
       </w:r>
     </w:p>
     <w:p>
       <w:pPr>
         <w:pStyle w:val="1"/>
-        <w:rPr>
-          <w:color w:val="auto"/>
-        </w:rPr>
-      </w:pPr>
-      <w:r>
-        <w:rPr>
-          <w:color w:val="auto"/>
-        </w:rPr>
-        <w:t xml:space="preserve">Среди них </w:t>
-      </w:r>
+        <w:spacing w:line="276" w:lineRule="auto"/>
+        <w:rPr>
+          <w:color w:val="auto"/>
+        </w:rPr>
+      </w:pPr>
       <w:proofErr w:type="spellStart"/>
       <w:r>
         <w:rPr>
           <w:color w:val="auto"/>
         </w:rPr>
-        <w:t>Google</w:t>
+        <w:t>iSpring</w:t>
       </w:r>
       <w:proofErr w:type="spellEnd"/>
       <w:r>
         <w:rPr>
           <w:color w:val="auto"/>
         </w:rPr>
-        <w:t xml:space="preserve">, </w:t>
-      </w:r>
-      <w:proofErr w:type="spellStart"/>
-      <w:r>
-        <w:rPr>
-          <w:color w:val="auto"/>
-        </w:rPr>
-        <w:t>Sony</w:t>
-      </w:r>
-      <w:proofErr w:type="spellEnd"/>
-      <w:r>
-        <w:rPr>
-          <w:color w:val="auto"/>
-        </w:rPr>
-        <w:t xml:space="preserve">, </w:t>
-      </w:r>
-      <w:proofErr w:type="spellStart"/>
-      <w:r>
-        <w:rPr>
-          <w:color w:val="auto"/>
-        </w:rPr>
-        <w:t>Johnson&amp;Johnson</w:t>
-      </w:r>
-      <w:proofErr w:type="spellEnd"/>
-      <w:r>
-        <w:rPr>
-          <w:color w:val="auto"/>
-        </w:rPr>
-        <w:t xml:space="preserve">, </w:t>
-      </w:r>
-      <w:proofErr w:type="spellStart"/>
-      <w:r>
-        <w:rPr>
-          <w:color w:val="auto"/>
-        </w:rPr>
-        <w:t>Amazon</w:t>
-      </w:r>
-      <w:proofErr w:type="spellEnd"/>
-      <w:r>
-        <w:rPr>
-          <w:color w:val="auto"/>
-        </w:rPr>
-        <w:t xml:space="preserve">, </w:t>
-      </w:r>
-      <w:proofErr w:type="spellStart"/>
-      <w:r>
-        <w:rPr>
-          <w:color w:val="auto"/>
-        </w:rPr>
-        <w:t>Boeing</w:t>
-      </w:r>
-      <w:proofErr w:type="spellEnd"/>
-      <w:r>
-        <w:rPr>
-          <w:color w:val="auto"/>
-        </w:rPr>
-        <w:t xml:space="preserve">, Яндекс, Сбербанк, Альфа Капитал и признанные университеты: МГУ, МФТИ, </w:t>
-      </w:r>
-      <w:proofErr w:type="spellStart"/>
-      <w:r>
-        <w:rPr>
-          <w:color w:val="auto"/>
-        </w:rPr>
-        <w:t>СпбГУ</w:t>
-      </w:r>
-      <w:proofErr w:type="spellEnd"/>
-      <w:r>
-        <w:rPr>
-          <w:color w:val="auto"/>
-        </w:rPr>
-        <w:t xml:space="preserve">, </w:t>
-      </w:r>
-      <w:proofErr w:type="spellStart"/>
-      <w:r>
-        <w:rPr>
-          <w:color w:val="auto"/>
-        </w:rPr>
-        <w:t>Stanford</w:t>
-      </w:r>
-      <w:proofErr w:type="spellEnd"/>
-      <w:r>
-        <w:rPr>
-          <w:color w:val="auto"/>
-        </w:rPr>
-        <w:t xml:space="preserve">, </w:t>
-      </w:r>
-      <w:proofErr w:type="spellStart"/>
-      <w:r>
-        <w:rPr>
-          <w:color w:val="auto"/>
-        </w:rPr>
-        <w:t>Oxford</w:t>
-      </w:r>
-      <w:proofErr w:type="spellEnd"/>
-      <w:r>
-        <w:rPr>
-          <w:color w:val="auto"/>
-        </w:rPr>
-        <w:t xml:space="preserve">, </w:t>
-      </w:r>
-      <w:proofErr w:type="spellStart"/>
-      <w:r>
-        <w:rPr>
-          <w:color w:val="auto"/>
-        </w:rPr>
-        <w:t>Harvard</w:t>
-      </w:r>
-      <w:proofErr w:type="spellEnd"/>
-      <w:r>
-        <w:rPr>
-          <w:color w:val="auto"/>
-        </w:rPr>
-        <w:t xml:space="preserve"> и многие другие.</w:t>
+        <w:t xml:space="preserve"> – международная компания, разработчик профессиональных инструментов для создания электронных курсов и организации дистанционного обучения. Штаб-квартира ком</w:t>
+      </w:r>
+      <w:r>
+        <w:rPr>
+          <w:color w:val="auto"/>
+        </w:rPr>
+        <w:t>пании находится в г. Йошкар-Ола</w:t>
+      </w:r>
+      <w:r>
+        <w:rPr>
+          <w:color w:val="auto"/>
+        </w:rPr>
+        <w:t>.</w:t>
       </w:r>
     </w:p>
     <w:p>
       <w:pPr>
         <w:pStyle w:val="1"/>
-        <w:rPr>
-          <w:color w:val="auto"/>
-        </w:rPr>
-      </w:pPr>
-      <w:r>
-        <w:rPr>
-          <w:color w:val="auto"/>
-        </w:rPr>
-        <w:t>Изменение основных экономических показателей деятельности ООО «</w:t>
-      </w:r>
-      <w:proofErr w:type="spellStart"/>
-      <w:r>
-        <w:rPr>
-          <w:color w:val="auto"/>
-        </w:rPr>
-        <w:t>Ричмедиа</w:t>
-      </w:r>
-      <w:proofErr w:type="spellEnd"/>
-      <w:r>
-        <w:rPr>
-          <w:color w:val="auto"/>
-        </w:rPr>
-        <w:t>» представлен на слайде.</w:t>
+        <w:spacing w:line="276" w:lineRule="auto"/>
+        <w:rPr>
+          <w:color w:val="auto"/>
+        </w:rPr>
+      </w:pPr>
+      <w:r>
+        <w:rPr>
+          <w:color w:val="auto"/>
+        </w:rPr>
+        <w:t>Основным направлением деятельности общества, является разработка программного обеспечения для зарубежных партнеров.</w:t>
       </w:r>
     </w:p>
     <w:p>
       <w:pPr>
-        <w:spacing w:line="360" w:lineRule="auto"/>
+        <w:pStyle w:val="1"/>
+        <w:spacing w:line="276" w:lineRule="auto"/>
+        <w:rPr>
+          <w:color w:val="auto"/>
+        </w:rPr>
+      </w:pPr>
+      <w:r>
+        <w:rPr>
+          <w:color w:val="auto"/>
+        </w:rPr>
+        <w:t xml:space="preserve">Компания насчитывает </w:t>
+      </w:r>
+      <w:r>
+        <w:rPr>
+          <w:color w:val="auto"/>
+        </w:rPr>
+        <w:t>5</w:t>
+      </w:r>
+      <w:r>
+        <w:rPr>
+          <w:color w:val="auto"/>
+        </w:rPr>
+        <w:t>4</w:t>
+      </w:r>
+      <w:r>
+        <w:rPr>
+          <w:color w:val="auto"/>
+        </w:rPr>
+        <w:t xml:space="preserve"> 000 клиентов по всему миру, в том числе 148 </w:t>
+      </w:r>
+      <w:r>
+        <w:rPr>
+          <w:color w:val="auto"/>
+        </w:rPr>
+        <w:t xml:space="preserve">компаний из списка </w:t>
+      </w:r>
+      <w:proofErr w:type="spellStart"/>
+      <w:r>
+        <w:rPr>
+          <w:color w:val="auto"/>
+        </w:rPr>
+        <w:t>Fortune</w:t>
+      </w:r>
+      <w:proofErr w:type="spellEnd"/>
+      <w:r>
+        <w:rPr>
+          <w:color w:val="auto"/>
+        </w:rPr>
+        <w:t xml:space="preserve"> 500.</w:t>
+      </w:r>
+    </w:p>
+    <w:p>
+      <w:pPr>
+        <w:pStyle w:val="1"/>
+        <w:spacing w:line="276" w:lineRule="auto"/>
+        <w:rPr>
+          <w:color w:val="auto"/>
+        </w:rPr>
+      </w:pPr>
+      <w:r>
+        <w:rPr>
+          <w:color w:val="auto"/>
+        </w:rPr>
+        <w:t xml:space="preserve">Среди них </w:t>
+      </w:r>
+      <w:proofErr w:type="spellStart"/>
+      <w:r>
+        <w:rPr>
+          <w:color w:val="auto"/>
+        </w:rPr>
+        <w:t>Google</w:t>
+      </w:r>
+      <w:proofErr w:type="spellEnd"/>
+      <w:r>
+        <w:rPr>
+          <w:color w:val="auto"/>
+        </w:rPr>
+        <w:t xml:space="preserve">, </w:t>
+      </w:r>
+      <w:proofErr w:type="spellStart"/>
+      <w:r>
+        <w:rPr>
+          <w:color w:val="auto"/>
+        </w:rPr>
+        <w:t>Sony</w:t>
+      </w:r>
+      <w:proofErr w:type="spellEnd"/>
+      <w:r>
+        <w:rPr>
+          <w:color w:val="auto"/>
+        </w:rPr>
+        <w:t xml:space="preserve">, </w:t>
+      </w:r>
+      <w:proofErr w:type="spellStart"/>
+      <w:r>
+        <w:rPr>
+          <w:color w:val="auto"/>
+        </w:rPr>
+        <w:t>Johnson&amp;Johnson</w:t>
+      </w:r>
+      <w:proofErr w:type="spellEnd"/>
+      <w:r>
+        <w:rPr>
+          <w:color w:val="auto"/>
+        </w:rPr>
+        <w:t xml:space="preserve">, </w:t>
+      </w:r>
+      <w:proofErr w:type="spellStart"/>
+      <w:r>
+        <w:rPr>
+          <w:color w:val="auto"/>
+        </w:rPr>
+        <w:t>Amazon</w:t>
+      </w:r>
+      <w:proofErr w:type="spellEnd"/>
+      <w:r>
+        <w:rPr>
+          <w:color w:val="auto"/>
+        </w:rPr>
+        <w:t xml:space="preserve">, </w:t>
+      </w:r>
+      <w:proofErr w:type="spellStart"/>
+      <w:r>
+        <w:rPr>
+          <w:color w:val="auto"/>
+        </w:rPr>
+        <w:t>Boeing</w:t>
+      </w:r>
+      <w:proofErr w:type="spellEnd"/>
+      <w:r>
+        <w:rPr>
+          <w:color w:val="auto"/>
+        </w:rPr>
+        <w:t>, Яндекс, Сбербанк, Альфа Капитал и многие другие.</w:t>
+      </w:r>
+    </w:p>
+    <w:p>
+      <w:pPr>
+        <w:pStyle w:val="1"/>
+        <w:spacing w:line="276" w:lineRule="auto"/>
+        <w:rPr>
+          <w:b/>
+          <w:color w:val="auto"/>
+        </w:rPr>
+      </w:pPr>
+      <w:r>
+        <w:rPr>
+          <w:b/>
+          <w:color w:val="auto"/>
+        </w:rPr>
+        <w:t>Слайд 3</w:t>
+      </w:r>
+    </w:p>
+    <w:p>
+      <w:pPr>
+        <w:pStyle w:val="1"/>
+        <w:spacing w:line="276" w:lineRule="auto"/>
+        <w:rPr>
+          <w:color w:val="auto"/>
+        </w:rPr>
+      </w:pPr>
+      <w:r>
+        <w:rPr>
+          <w:color w:val="auto"/>
+        </w:rPr>
+        <w:t>Изменение основных экономических показателей деятельности ООО «</w:t>
+      </w:r>
+      <w:proofErr w:type="spellStart"/>
+      <w:r>
+        <w:rPr>
+          <w:color w:val="auto"/>
+        </w:rPr>
+        <w:t>Ричмедиа</w:t>
+      </w:r>
+      <w:proofErr w:type="spellEnd"/>
+      <w:r>
+        <w:rPr>
+          <w:color w:val="auto"/>
+        </w:rPr>
+        <w:t>» представлен на слайде.</w:t>
+      </w:r>
+    </w:p>
+    <w:p>
+      <w:pPr>
+        <w:spacing w:line="276" w:lineRule="auto"/>
         <w:ind w:firstLine="708"/>
         <w:jc w:val="both"/>
         <w:rPr>
@@ -328,12 +412,31 @@
           <w:szCs w:val="28"/>
           <w:shd w:val="clear" w:color="auto" w:fill="FFFFFF"/>
         </w:rPr>
-        <w:t xml:space="preserve">ыручка от продаж возрастает с каждым годом приблизительно на одинаковое значение, равное 26-27%. Так в 2015 году его значение составило 67 170 тыс. рублей, в 2016 – 85 258 тыс. рублей, в 2017 – 108 013 тыс. рублей. </w:t>
+        <w:t>ыручка от продаж возрастает с каждым годом приблизительно на одина</w:t>
+      </w:r>
+      <w:r>
+        <w:rPr>
+          <w:bCs/>
+          <w:sz w:val="28"/>
+          <w:szCs w:val="28"/>
+          <w:shd w:val="clear" w:color="auto" w:fill="FFFFFF"/>
+        </w:rPr>
+        <w:t xml:space="preserve">ковое значение, равное 26-27%. </w:t>
+      </w:r>
+      <w:r>
+        <w:rPr>
+          <w:bCs/>
+          <w:sz w:val="28"/>
+          <w:szCs w:val="28"/>
+          <w:shd w:val="clear" w:color="auto" w:fill="FFFFFF"/>
+        </w:rPr>
+        <w:t xml:space="preserve"> </w:t>
       </w:r>
     </w:p>
     <w:p>
       <w:pPr>
         <w:pStyle w:val="1"/>
+        <w:spacing w:line="276" w:lineRule="auto"/>
         <w:rPr>
           <w:color w:val="auto"/>
         </w:rPr>
@@ -348,38 +451,33 @@
         <w:rPr>
           <w:color w:val="auto"/>
         </w:rPr>
-        <w:t>Снижение себестоимости продукции обеспечивается прежде всего за счет повышения производительности труда. С ростом производительности труда сокращаются затраты труда в расчете на единицу продукции, а</w:t>
-      </w:r>
-      <w:r>
-        <w:rPr>
-          <w:color w:val="auto"/>
-        </w:rPr>
-        <w:t>,</w:t>
-      </w:r>
-      <w:r>
-        <w:rPr>
-          <w:color w:val="auto"/>
-        </w:rPr>
-        <w:t xml:space="preserve"> следовательно, уменьшается и удельный вес заработной платы в структуре себестоимости.</w:t>
+        <w:t>Снижение себестоимости продукции обеспечивается прежде всего за счет повы</w:t>
+      </w:r>
+      <w:r>
+        <w:rPr>
+          <w:color w:val="auto"/>
+        </w:rPr>
+        <w:t>шения производительности труда.</w:t>
       </w:r>
     </w:p>
     <w:p>
       <w:pPr>
         <w:pStyle w:val="1"/>
-        <w:rPr>
-          <w:color w:val="auto"/>
-        </w:rPr>
-      </w:pPr>
-      <w:r>
-        <w:rPr>
-          <w:color w:val="auto"/>
-        </w:rPr>
-        <w:t>Валовая прибыль значительно увеличилась за 2016 – 2017 год. Рост составил 5 530 тыс. рублей. Увеличение валовой прибыли означает увеличение уровня эффективности труда.</w:t>
+        <w:spacing w:line="276" w:lineRule="auto"/>
+        <w:rPr>
+          <w:color w:val="auto"/>
+        </w:rPr>
+      </w:pPr>
+      <w:r>
+        <w:rPr>
+          <w:color w:val="auto"/>
+        </w:rPr>
+        <w:t>Валовая прибыль значительно увеличилась за 2016 – 2017 год. Увеличение валовой прибыли означает увеличение уровня эффективности труда.</w:t>
       </w:r>
     </w:p>
     <w:p>
       <w:pPr>
-        <w:spacing w:line="360" w:lineRule="auto"/>
+        <w:spacing w:line="276" w:lineRule="auto"/>
         <w:ind w:firstLine="708"/>
         <w:jc w:val="both"/>
         <w:rPr>
@@ -396,7 +494,6 @@
           <w:szCs w:val="28"/>
           <w:shd w:val="clear" w:color="auto" w:fill="FFFFFF"/>
         </w:rPr>
-        <w:lastRenderedPageBreak/>
         <w:t xml:space="preserve">Чистая прибыль компании также возрастает с каждым </w:t>
       </w:r>
       <w:r>
@@ -415,21 +512,13 @@
           <w:szCs w:val="28"/>
           <w:shd w:val="clear" w:color="auto" w:fill="FFFFFF"/>
         </w:rPr>
-        <w:t xml:space="preserve">. </w:t>
-      </w:r>
-      <w:r>
-        <w:rPr>
-          <w:bCs/>
-          <w:sz w:val="28"/>
-          <w:szCs w:val="28"/>
-          <w:shd w:val="clear" w:color="auto" w:fill="FFFFFF"/>
-        </w:rPr>
-        <w:t>Среднее значение роста составляет 2 200 тыс. рублей.</w:t>
+        <w:t>.</w:t>
       </w:r>
     </w:p>
     <w:p>
       <w:pPr>
         <w:pStyle w:val="1"/>
+        <w:spacing w:line="276" w:lineRule="auto"/>
         <w:rPr>
           <w:rFonts w:eastAsiaTheme="majorEastAsia"/>
         </w:rPr>
@@ -516,80 +605,24 @@
     <w:p>
       <w:pPr>
         <w:pStyle w:val="1"/>
+        <w:spacing w:line="276" w:lineRule="auto"/>
         <w:rPr>
           <w:rFonts w:eastAsiaTheme="majorEastAsia"/>
+          <w:b/>
         </w:rPr>
       </w:pPr>
       <w:r>
         <w:rPr>
           <w:rFonts w:eastAsiaTheme="majorEastAsia"/>
-        </w:rPr>
-        <w:t>По итогам 201</w:t>
-      </w:r>
-      <w:r>
-        <w:rPr>
-          <w:rFonts w:eastAsiaTheme="majorEastAsia"/>
-        </w:rPr>
-        <w:t>7</w:t>
-      </w:r>
-      <w:r>
-        <w:rPr>
-          <w:rFonts w:eastAsiaTheme="majorEastAsia"/>
-        </w:rPr>
-        <w:t xml:space="preserve"> года прочие расходы проведены в сумме </w:t>
-      </w:r>
-      <w:r>
-        <w:rPr>
-          <w:rFonts w:eastAsiaTheme="majorEastAsia"/>
-        </w:rPr>
-        <w:t>2</w:t>
-      </w:r>
-      <w:r>
-        <w:rPr>
-          <w:rFonts w:eastAsiaTheme="majorEastAsia"/>
-        </w:rPr>
-        <w:t xml:space="preserve"> </w:t>
-      </w:r>
-      <w:r>
-        <w:rPr>
-          <w:rFonts w:eastAsiaTheme="majorEastAsia"/>
-        </w:rPr>
-        <w:t>846</w:t>
-      </w:r>
-      <w:r>
-        <w:rPr>
-          <w:rFonts w:eastAsiaTheme="majorEastAsia"/>
-        </w:rPr>
-        <w:t xml:space="preserve"> тыс. руб., в их состав входят налоговые платежи, оплата услуг банков. Эта сумма увеличилась по сравнению с 2015 годом – на </w:t>
-      </w:r>
-      <w:r>
-        <w:rPr>
-          <w:rFonts w:eastAsiaTheme="majorEastAsia"/>
-        </w:rPr>
-        <w:t>757</w:t>
-      </w:r>
-      <w:r>
-        <w:rPr>
-          <w:rFonts w:eastAsiaTheme="majorEastAsia"/>
-        </w:rPr>
-        <w:t xml:space="preserve"> тыс. руб</w:t>
-      </w:r>
-      <w:r>
-        <w:rPr>
-          <w:rFonts w:eastAsiaTheme="majorEastAsia"/>
-        </w:rPr>
-        <w:t>лей</w:t>
-      </w:r>
-      <w:r>
-        <w:rPr>
-          <w:rFonts w:eastAsiaTheme="majorEastAsia"/>
-        </w:rPr>
-        <w:t>.</w:t>
+          <w:b/>
+        </w:rPr>
+        <w:t>Слайд 4</w:t>
       </w:r>
     </w:p>
     <w:p>
       <w:pPr>
         <w:pStyle w:val="1"/>
+        <w:spacing w:line="276" w:lineRule="auto"/>
         <w:rPr>
           <w:rFonts w:eastAsiaTheme="majorEastAsia"/>
         </w:rPr>
@@ -598,136 +631,19 @@
         <w:rPr>
           <w:rFonts w:eastAsiaTheme="majorEastAsia"/>
         </w:rPr>
-        <w:t xml:space="preserve">Прибыль до налогообложения значительно увеличилась за исследуемый период на </w:t>
+        <w:t>Комплексная оценка финансового состояния включает в себя рейтингов</w:t>
       </w:r>
       <w:r>
         <w:rPr>
           <w:rFonts w:eastAsiaTheme="majorEastAsia"/>
         </w:rPr>
-        <w:t>5 636</w:t>
-      </w:r>
-      <w:r>
-        <w:rPr>
-          <w:rFonts w:eastAsiaTheme="majorEastAsia"/>
-        </w:rPr>
-        <w:t xml:space="preserve"> тыс. руб. и по итогам 201</w:t>
-      </w:r>
-      <w:r>
-        <w:rPr>
-          <w:rFonts w:eastAsiaTheme="majorEastAsia"/>
-        </w:rPr>
-        <w:t xml:space="preserve">7 </w:t>
-      </w:r>
-      <w:r>
-        <w:rPr>
-          <w:rFonts w:eastAsiaTheme="majorEastAsia"/>
-        </w:rPr>
-        <w:t xml:space="preserve">года составила </w:t>
-      </w:r>
-      <w:r>
-        <w:rPr>
-          <w:rFonts w:eastAsiaTheme="majorEastAsia"/>
-        </w:rPr>
-        <w:t>6</w:t>
-      </w:r>
-      <w:r>
-        <w:rPr>
-          <w:rFonts w:eastAsiaTheme="majorEastAsia"/>
-        </w:rPr>
-        <w:t xml:space="preserve"> </w:t>
-      </w:r>
-      <w:r>
-        <w:rPr>
-          <w:rFonts w:eastAsiaTheme="majorEastAsia"/>
-        </w:rPr>
-        <w:t>244</w:t>
-      </w:r>
-      <w:r>
-        <w:rPr>
-          <w:rFonts w:eastAsiaTheme="majorEastAsia"/>
-        </w:rPr>
-        <w:t xml:space="preserve"> тыс. руб. По итогам работы за 201</w:t>
-      </w:r>
-      <w:r>
-        <w:rPr>
-          <w:rFonts w:eastAsiaTheme="majorEastAsia"/>
-        </w:rPr>
-        <w:t>7</w:t>
-      </w:r>
-      <w:r>
-        <w:rPr>
-          <w:rFonts w:eastAsiaTheme="majorEastAsia"/>
-        </w:rPr>
-        <w:t xml:space="preserve"> г. ООО «</w:t>
-      </w:r>
-      <w:proofErr w:type="spellStart"/>
-      <w:r>
-        <w:rPr>
-          <w:rFonts w:eastAsiaTheme="majorEastAsia"/>
-        </w:rPr>
-        <w:t>Ричмедиа</w:t>
-      </w:r>
-      <w:proofErr w:type="spellEnd"/>
-      <w:r>
-        <w:rPr>
-          <w:rFonts w:eastAsiaTheme="majorEastAsia"/>
-        </w:rPr>
-        <w:t xml:space="preserve">» получен положительный финансовый результат, чистая прибыль составила </w:t>
-      </w:r>
-      <w:r>
-        <w:rPr>
-          <w:rFonts w:eastAsiaTheme="majorEastAsia"/>
-        </w:rPr>
-        <w:t>3 972</w:t>
-      </w:r>
-      <w:r>
-        <w:rPr>
-          <w:rFonts w:eastAsiaTheme="majorEastAsia"/>
-        </w:rPr>
-        <w:t xml:space="preserve"> тыс. руб., ее размер был больше уровня 201</w:t>
-      </w:r>
-      <w:r>
-        <w:rPr>
-          <w:rFonts w:eastAsiaTheme="majorEastAsia"/>
-        </w:rPr>
-        <w:t>6</w:t>
-      </w:r>
-      <w:r>
-        <w:rPr>
-          <w:rFonts w:eastAsiaTheme="majorEastAsia"/>
-        </w:rPr>
-        <w:t xml:space="preserve"> года на </w:t>
-      </w:r>
-      <w:r>
-        <w:rPr>
-          <w:rFonts w:eastAsiaTheme="majorEastAsia"/>
-        </w:rPr>
-        <w:t>2 233</w:t>
-      </w:r>
-      <w:r>
-        <w:rPr>
-          <w:rFonts w:eastAsiaTheme="majorEastAsia"/>
-        </w:rPr>
-        <w:t xml:space="preserve"> тыс. руб.</w:t>
+        <w:t>ую оценку финансового состояния.</w:t>
       </w:r>
     </w:p>
     <w:p>
       <w:pPr>
         <w:pStyle w:val="1"/>
-        <w:rPr>
-          <w:rFonts w:eastAsiaTheme="majorEastAsia"/>
-        </w:rPr>
-      </w:pPr>
-      <w:r>
-        <w:rPr>
-          <w:rFonts w:eastAsiaTheme="majorEastAsia"/>
-        </w:rPr>
-        <w:t>Комплексная оценка финансового состояния включает в себя рейтинговую оценку финансового состояния и интегральную вальную оценку финансового состояния.</w:t>
-      </w:r>
-    </w:p>
-    <w:p>
-      <w:pPr>
-        <w:pStyle w:val="1"/>
+        <w:spacing w:line="276" w:lineRule="auto"/>
         <w:rPr>
           <w:rFonts w:eastAsiaTheme="majorEastAsia"/>
         </w:rPr>
@@ -788,6 +704,7 @@
           <w:p>
             <w:pPr>
               <w:widowControl w:val="0"/>
+              <w:spacing w:line="276" w:lineRule="auto"/>
               <w:jc w:val="center"/>
             </w:pPr>
             <w:r>
@@ -815,6 +732,7 @@
           <w:p>
             <w:pPr>
               <w:widowControl w:val="0"/>
+              <w:spacing w:line="276" w:lineRule="auto"/>
               <w:jc w:val="right"/>
             </w:pPr>
             <w:r>
@@ -842,6 +760,7 @@
           <w:p>
             <w:pPr>
               <w:widowControl w:val="0"/>
+              <w:spacing w:line="276" w:lineRule="auto"/>
               <w:jc w:val="right"/>
             </w:pPr>
             <w:r>
@@ -869,6 +788,7 @@
           <w:p>
             <w:pPr>
               <w:widowControl w:val="0"/>
+              <w:spacing w:line="276" w:lineRule="auto"/>
               <w:jc w:val="right"/>
             </w:pPr>
             <w:r>
@@ -896,6 +816,7 @@
           <w:p>
             <w:pPr>
               <w:widowControl w:val="0"/>
+              <w:spacing w:line="276" w:lineRule="auto"/>
             </w:pPr>
             <w:r>
               <w:t>16-15</w:t>
@@ -922,6 +843,7 @@
           <w:p>
             <w:pPr>
               <w:widowControl w:val="0"/>
+              <w:spacing w:line="276" w:lineRule="auto"/>
             </w:pPr>
             <w:r>
               <w:t>17-16</w:t>
@@ -948,6 +870,7 @@
           <w:p>
             <w:pPr>
               <w:widowControl w:val="0"/>
+              <w:spacing w:line="276" w:lineRule="auto"/>
             </w:pPr>
             <w:r>
               <w:t>17-15</w:t>
@@ -980,6 +903,7 @@
           <w:p>
             <w:pPr>
               <w:widowControl w:val="0"/>
+              <w:spacing w:line="276" w:lineRule="auto"/>
               <w:jc w:val="center"/>
             </w:pPr>
             <w:proofErr w:type="spellStart"/>
@@ -1008,6 +932,7 @@
           </w:tcPr>
           <w:p>
             <w:pPr>
+              <w:spacing w:line="276" w:lineRule="auto"/>
               <w:jc w:val="right"/>
               <w:rPr>
                 <w:rFonts w:ascii="Calibri" w:hAnsi="Calibri" w:cs="Calibri"/>
@@ -1042,6 +967,7 @@
           </w:tcPr>
           <w:p>
             <w:pPr>
+              <w:spacing w:line="276" w:lineRule="auto"/>
               <w:jc w:val="right"/>
               <w:rPr>
                 <w:rFonts w:ascii="Calibri" w:hAnsi="Calibri" w:cs="Calibri"/>
@@ -1076,6 +1002,7 @@
           </w:tcPr>
           <w:p>
             <w:pPr>
+              <w:spacing w:line="276" w:lineRule="auto"/>
               <w:jc w:val="right"/>
               <w:rPr>
                 <w:rFonts w:ascii="Calibri" w:hAnsi="Calibri" w:cs="Calibri"/>
@@ -1110,6 +1037,7 @@
           </w:tcPr>
           <w:p>
             <w:pPr>
+              <w:spacing w:line="276" w:lineRule="auto"/>
               <w:jc w:val="right"/>
               <w:rPr>
                 <w:rFonts w:ascii="Calibri" w:hAnsi="Calibri" w:cs="Calibri"/>
@@ -1144,6 +1072,7 @@
           </w:tcPr>
           <w:p>
             <w:pPr>
+              <w:spacing w:line="276" w:lineRule="auto"/>
               <w:jc w:val="right"/>
               <w:rPr>
                 <w:rFonts w:ascii="Calibri" w:hAnsi="Calibri" w:cs="Calibri"/>
@@ -1178,6 +1107,7 @@
           </w:tcPr>
           <w:p>
             <w:pPr>
+              <w:spacing w:line="276" w:lineRule="auto"/>
               <w:jc w:val="right"/>
               <w:rPr>
                 <w:rFonts w:ascii="Calibri" w:hAnsi="Calibri" w:cs="Calibri"/>
@@ -1219,6 +1149,7 @@
           <w:p>
             <w:pPr>
               <w:widowControl w:val="0"/>
+              <w:spacing w:line="276" w:lineRule="auto"/>
               <w:jc w:val="center"/>
             </w:pPr>
             <w:proofErr w:type="spellStart"/>
@@ -1247,6 +1178,7 @@
           </w:tcPr>
           <w:p>
             <w:pPr>
+              <w:spacing w:line="276" w:lineRule="auto"/>
               <w:jc w:val="right"/>
               <w:rPr>
                 <w:rFonts w:ascii="Calibri" w:hAnsi="Calibri" w:cs="Calibri"/>
@@ -1281,6 +1213,7 @@
           </w:tcPr>
           <w:p>
             <w:pPr>
+              <w:spacing w:line="276" w:lineRule="auto"/>
               <w:jc w:val="right"/>
               <w:rPr>
                 <w:rFonts w:ascii="Calibri" w:hAnsi="Calibri" w:cs="Calibri"/>
@@ -1315,6 +1248,7 @@
           </w:tcPr>
           <w:p>
             <w:pPr>
+              <w:spacing w:line="276" w:lineRule="auto"/>
               <w:jc w:val="right"/>
               <w:rPr>
                 <w:rFonts w:ascii="Calibri" w:hAnsi="Calibri" w:cs="Calibri"/>
@@ -1349,6 +1283,7 @@
           </w:tcPr>
           <w:p>
             <w:pPr>
+              <w:spacing w:line="276" w:lineRule="auto"/>
               <w:jc w:val="right"/>
               <w:rPr>
                 <w:rFonts w:ascii="Calibri" w:hAnsi="Calibri" w:cs="Calibri"/>
@@ -1383,6 +1318,7 @@
           </w:tcPr>
           <w:p>
             <w:pPr>
+              <w:spacing w:line="276" w:lineRule="auto"/>
               <w:jc w:val="right"/>
               <w:rPr>
                 <w:rFonts w:ascii="Calibri" w:hAnsi="Calibri" w:cs="Calibri"/>
@@ -1417,6 +1353,7 @@
           </w:tcPr>
           <w:p>
             <w:pPr>
+              <w:spacing w:line="276" w:lineRule="auto"/>
               <w:jc w:val="right"/>
               <w:rPr>
                 <w:rFonts w:ascii="Calibri" w:hAnsi="Calibri" w:cs="Calibri"/>
@@ -1458,6 +1395,7 @@
           <w:p>
             <w:pPr>
               <w:widowControl w:val="0"/>
+              <w:spacing w:line="276" w:lineRule="auto"/>
               <w:jc w:val="center"/>
             </w:pPr>
             <w:r>
@@ -1484,6 +1422,7 @@
           </w:tcPr>
           <w:p>
             <w:pPr>
+              <w:spacing w:line="276" w:lineRule="auto"/>
               <w:jc w:val="right"/>
               <w:rPr>
                 <w:rFonts w:ascii="Calibri" w:hAnsi="Calibri" w:cs="Calibri"/>
@@ -1518,6 +1457,7 @@
           </w:tcPr>
           <w:p>
             <w:pPr>
+              <w:spacing w:line="276" w:lineRule="auto"/>
               <w:jc w:val="right"/>
               <w:rPr>
                 <w:rFonts w:ascii="Calibri" w:hAnsi="Calibri" w:cs="Calibri"/>
@@ -1552,6 +1492,7 @@
           </w:tcPr>
           <w:p>
             <w:pPr>
+              <w:spacing w:line="276" w:lineRule="auto"/>
               <w:jc w:val="right"/>
               <w:rPr>
                 <w:rFonts w:ascii="Calibri" w:hAnsi="Calibri" w:cs="Calibri"/>
@@ -1586,6 +1527,7 @@
           </w:tcPr>
           <w:p>
             <w:pPr>
+              <w:spacing w:line="276" w:lineRule="auto"/>
               <w:jc w:val="right"/>
               <w:rPr>
                 <w:rFonts w:ascii="Calibri" w:hAnsi="Calibri" w:cs="Calibri"/>
@@ -1620,6 +1562,7 @@
           </w:tcPr>
           <w:p>
             <w:pPr>
+              <w:spacing w:line="276" w:lineRule="auto"/>
               <w:jc w:val="right"/>
               <w:rPr>
                 <w:rFonts w:ascii="Calibri" w:hAnsi="Calibri" w:cs="Calibri"/>
@@ -1654,6 +1597,7 @@
           </w:tcPr>
           <w:p>
             <w:pPr>
+              <w:spacing w:line="276" w:lineRule="auto"/>
               <w:jc w:val="right"/>
               <w:rPr>
                 <w:rFonts w:ascii="Calibri" w:hAnsi="Calibri" w:cs="Calibri"/>
@@ -1695,6 +1639,7 @@
           <w:p>
             <w:pPr>
               <w:widowControl w:val="0"/>
+              <w:spacing w:line="276" w:lineRule="auto"/>
               <w:jc w:val="center"/>
             </w:pPr>
             <w:r>
@@ -1721,6 +1666,7 @@
           </w:tcPr>
           <w:p>
             <w:pPr>
+              <w:spacing w:line="276" w:lineRule="auto"/>
               <w:jc w:val="right"/>
               <w:rPr>
                 <w:rFonts w:ascii="Calibri" w:hAnsi="Calibri" w:cs="Calibri"/>
@@ -1755,6 +1701,7 @@
           </w:tcPr>
           <w:p>
             <w:pPr>
+              <w:spacing w:line="276" w:lineRule="auto"/>
               <w:jc w:val="right"/>
               <w:rPr>
                 <w:rFonts w:ascii="Calibri" w:hAnsi="Calibri" w:cs="Calibri"/>
@@ -1789,6 +1736,7 @@
           </w:tcPr>
           <w:p>
             <w:pPr>
+              <w:spacing w:line="276" w:lineRule="auto"/>
               <w:jc w:val="right"/>
               <w:rPr>
                 <w:rFonts w:ascii="Calibri" w:hAnsi="Calibri" w:cs="Calibri"/>
@@ -1823,6 +1771,7 @@
           </w:tcPr>
           <w:p>
             <w:pPr>
+              <w:spacing w:line="276" w:lineRule="auto"/>
               <w:jc w:val="right"/>
               <w:rPr>
                 <w:rFonts w:ascii="Calibri" w:hAnsi="Calibri" w:cs="Calibri"/>
@@ -1857,6 +1806,7 @@
           </w:tcPr>
           <w:p>
             <w:pPr>
+              <w:spacing w:line="276" w:lineRule="auto"/>
               <w:jc w:val="right"/>
               <w:rPr>
                 <w:rFonts w:ascii="Calibri" w:hAnsi="Calibri" w:cs="Calibri"/>
@@ -1891,6 +1841,7 @@
           </w:tcPr>
           <w:p>
             <w:pPr>
+              <w:spacing w:line="276" w:lineRule="auto"/>
               <w:jc w:val="right"/>
               <w:rPr>
                 <w:rFonts w:ascii="Calibri" w:hAnsi="Calibri" w:cs="Calibri"/>
@@ -1932,10 +1883,12 @@
           <w:p>
             <w:pPr>
               <w:widowControl w:val="0"/>
+              <w:spacing w:line="276" w:lineRule="auto"/>
               <w:jc w:val="center"/>
             </w:pPr>
             <w:proofErr w:type="spellStart"/>
             <w:r>
+              <w:lastRenderedPageBreak/>
               <w:t>Кп</w:t>
             </w:r>
             <w:proofErr w:type="spellEnd"/>
@@ -1960,6 +1913,7 @@
           </w:tcPr>
           <w:p>
             <w:pPr>
+              <w:spacing w:line="276" w:lineRule="auto"/>
               <w:jc w:val="right"/>
               <w:rPr>
                 <w:rFonts w:ascii="Calibri" w:hAnsi="Calibri" w:cs="Calibri"/>
@@ -1994,6 +1948,7 @@
           </w:tcPr>
           <w:p>
             <w:pPr>
+              <w:spacing w:line="276" w:lineRule="auto"/>
               <w:jc w:val="right"/>
               <w:rPr>
                 <w:rFonts w:ascii="Calibri" w:hAnsi="Calibri" w:cs="Calibri"/>
@@ -2028,6 +1983,7 @@
           </w:tcPr>
           <w:p>
             <w:pPr>
+              <w:spacing w:line="276" w:lineRule="auto"/>
               <w:jc w:val="right"/>
               <w:rPr>
                 <w:rFonts w:ascii="Calibri" w:hAnsi="Calibri" w:cs="Calibri"/>
@@ -2062,6 +2018,7 @@
           </w:tcPr>
           <w:p>
             <w:pPr>
+              <w:spacing w:line="276" w:lineRule="auto"/>
               <w:jc w:val="right"/>
               <w:rPr>
                 <w:rFonts w:ascii="Calibri" w:hAnsi="Calibri" w:cs="Calibri"/>
@@ -2096,6 +2053,7 @@
           </w:tcPr>
           <w:p>
             <w:pPr>
+              <w:spacing w:line="276" w:lineRule="auto"/>
               <w:jc w:val="right"/>
               <w:rPr>
                 <w:rFonts w:ascii="Calibri" w:hAnsi="Calibri" w:cs="Calibri"/>
@@ -2130,6 +2088,7 @@
           </w:tcPr>
           <w:p>
             <w:pPr>
+              <w:spacing w:line="276" w:lineRule="auto"/>
               <w:jc w:val="right"/>
               <w:rPr>
                 <w:rFonts w:ascii="Calibri" w:hAnsi="Calibri" w:cs="Calibri"/>
@@ -2171,6 +2130,7 @@
           <w:p>
             <w:pPr>
               <w:widowControl w:val="0"/>
+              <w:spacing w:line="276" w:lineRule="auto"/>
               <w:jc w:val="center"/>
             </w:pPr>
             <w:r>
@@ -2197,6 +2157,7 @@
           </w:tcPr>
           <w:p>
             <w:pPr>
+              <w:spacing w:line="276" w:lineRule="auto"/>
               <w:jc w:val="right"/>
               <w:rPr>
                 <w:rFonts w:ascii="Calibri" w:hAnsi="Calibri" w:cs="Calibri"/>
@@ -2231,6 +2192,7 @@
           </w:tcPr>
           <w:p>
             <w:pPr>
+              <w:spacing w:line="276" w:lineRule="auto"/>
               <w:jc w:val="right"/>
               <w:rPr>
                 <w:rFonts w:ascii="Calibri" w:hAnsi="Calibri" w:cs="Calibri"/>
@@ -2265,6 +2227,7 @@
           </w:tcPr>
           <w:p>
             <w:pPr>
+              <w:spacing w:line="276" w:lineRule="auto"/>
               <w:jc w:val="right"/>
               <w:rPr>
                 <w:rFonts w:ascii="Calibri" w:hAnsi="Calibri" w:cs="Calibri"/>
@@ -2299,6 +2262,7 @@
           </w:tcPr>
           <w:p>
             <w:pPr>
+              <w:spacing w:line="276" w:lineRule="auto"/>
               <w:jc w:val="right"/>
               <w:rPr>
                 <w:rFonts w:ascii="Calibri" w:hAnsi="Calibri" w:cs="Calibri"/>
@@ -2333,6 +2297,7 @@
           </w:tcPr>
           <w:p>
             <w:pPr>
+              <w:spacing w:line="276" w:lineRule="auto"/>
               <w:jc w:val="right"/>
               <w:rPr>
                 <w:rFonts w:ascii="Calibri" w:hAnsi="Calibri" w:cs="Calibri"/>
@@ -2367,6 +2332,7 @@
           </w:tcPr>
           <w:p>
             <w:pPr>
+              <w:spacing w:line="276" w:lineRule="auto"/>
               <w:jc w:val="right"/>
               <w:rPr>
                 <w:rFonts w:ascii="Calibri" w:hAnsi="Calibri" w:cs="Calibri"/>
@@ -2387,7 +2353,7 @@
     <w:p>
       <w:pPr>
         <w:pStyle w:val="1"/>
-        <w:spacing w:before="240"/>
+        <w:spacing w:before="240" w:line="276" w:lineRule="auto"/>
         <w:rPr>
           <w:rFonts w:eastAsiaTheme="majorEastAsia"/>
         </w:rPr>
@@ -2402,15 +2368,39 @@
     <w:p>
       <w:pPr>
         <w:pStyle w:val="1"/>
+        <w:spacing w:before="240" w:line="276" w:lineRule="auto"/>
         <w:rPr>
           <w:rFonts w:eastAsiaTheme="majorEastAsia"/>
+          <w:b/>
         </w:rPr>
       </w:pPr>
       <w:r>
         <w:rPr>
           <w:rFonts w:eastAsiaTheme="majorEastAsia"/>
-        </w:rPr>
-        <w:t>Интегральная вальная оценка предусматривает расчёт восьми показателей платежеспособности и финансовой устойчивости и расчёт количества баллов в зависимости от показателей. Эти показатели представлены в таблице</w:t>
+          <w:b/>
+        </w:rPr>
+        <w:t>Слайд 5</w:t>
+      </w:r>
+    </w:p>
+    <w:p>
+      <w:pPr>
+        <w:pStyle w:val="1"/>
+        <w:spacing w:line="276" w:lineRule="auto"/>
+        <w:rPr>
+          <w:rFonts w:eastAsiaTheme="majorEastAsia"/>
+        </w:rPr>
+      </w:pPr>
+      <w:r>
+        <w:rPr>
+          <w:rFonts w:eastAsiaTheme="majorEastAsia"/>
+        </w:rPr>
+        <w:t>Интегральная вальная оценка предусматривает расчёт восьми показателей платежеспособности и финансовой устойчивости и расчёт количества баллов в зависимости от показателе</w:t>
+      </w:r>
+      <w:r>
+        <w:rPr>
+          <w:rFonts w:eastAsiaTheme="majorEastAsia"/>
+        </w:rPr>
+        <w:t>й. Эти показатели представлены на слайде</w:t>
       </w:r>
       <w:r>
         <w:rPr>
@@ -2464,6 +2454,7 @@
           </w:tcPr>
           <w:p>
             <w:pPr>
+              <w:spacing w:line="276" w:lineRule="auto"/>
               <w:jc w:val="center"/>
               <w:rPr>
                 <w:color w:val="000000"/>
@@ -2499,6 +2490,7 @@
           </w:tcPr>
           <w:p>
             <w:pPr>
+              <w:spacing w:line="276" w:lineRule="auto"/>
               <w:jc w:val="center"/>
               <w:rPr>
                 <w:color w:val="000000"/>
@@ -2540,6 +2532,7 @@
           </w:tcPr>
           <w:p>
             <w:pPr>
+              <w:spacing w:line="276" w:lineRule="auto"/>
               <w:jc w:val="center"/>
               <w:rPr>
                 <w:color w:val="000000"/>
@@ -2581,6 +2574,7 @@
           </w:tcPr>
           <w:p>
             <w:pPr>
+              <w:spacing w:line="276" w:lineRule="auto"/>
               <w:jc w:val="center"/>
               <w:rPr>
                 <w:color w:val="000000"/>
@@ -2621,6 +2615,7 @@
           </w:tcPr>
           <w:p>
             <w:pPr>
+              <w:spacing w:line="276" w:lineRule="auto"/>
               <w:rPr>
                 <w:color w:val="000000"/>
               </w:rPr>
@@ -2648,6 +2643,7 @@
           </w:tcPr>
           <w:p>
             <w:pPr>
+              <w:spacing w:line="276" w:lineRule="auto"/>
               <w:rPr>
                 <w:color w:val="000000"/>
               </w:rPr>
@@ -2688,6 +2684,7 @@
           </w:tcPr>
           <w:p>
             <w:pPr>
+              <w:spacing w:line="276" w:lineRule="auto"/>
               <w:rPr>
                 <w:color w:val="000000"/>
               </w:rPr>
@@ -2728,6 +2725,7 @@
           </w:tcPr>
           <w:p>
             <w:pPr>
+              <w:spacing w:line="276" w:lineRule="auto"/>
               <w:rPr>
                 <w:color w:val="000000"/>
               </w:rPr>
@@ -2768,6 +2766,7 @@
           </w:tcPr>
           <w:p>
             <w:pPr>
+              <w:spacing w:line="276" w:lineRule="auto"/>
               <w:rPr>
                 <w:color w:val="000000"/>
               </w:rPr>
@@ -2808,6 +2807,7 @@
           </w:tcPr>
           <w:p>
             <w:pPr>
+              <w:spacing w:line="276" w:lineRule="auto"/>
               <w:rPr>
                 <w:color w:val="000000"/>
               </w:rPr>
@@ -2848,6 +2848,7 @@
           </w:tcPr>
           <w:p>
             <w:pPr>
+              <w:spacing w:line="276" w:lineRule="auto"/>
               <w:rPr>
                 <w:color w:val="000000"/>
               </w:rPr>
@@ -2893,15 +2894,15 @@
           </w:tcPr>
           <w:p>
             <w:pPr>
-              <w:rPr>
-                <w:color w:val="000000"/>
-              </w:rPr>
-            </w:pPr>
-            <w:r>
-              <w:rPr>
-                <w:color w:val="000000"/>
-              </w:rPr>
-              <w:lastRenderedPageBreak/>
+              <w:spacing w:line="276" w:lineRule="auto"/>
+              <w:rPr>
+                <w:color w:val="000000"/>
+              </w:rPr>
+            </w:pPr>
+            <w:r>
+              <w:rPr>
+                <w:color w:val="000000"/>
+              </w:rPr>
               <w:t>Коэффициент абсолютной ликвидности</w:t>
             </w:r>
           </w:p>
@@ -2926,6 +2927,7 @@
           </w:tcPr>
           <w:p>
             <w:pPr>
+              <w:spacing w:line="276" w:lineRule="auto"/>
               <w:jc w:val="right"/>
               <w:rPr>
                 <w:rFonts w:ascii="Calibri" w:hAnsi="Calibri" w:cs="Calibri"/>
@@ -2961,6 +2963,7 @@
           </w:tcPr>
           <w:p>
             <w:pPr>
+              <w:spacing w:line="276" w:lineRule="auto"/>
               <w:jc w:val="right"/>
               <w:rPr>
                 <w:rFonts w:ascii="Calibri" w:hAnsi="Calibri" w:cs="Calibri"/>
@@ -2997,6 +3000,7 @@
           </w:tcPr>
           <w:p>
             <w:pPr>
+              <w:spacing w:line="276" w:lineRule="auto"/>
               <w:jc w:val="right"/>
               <w:rPr>
                 <w:rFonts w:ascii="Calibri" w:hAnsi="Calibri" w:cs="Calibri"/>
@@ -3033,6 +3037,7 @@
           </w:tcPr>
           <w:p>
             <w:pPr>
+              <w:spacing w:line="276" w:lineRule="auto"/>
               <w:jc w:val="right"/>
               <w:rPr>
                 <w:rFonts w:ascii="Calibri" w:hAnsi="Calibri" w:cs="Calibri"/>
@@ -3069,6 +3074,7 @@
           </w:tcPr>
           <w:p>
             <w:pPr>
+              <w:spacing w:line="276" w:lineRule="auto"/>
               <w:jc w:val="right"/>
               <w:rPr>
                 <w:rFonts w:ascii="Calibri" w:hAnsi="Calibri" w:cs="Calibri"/>
@@ -3105,6 +3111,7 @@
           </w:tcPr>
           <w:p>
             <w:pPr>
+              <w:spacing w:line="276" w:lineRule="auto"/>
               <w:jc w:val="right"/>
               <w:rPr>
                 <w:rFonts w:ascii="Calibri" w:hAnsi="Calibri" w:cs="Calibri"/>
@@ -3146,6 +3153,7 @@
           </w:tcPr>
           <w:p>
             <w:pPr>
+              <w:spacing w:line="276" w:lineRule="auto"/>
               <w:rPr>
                 <w:color w:val="000000"/>
               </w:rPr>
@@ -3178,6 +3186,7 @@
           </w:tcPr>
           <w:p>
             <w:pPr>
+              <w:spacing w:line="276" w:lineRule="auto"/>
               <w:jc w:val="right"/>
               <w:rPr>
                 <w:rFonts w:ascii="Calibri" w:hAnsi="Calibri" w:cs="Calibri"/>
@@ -3213,6 +3222,7 @@
           </w:tcPr>
           <w:p>
             <w:pPr>
+              <w:spacing w:line="276" w:lineRule="auto"/>
               <w:jc w:val="right"/>
               <w:rPr>
                 <w:rFonts w:ascii="Calibri" w:hAnsi="Calibri" w:cs="Calibri"/>
@@ -3249,6 +3259,7 @@
           </w:tcPr>
           <w:p>
             <w:pPr>
+              <w:spacing w:line="276" w:lineRule="auto"/>
               <w:jc w:val="right"/>
               <w:rPr>
                 <w:rFonts w:ascii="Calibri" w:hAnsi="Calibri" w:cs="Calibri"/>
@@ -3285,6 +3296,7 @@
           </w:tcPr>
           <w:p>
             <w:pPr>
+              <w:spacing w:line="276" w:lineRule="auto"/>
               <w:jc w:val="right"/>
               <w:rPr>
                 <w:rFonts w:ascii="Calibri" w:hAnsi="Calibri" w:cs="Calibri"/>
@@ -3321,6 +3333,7 @@
           </w:tcPr>
           <w:p>
             <w:pPr>
+              <w:spacing w:line="276" w:lineRule="auto"/>
               <w:jc w:val="right"/>
               <w:rPr>
                 <w:rFonts w:ascii="Calibri" w:hAnsi="Calibri" w:cs="Calibri"/>
@@ -3357,6 +3370,7 @@
           </w:tcPr>
           <w:p>
             <w:pPr>
+              <w:spacing w:line="276" w:lineRule="auto"/>
               <w:jc w:val="right"/>
               <w:rPr>
                 <w:rFonts w:ascii="Calibri" w:hAnsi="Calibri" w:cs="Calibri"/>
@@ -3398,6 +3412,7 @@
           </w:tcPr>
           <w:p>
             <w:pPr>
+              <w:spacing w:line="276" w:lineRule="auto"/>
               <w:rPr>
                 <w:color w:val="000000"/>
               </w:rPr>
@@ -3430,6 +3445,7 @@
           </w:tcPr>
           <w:p>
             <w:pPr>
+              <w:spacing w:line="276" w:lineRule="auto"/>
               <w:jc w:val="right"/>
               <w:rPr>
                 <w:rFonts w:ascii="Calibri" w:hAnsi="Calibri" w:cs="Calibri"/>
@@ -3465,6 +3481,7 @@
           </w:tcPr>
           <w:p>
             <w:pPr>
+              <w:spacing w:line="276" w:lineRule="auto"/>
               <w:jc w:val="right"/>
               <w:rPr>
                 <w:rFonts w:ascii="Calibri" w:hAnsi="Calibri" w:cs="Calibri"/>
@@ -3501,6 +3518,7 @@
           </w:tcPr>
           <w:p>
             <w:pPr>
+              <w:spacing w:line="276" w:lineRule="auto"/>
               <w:jc w:val="right"/>
               <w:rPr>
                 <w:rFonts w:ascii="Calibri" w:hAnsi="Calibri" w:cs="Calibri"/>
@@ -3537,6 +3555,7 @@
           </w:tcPr>
           <w:p>
             <w:pPr>
+              <w:spacing w:line="276" w:lineRule="auto"/>
               <w:jc w:val="right"/>
               <w:rPr>
                 <w:rFonts w:ascii="Calibri" w:hAnsi="Calibri" w:cs="Calibri"/>
@@ -3573,6 +3592,7 @@
           </w:tcPr>
           <w:p>
             <w:pPr>
+              <w:spacing w:line="276" w:lineRule="auto"/>
               <w:jc w:val="right"/>
               <w:rPr>
                 <w:rFonts w:ascii="Calibri" w:hAnsi="Calibri" w:cs="Calibri"/>
@@ -3609,6 +3629,7 @@
           </w:tcPr>
           <w:p>
             <w:pPr>
+              <w:spacing w:line="276" w:lineRule="auto"/>
               <w:jc w:val="right"/>
               <w:rPr>
                 <w:rFonts w:ascii="Calibri" w:hAnsi="Calibri" w:cs="Calibri"/>
@@ -3650,6 +3671,7 @@
           </w:tcPr>
           <w:p>
             <w:pPr>
+              <w:spacing w:line="276" w:lineRule="auto"/>
               <w:rPr>
                 <w:color w:val="000000"/>
               </w:rPr>
@@ -3682,6 +3704,7 @@
           </w:tcPr>
           <w:p>
             <w:pPr>
+              <w:spacing w:line="276" w:lineRule="auto"/>
               <w:jc w:val="right"/>
               <w:rPr>
                 <w:rFonts w:ascii="Calibri" w:hAnsi="Calibri" w:cs="Calibri"/>
@@ -3717,6 +3740,7 @@
           </w:tcPr>
           <w:p>
             <w:pPr>
+              <w:spacing w:line="276" w:lineRule="auto"/>
               <w:jc w:val="right"/>
               <w:rPr>
                 <w:rFonts w:ascii="Calibri" w:hAnsi="Calibri" w:cs="Calibri"/>
@@ -3753,6 +3777,7 @@
           </w:tcPr>
           <w:p>
             <w:pPr>
+              <w:spacing w:line="276" w:lineRule="auto"/>
               <w:jc w:val="right"/>
               <w:rPr>
                 <w:rFonts w:ascii="Calibri" w:hAnsi="Calibri" w:cs="Calibri"/>
@@ -3789,6 +3814,7 @@
           </w:tcPr>
           <w:p>
             <w:pPr>
+              <w:spacing w:line="276" w:lineRule="auto"/>
               <w:jc w:val="right"/>
               <w:rPr>
                 <w:rFonts w:ascii="Calibri" w:hAnsi="Calibri" w:cs="Calibri"/>
@@ -3825,6 +3851,7 @@
           </w:tcPr>
           <w:p>
             <w:pPr>
+              <w:spacing w:line="276" w:lineRule="auto"/>
               <w:jc w:val="right"/>
               <w:rPr>
                 <w:rFonts w:ascii="Calibri" w:hAnsi="Calibri" w:cs="Calibri"/>
@@ -3861,6 +3888,7 @@
           </w:tcPr>
           <w:p>
             <w:pPr>
+              <w:spacing w:line="276" w:lineRule="auto"/>
               <w:jc w:val="right"/>
               <w:rPr>
                 <w:rFonts w:ascii="Calibri" w:hAnsi="Calibri" w:cs="Calibri"/>
@@ -3902,6 +3930,7 @@
           </w:tcPr>
           <w:p>
             <w:pPr>
+              <w:spacing w:line="276" w:lineRule="auto"/>
               <w:rPr>
                 <w:color w:val="000000"/>
               </w:rPr>
@@ -3934,6 +3963,7 @@
           </w:tcPr>
           <w:p>
             <w:pPr>
+              <w:spacing w:line="276" w:lineRule="auto"/>
               <w:jc w:val="right"/>
               <w:rPr>
                 <w:rFonts w:ascii="Calibri" w:hAnsi="Calibri" w:cs="Calibri"/>
@@ -3969,6 +3999,7 @@
           </w:tcPr>
           <w:p>
             <w:pPr>
+              <w:spacing w:line="276" w:lineRule="auto"/>
               <w:jc w:val="right"/>
               <w:rPr>
                 <w:rFonts w:ascii="Calibri" w:hAnsi="Calibri" w:cs="Calibri"/>
@@ -4005,6 +4036,7 @@
           </w:tcPr>
           <w:p>
             <w:pPr>
+              <w:spacing w:line="276" w:lineRule="auto"/>
               <w:jc w:val="right"/>
               <w:rPr>
                 <w:rFonts w:ascii="Calibri" w:hAnsi="Calibri" w:cs="Calibri"/>
@@ -4041,6 +4073,7 @@
           </w:tcPr>
           <w:p>
             <w:pPr>
+              <w:spacing w:line="276" w:lineRule="auto"/>
               <w:jc w:val="right"/>
               <w:rPr>
                 <w:rFonts w:ascii="Calibri" w:hAnsi="Calibri" w:cs="Calibri"/>
@@ -4077,6 +4110,7 @@
           </w:tcPr>
           <w:p>
             <w:pPr>
+              <w:spacing w:line="276" w:lineRule="auto"/>
               <w:jc w:val="right"/>
               <w:rPr>
                 <w:rFonts w:ascii="Calibri" w:hAnsi="Calibri" w:cs="Calibri"/>
@@ -4113,6 +4147,7 @@
           </w:tcPr>
           <w:p>
             <w:pPr>
+              <w:spacing w:line="276" w:lineRule="auto"/>
               <w:jc w:val="right"/>
               <w:rPr>
                 <w:rFonts w:ascii="Calibri" w:hAnsi="Calibri" w:cs="Calibri"/>
@@ -4154,6 +4189,7 @@
           </w:tcPr>
           <w:p>
             <w:pPr>
+              <w:spacing w:line="276" w:lineRule="auto"/>
               <w:rPr>
                 <w:color w:val="000000"/>
               </w:rPr>
@@ -4186,6 +4222,7 @@
           </w:tcPr>
           <w:p>
             <w:pPr>
+              <w:spacing w:line="276" w:lineRule="auto"/>
               <w:jc w:val="right"/>
               <w:rPr>
                 <w:rFonts w:ascii="Calibri" w:hAnsi="Calibri" w:cs="Calibri"/>
@@ -4221,6 +4258,7 @@
           </w:tcPr>
           <w:p>
             <w:pPr>
+              <w:spacing w:line="276" w:lineRule="auto"/>
               <w:jc w:val="right"/>
               <w:rPr>
                 <w:rFonts w:ascii="Calibri" w:hAnsi="Calibri" w:cs="Calibri"/>
@@ -4257,6 +4295,7 @@
           </w:tcPr>
           <w:p>
             <w:pPr>
+              <w:spacing w:line="276" w:lineRule="auto"/>
               <w:jc w:val="right"/>
               <w:rPr>
                 <w:rFonts w:ascii="Calibri" w:hAnsi="Calibri" w:cs="Calibri"/>
@@ -4293,6 +4332,7 @@
           </w:tcPr>
           <w:p>
             <w:pPr>
+              <w:spacing w:line="276" w:lineRule="auto"/>
               <w:jc w:val="right"/>
               <w:rPr>
                 <w:rFonts w:ascii="Calibri" w:hAnsi="Calibri" w:cs="Calibri"/>
@@ -4329,6 +4369,7 @@
           </w:tcPr>
           <w:p>
             <w:pPr>
+              <w:spacing w:line="276" w:lineRule="auto"/>
               <w:jc w:val="right"/>
               <w:rPr>
                 <w:rFonts w:ascii="Calibri" w:hAnsi="Calibri" w:cs="Calibri"/>
@@ -4365,6 +4406,7 @@
           </w:tcPr>
           <w:p>
             <w:pPr>
+              <w:spacing w:line="276" w:lineRule="auto"/>
               <w:jc w:val="center"/>
               <w:rPr>
                 <w:rFonts w:ascii="Calibri" w:hAnsi="Calibri" w:cs="Calibri"/>
@@ -4406,6 +4448,7 @@
           </w:tcPr>
           <w:p>
             <w:pPr>
+              <w:spacing w:line="276" w:lineRule="auto"/>
               <w:rPr>
                 <w:color w:val="000000"/>
               </w:rPr>
@@ -4438,6 +4481,7 @@
           </w:tcPr>
           <w:p>
             <w:pPr>
+              <w:spacing w:line="276" w:lineRule="auto"/>
               <w:jc w:val="right"/>
               <w:rPr>
                 <w:rFonts w:ascii="Calibri" w:hAnsi="Calibri" w:cs="Calibri"/>
@@ -4473,6 +4517,7 @@
           </w:tcPr>
           <w:p>
             <w:pPr>
+              <w:spacing w:line="276" w:lineRule="auto"/>
               <w:jc w:val="right"/>
               <w:rPr>
                 <w:rFonts w:ascii="Calibri" w:hAnsi="Calibri" w:cs="Calibri"/>
@@ -4509,6 +4554,7 @@
           </w:tcPr>
           <w:p>
             <w:pPr>
+              <w:spacing w:line="276" w:lineRule="auto"/>
               <w:jc w:val="right"/>
               <w:rPr>
                 <w:rFonts w:ascii="Calibri" w:hAnsi="Calibri" w:cs="Calibri"/>
@@ -4545,6 +4591,7 @@
           </w:tcPr>
           <w:p>
             <w:pPr>
+              <w:spacing w:line="276" w:lineRule="auto"/>
               <w:jc w:val="right"/>
               <w:rPr>
                 <w:rFonts w:ascii="Calibri" w:hAnsi="Calibri" w:cs="Calibri"/>
@@ -4581,6 +4628,7 @@
           </w:tcPr>
           <w:p>
             <w:pPr>
+              <w:spacing w:line="276" w:lineRule="auto"/>
               <w:jc w:val="right"/>
               <w:rPr>
                 <w:rFonts w:ascii="Calibri" w:hAnsi="Calibri" w:cs="Calibri"/>
@@ -4617,6 +4665,7 @@
           </w:tcPr>
           <w:p>
             <w:pPr>
+              <w:spacing w:line="276" w:lineRule="auto"/>
               <w:jc w:val="right"/>
               <w:rPr>
                 <w:rFonts w:ascii="Calibri" w:hAnsi="Calibri" w:cs="Calibri"/>
@@ -4658,6 +4707,7 @@
           </w:tcPr>
           <w:p>
             <w:pPr>
+              <w:spacing w:line="276" w:lineRule="auto"/>
               <w:rPr>
                 <w:color w:val="000000"/>
               </w:rPr>
@@ -4690,6 +4740,7 @@
           </w:tcPr>
           <w:p>
             <w:pPr>
+              <w:spacing w:line="276" w:lineRule="auto"/>
               <w:jc w:val="right"/>
               <w:rPr>
                 <w:rFonts w:ascii="Calibri" w:hAnsi="Calibri" w:cs="Calibri"/>
@@ -4725,6 +4776,7 @@
           </w:tcPr>
           <w:p>
             <w:pPr>
+              <w:spacing w:line="276" w:lineRule="auto"/>
               <w:jc w:val="right"/>
               <w:rPr>
                 <w:rFonts w:ascii="Calibri" w:hAnsi="Calibri" w:cs="Calibri"/>
@@ -4761,6 +4813,7 @@
           </w:tcPr>
           <w:p>
             <w:pPr>
+              <w:spacing w:line="276" w:lineRule="auto"/>
               <w:jc w:val="right"/>
               <w:rPr>
                 <w:rFonts w:ascii="Calibri" w:hAnsi="Calibri" w:cs="Calibri"/>
@@ -4797,6 +4850,7 @@
           </w:tcPr>
           <w:p>
             <w:pPr>
+              <w:spacing w:line="276" w:lineRule="auto"/>
               <w:jc w:val="right"/>
               <w:rPr>
                 <w:rFonts w:ascii="Calibri" w:hAnsi="Calibri" w:cs="Calibri"/>
@@ -4833,6 +4887,7 @@
           </w:tcPr>
           <w:p>
             <w:pPr>
+              <w:spacing w:line="276" w:lineRule="auto"/>
               <w:jc w:val="right"/>
               <w:rPr>
                 <w:rFonts w:ascii="Calibri" w:hAnsi="Calibri" w:cs="Calibri"/>
@@ -4869,6 +4924,7 @@
           </w:tcPr>
           <w:p>
             <w:pPr>
+              <w:spacing w:line="276" w:lineRule="auto"/>
               <w:jc w:val="right"/>
               <w:rPr>
                 <w:rFonts w:ascii="Calibri" w:hAnsi="Calibri" w:cs="Calibri"/>
@@ -4910,6 +4966,7 @@
           </w:tcPr>
           <w:p>
             <w:pPr>
+              <w:spacing w:line="276" w:lineRule="auto"/>
               <w:rPr>
                 <w:b/>
                 <w:bCs/>
@@ -4946,6 +5003,7 @@
           </w:tcPr>
           <w:p>
             <w:pPr>
+              <w:spacing w:line="276" w:lineRule="auto"/>
               <w:jc w:val="right"/>
               <w:rPr>
                 <w:rFonts w:ascii="Calibri" w:hAnsi="Calibri" w:cs="Calibri"/>
@@ -4981,6 +5039,7 @@
           </w:tcPr>
           <w:p>
             <w:pPr>
+              <w:spacing w:line="276" w:lineRule="auto"/>
               <w:jc w:val="right"/>
               <w:rPr>
                 <w:rFonts w:ascii="Calibri" w:hAnsi="Calibri" w:cs="Calibri"/>
@@ -5017,6 +5076,7 @@
           </w:tcPr>
           <w:p>
             <w:pPr>
+              <w:spacing w:line="276" w:lineRule="auto"/>
               <w:jc w:val="right"/>
               <w:rPr>
                 <w:rFonts w:ascii="Calibri" w:hAnsi="Calibri" w:cs="Calibri"/>
@@ -5053,6 +5113,7 @@
           </w:tcPr>
           <w:p>
             <w:pPr>
+              <w:spacing w:line="276" w:lineRule="auto"/>
               <w:jc w:val="right"/>
               <w:rPr>
                 <w:rFonts w:ascii="Calibri" w:hAnsi="Calibri" w:cs="Calibri"/>
@@ -5089,6 +5150,7 @@
           </w:tcPr>
           <w:p>
             <w:pPr>
+              <w:spacing w:line="276" w:lineRule="auto"/>
               <w:jc w:val="right"/>
               <w:rPr>
                 <w:rFonts w:ascii="Calibri" w:hAnsi="Calibri" w:cs="Calibri"/>
@@ -5125,6 +5187,7 @@
           </w:tcPr>
           <w:p>
             <w:pPr>
+              <w:spacing w:line="276" w:lineRule="auto"/>
               <w:jc w:val="right"/>
               <w:rPr>
                 <w:rFonts w:ascii="Calibri" w:hAnsi="Calibri" w:cs="Calibri"/>
@@ -5145,7 +5208,7 @@
     <w:p>
       <w:pPr>
         <w:pStyle w:val="1"/>
-        <w:spacing w:after="240"/>
+        <w:spacing w:after="240" w:line="276" w:lineRule="auto"/>
         <w:rPr>
           <w:rFonts w:eastAsiaTheme="majorEastAsia"/>
         </w:rPr>
@@ -5234,49 +5297,33 @@
     <w:p>
       <w:pPr>
         <w:pStyle w:val="1"/>
-        <w:rPr>
-          <w:color w:val="auto"/>
-        </w:rPr>
-      </w:pPr>
-      <w:r>
-        <w:rPr>
-          <w:color w:val="auto"/>
-        </w:rPr>
-        <w:t>В здании офиса находится Автономная некоммерческая организация дополнительного профессионального образования «</w:t>
-      </w:r>
-      <w:proofErr w:type="spellStart"/>
-      <w:r>
-        <w:rPr>
-          <w:color w:val="auto"/>
-        </w:rPr>
-        <w:t>Инфосфера</w:t>
-      </w:r>
-      <w:proofErr w:type="spellEnd"/>
-      <w:r>
-        <w:rPr>
-          <w:color w:val="auto"/>
-        </w:rPr>
-        <w:t>».</w:t>
-      </w:r>
-      <w:r>
-        <w:rPr>
-          <w:color w:val="auto"/>
-        </w:rPr>
-        <w:t xml:space="preserve"> Организация основана 17 декабря 2009 года решением единственного учредителя. В 2012 году было принято решение об организации структурного подразделения Центр дополнительной профессиональной подготовки «Институт программных систем», который реализует программы дополнительного профессионального образования для взрослых.</w:t>
+        <w:spacing w:after="240" w:line="276" w:lineRule="auto"/>
+        <w:rPr>
+          <w:rFonts w:eastAsiaTheme="majorEastAsia"/>
+          <w:b/>
+        </w:rPr>
+      </w:pPr>
+      <w:r>
+        <w:rPr>
+          <w:rFonts w:eastAsiaTheme="majorEastAsia"/>
+          <w:b/>
+        </w:rPr>
+        <w:t>Слайд 6</w:t>
       </w:r>
     </w:p>
     <w:p>
       <w:pPr>
         <w:pStyle w:val="1"/>
-        <w:rPr>
-          <w:color w:val="auto"/>
-        </w:rPr>
-      </w:pPr>
-      <w:r>
-        <w:rPr>
-          <w:color w:val="auto"/>
-        </w:rPr>
-        <w:t>В 2017 году было организовано новое структурное подразделение «Научно-методический центр АНО ДПО «</w:t>
+        <w:spacing w:line="276" w:lineRule="auto"/>
+        <w:rPr>
+          <w:color w:val="auto"/>
+        </w:rPr>
+      </w:pPr>
+      <w:r>
+        <w:rPr>
+          <w:color w:val="auto"/>
+        </w:rPr>
+        <w:t>В здании офиса находится Автономная некоммерческая организация дополнительного профессионального образования «</w:t>
       </w:r>
       <w:proofErr w:type="spellStart"/>
       <w:r>
@@ -5290,12 +5337,19 @@
         <w:rPr>
           <w:color w:val="auto"/>
         </w:rPr>
-        <w:t>», которое будет базой для проведения фундаментальных и прикладных исследований, инновационных разработок, подготовки и переподготовки специалистов различных ступеней и уровней образования в области педагогики и современных информационных технологий.</w:t>
+        <w:t>».</w:t>
+      </w:r>
+      <w:r>
+        <w:rPr>
+          <w:color w:val="auto"/>
+        </w:rPr>
+        <w:t xml:space="preserve"> </w:t>
       </w:r>
     </w:p>
     <w:p>
       <w:pPr>
         <w:pStyle w:val="1"/>
+        <w:spacing w:line="276" w:lineRule="auto"/>
         <w:rPr>
           <w:color w:val="auto"/>
         </w:rPr>
@@ -5314,6 +5368,7 @@
           <w:ilvl w:val="0"/>
           <w:numId w:val="2"/>
         </w:numPr>
+        <w:spacing w:line="276" w:lineRule="auto"/>
       </w:pPr>
       <w:r>
         <w:rPr>
@@ -5330,6 +5385,7 @@
           <w:ilvl w:val="0"/>
           <w:numId w:val="2"/>
         </w:numPr>
+        <w:spacing w:line="276" w:lineRule="auto"/>
         <w:rPr>
           <w:color w:val="auto"/>
         </w:rPr>
@@ -5348,6 +5404,7 @@
           <w:ilvl w:val="0"/>
           <w:numId w:val="2"/>
         </w:numPr>
+        <w:spacing w:line="276" w:lineRule="auto"/>
         <w:rPr>
           <w:color w:val="auto"/>
         </w:rPr>
@@ -5362,6 +5419,7 @@
     <w:p>
       <w:pPr>
         <w:pStyle w:val="1"/>
+        <w:spacing w:line="276" w:lineRule="auto"/>
         <w:rPr>
           <w:color w:val="auto"/>
         </w:rPr>
@@ -5390,7 +5448,7 @@
     <w:p>
       <w:pPr>
         <w:pStyle w:val="1"/>
-        <w:spacing w:after="240"/>
+        <w:spacing w:after="240" w:line="276" w:lineRule="auto"/>
         <w:rPr>
           <w:color w:val="auto"/>
         </w:rPr>
@@ -5405,6 +5463,7 @@
     <w:p>
       <w:pPr>
         <w:pStyle w:val="1"/>
+        <w:spacing w:line="276" w:lineRule="auto"/>
       </w:pPr>
       <w:r>
         <w:t>П</w:t>
@@ -5415,7 +5474,22 @@
     </w:p>
     <w:p>
       <w:pPr>
-        <w:spacing w:line="360" w:lineRule="auto"/>
+        <w:pStyle w:val="1"/>
+        <w:spacing w:line="276" w:lineRule="auto"/>
+        <w:rPr>
+          <w:b/>
+        </w:rPr>
+      </w:pPr>
+      <w:r>
+        <w:rPr>
+          <w:b/>
+        </w:rPr>
+        <w:t>Слайд 7</w:t>
+      </w:r>
+    </w:p>
+    <w:p>
+      <w:pPr>
+        <w:spacing w:line="276" w:lineRule="auto"/>
         <w:ind w:firstLine="709"/>
         <w:jc w:val="both"/>
         <w:rPr>
@@ -5428,14 +5502,13 @@
           <w:sz w:val="28"/>
           <w:szCs w:val="28"/>
         </w:rPr>
-        <w:lastRenderedPageBreak/>
         <w:t>Разработка и внедрение автоматизированной информационной системы позволит увеличить скорость оформления отношений, улучшить контроль процесса, а также следить за процессом оформления.</w:t>
       </w:r>
     </w:p>
     <w:p>
       <w:pPr>
         <w:pStyle w:val="1"/>
-        <w:spacing w:line="384" w:lineRule="auto"/>
+        <w:spacing w:line="276" w:lineRule="auto"/>
         <w:rPr>
           <w:color w:val="auto"/>
         </w:rPr>
@@ -5449,7 +5522,7 @@
     </w:p>
     <w:p>
       <w:pPr>
-        <w:spacing w:after="160" w:line="259" w:lineRule="auto"/>
+        <w:spacing w:after="160" w:line="276" w:lineRule="auto"/>
         <w:rPr>
           <w:bCs/>
           <w:sz w:val="28"/>
@@ -5474,7 +5547,7 @@
           <w:ilvl w:val="0"/>
           <w:numId w:val="1"/>
         </w:numPr>
-        <w:spacing w:line="384" w:lineRule="auto"/>
+        <w:spacing w:line="276" w:lineRule="auto"/>
         <w:rPr>
           <w:color w:val="auto"/>
         </w:rPr>
@@ -5506,7 +5579,7 @@
           <w:ilvl w:val="0"/>
           <w:numId w:val="1"/>
         </w:numPr>
-        <w:spacing w:line="384" w:lineRule="auto"/>
+        <w:spacing w:line="276" w:lineRule="auto"/>
         <w:rPr>
           <w:color w:val="auto"/>
         </w:rPr>
@@ -5525,7 +5598,7 @@
           <w:ilvl w:val="0"/>
           <w:numId w:val="1"/>
         </w:numPr>
-        <w:spacing w:line="384" w:lineRule="auto"/>
+        <w:spacing w:line="276" w:lineRule="auto"/>
         <w:rPr>
           <w:color w:val="auto"/>
         </w:rPr>
@@ -5544,15 +5617,16 @@
           <w:ilvl w:val="0"/>
           <w:numId w:val="1"/>
         </w:numPr>
-        <w:spacing w:line="384" w:lineRule="auto"/>
-        <w:rPr>
-          <w:color w:val="auto"/>
-        </w:rPr>
-      </w:pPr>
-      <w:r>
-        <w:rPr>
-          <w:color w:val="auto"/>
-        </w:rPr>
+        <w:spacing w:line="276" w:lineRule="auto"/>
+        <w:rPr>
+          <w:color w:val="auto"/>
+        </w:rPr>
+      </w:pPr>
+      <w:r>
+        <w:rPr>
+          <w:color w:val="auto"/>
+        </w:rPr>
+        <w:lastRenderedPageBreak/>
         <w:t>Возможность мониторинга документооборота;</w:t>
       </w:r>
     </w:p>
@@ -5563,7 +5637,7 @@
           <w:ilvl w:val="0"/>
           <w:numId w:val="1"/>
         </w:numPr>
-        <w:spacing w:line="384" w:lineRule="auto"/>
+        <w:spacing w:line="276" w:lineRule="auto"/>
         <w:rPr>
           <w:color w:val="auto"/>
         </w:rPr>
@@ -5577,98 +5651,117 @@
     </w:p>
     <w:p>
       <w:pPr>
-        <w:spacing w:line="360" w:lineRule="auto"/>
+        <w:spacing w:line="276" w:lineRule="auto"/>
         <w:ind w:firstLine="709"/>
         <w:rPr>
-          <w:sz w:val="28"/>
-          <w:szCs w:val="28"/>
-        </w:rPr>
-      </w:pPr>
-      <w:r>
-        <w:rPr>
-          <w:sz w:val="28"/>
-          <w:szCs w:val="28"/>
-        </w:rPr>
-        <w:t xml:space="preserve">Системы была разработана </w:t>
-      </w:r>
-      <w:r>
-        <w:rPr>
-          <w:sz w:val="28"/>
-          <w:szCs w:val="28"/>
-        </w:rPr>
-        <w:t>скриптовы</w:t>
-      </w:r>
-      <w:r>
-        <w:rPr>
-          <w:sz w:val="28"/>
-          <w:szCs w:val="28"/>
-        </w:rPr>
-        <w:t>м</w:t>
-      </w:r>
-      <w:r>
-        <w:rPr>
-          <w:sz w:val="28"/>
-          <w:szCs w:val="28"/>
-        </w:rPr>
-        <w:t xml:space="preserve"> язык</w:t>
-      </w:r>
-      <w:r>
-        <w:rPr>
-          <w:sz w:val="28"/>
-          <w:szCs w:val="28"/>
-        </w:rPr>
-        <w:t xml:space="preserve">ом разработки веб-приложений </w:t>
-      </w:r>
-      <w:r>
-        <w:rPr>
-          <w:sz w:val="28"/>
-          <w:szCs w:val="28"/>
-        </w:rPr>
-        <w:t>PHP</w:t>
-      </w:r>
-      <w:r>
-        <w:rPr>
-          <w:sz w:val="28"/>
-          <w:szCs w:val="28"/>
-        </w:rPr>
-        <w:t xml:space="preserve">, с использованием </w:t>
-      </w:r>
-      <w:proofErr w:type="spellStart"/>
-      <w:r>
-        <w:rPr>
-          <w:sz w:val="28"/>
-          <w:szCs w:val="28"/>
-        </w:rPr>
-        <w:t>фреймворка</w:t>
-      </w:r>
-      <w:proofErr w:type="spellEnd"/>
-      <w:r>
-        <w:rPr>
-          <w:sz w:val="28"/>
-          <w:szCs w:val="28"/>
-        </w:rPr>
-        <w:t xml:space="preserve"> </w:t>
-      </w:r>
-      <w:proofErr w:type="spellStart"/>
-      <w:r>
-        <w:rPr>
-          <w:sz w:val="28"/>
-          <w:szCs w:val="28"/>
-        </w:rPr>
-        <w:t>Symfony</w:t>
-      </w:r>
-      <w:proofErr w:type="spellEnd"/>
-      <w:r>
-        <w:rPr>
-          <w:sz w:val="28"/>
-          <w:szCs w:val="28"/>
-        </w:rPr>
-        <w:t>.</w:t>
+          <w:b/>
+          <w:sz w:val="28"/>
+          <w:szCs w:val="28"/>
+        </w:rPr>
+      </w:pPr>
+      <w:r>
+        <w:rPr>
+          <w:b/>
+          <w:sz w:val="28"/>
+          <w:szCs w:val="28"/>
+        </w:rPr>
+        <w:t>Слайд 8</w:t>
       </w:r>
     </w:p>
     <w:p>
       <w:pPr>
-        <w:spacing w:line="360" w:lineRule="auto"/>
+        <w:spacing w:line="276" w:lineRule="auto"/>
+        <w:ind w:firstLine="709"/>
+        <w:rPr>
+          <w:sz w:val="28"/>
+          <w:szCs w:val="28"/>
+        </w:rPr>
+      </w:pPr>
+      <w:r>
+        <w:rPr>
+          <w:sz w:val="28"/>
+          <w:szCs w:val="28"/>
+        </w:rPr>
+        <w:t xml:space="preserve">Системы была разработана </w:t>
+      </w:r>
+      <w:r>
+        <w:rPr>
+          <w:sz w:val="28"/>
+          <w:szCs w:val="28"/>
+        </w:rPr>
+        <w:t>скриптовы</w:t>
+      </w:r>
+      <w:r>
+        <w:rPr>
+          <w:sz w:val="28"/>
+          <w:szCs w:val="28"/>
+        </w:rPr>
+        <w:t>м</w:t>
+      </w:r>
+      <w:r>
+        <w:rPr>
+          <w:sz w:val="28"/>
+          <w:szCs w:val="28"/>
+        </w:rPr>
+        <w:t xml:space="preserve"> язык</w:t>
+      </w:r>
+      <w:r>
+        <w:rPr>
+          <w:sz w:val="28"/>
+          <w:szCs w:val="28"/>
+        </w:rPr>
+        <w:t xml:space="preserve">ом разработки веб-приложений </w:t>
+      </w:r>
+      <w:r>
+        <w:rPr>
+          <w:sz w:val="28"/>
+          <w:szCs w:val="28"/>
+        </w:rPr>
+        <w:t>PHP</w:t>
+      </w:r>
+      <w:r>
+        <w:rPr>
+          <w:sz w:val="28"/>
+          <w:szCs w:val="28"/>
+        </w:rPr>
+        <w:t xml:space="preserve">, с использованием </w:t>
+      </w:r>
+      <w:proofErr w:type="spellStart"/>
+      <w:r>
+        <w:rPr>
+          <w:sz w:val="28"/>
+          <w:szCs w:val="28"/>
+        </w:rPr>
+        <w:t>фреймворка</w:t>
+      </w:r>
+      <w:proofErr w:type="spellEnd"/>
+      <w:r>
+        <w:rPr>
+          <w:sz w:val="28"/>
+          <w:szCs w:val="28"/>
+        </w:rPr>
+        <w:t xml:space="preserve"> </w:t>
+      </w:r>
+      <w:proofErr w:type="spellStart"/>
+      <w:r>
+        <w:rPr>
+          <w:sz w:val="28"/>
+          <w:szCs w:val="28"/>
+        </w:rPr>
+        <w:t>Symfony</w:t>
+      </w:r>
+      <w:proofErr w:type="spellEnd"/>
+      <w:r>
+        <w:rPr>
+          <w:sz w:val="28"/>
+          <w:szCs w:val="28"/>
+        </w:rPr>
+        <w:t>.</w:t>
+      </w:r>
+    </w:p>
+    <w:p>
+      <w:pPr>
+        <w:spacing w:line="276" w:lineRule="auto"/>
         <w:ind w:firstLine="709"/>
         <w:jc w:val="both"/>
         <w:rPr>
@@ -5681,7 +5774,21 @@
           <w:sz w:val="28"/>
           <w:szCs w:val="28"/>
         </w:rPr>
-        <w:t xml:space="preserve">Для визуального представления страниц будет использоваться язык разметки </w:t>
+        <w:t xml:space="preserve">Для визуального представления страниц </w:t>
+      </w:r>
+      <w:r>
+        <w:rPr>
+          <w:sz w:val="28"/>
+          <w:szCs w:val="28"/>
+        </w:rPr>
+        <w:t>используется</w:t>
+      </w:r>
+      <w:r>
+        <w:rPr>
+          <w:sz w:val="28"/>
+          <w:szCs w:val="28"/>
+        </w:rPr>
+        <w:t xml:space="preserve"> язык разметки </w:t>
       </w:r>
       <w:r>
         <w:rPr>
@@ -5783,7 +5890,7 @@
           <w:sz w:val="28"/>
           <w:szCs w:val="28"/>
         </w:rPr>
-        <w:t xml:space="preserve"> Сборка проекта будет проводится с помощью потокового сборщика </w:t>
+        <w:t xml:space="preserve"> Сборка проекта проводится с помощью потокового сборщика </w:t>
       </w:r>
       <w:r>
         <w:rPr>
@@ -5820,7 +5927,7 @@
     </w:p>
     <w:p>
       <w:pPr>
-        <w:spacing w:line="360" w:lineRule="auto"/>
+        <w:spacing w:line="276" w:lineRule="auto"/>
         <w:ind w:firstLine="709"/>
         <w:jc w:val="both"/>
         <w:rPr>
@@ -5853,7 +5960,7 @@
     </w:p>
     <w:p>
       <w:pPr>
-        <w:spacing w:line="360" w:lineRule="auto"/>
+        <w:spacing w:line="276" w:lineRule="auto"/>
         <w:ind w:firstLine="709"/>
         <w:jc w:val="both"/>
         <w:rPr>
@@ -5888,7 +5995,7 @@
     </w:p>
     <w:p>
       <w:pPr>
-        <w:spacing w:line="360" w:lineRule="auto"/>
+        <w:spacing w:line="276" w:lineRule="auto"/>
         <w:ind w:firstLine="709"/>
         <w:jc w:val="both"/>
         <w:rPr>
@@ -5938,86 +6045,208 @@
     </w:p>
     <w:p>
       <w:pPr>
-        <w:spacing w:line="360" w:lineRule="auto"/>
+        <w:spacing w:line="276" w:lineRule="auto"/>
         <w:ind w:firstLine="709"/>
         <w:jc w:val="both"/>
         <w:rPr>
-          <w:sz w:val="28"/>
-          <w:szCs w:val="28"/>
-          <w:shd w:val="clear" w:color="auto" w:fill="FFFFFF"/>
-        </w:rPr>
-      </w:pPr>
-      <w:r>
-        <w:rPr>
-          <w:sz w:val="28"/>
-          <w:szCs w:val="28"/>
-        </w:rPr>
-        <w:t xml:space="preserve">Календарно-ресурсный план процесса </w:t>
-      </w:r>
-      <w:r>
-        <w:rPr>
-          <w:sz w:val="28"/>
-          <w:szCs w:val="28"/>
-          <w:shd w:val="clear" w:color="auto" w:fill="FFFFFF"/>
-        </w:rPr>
-        <w:t>ведения и управления проектами через систему управления проектами в ООО «</w:t>
-      </w:r>
-      <w:proofErr w:type="spellStart"/>
-      <w:r>
-        <w:rPr>
-          <w:sz w:val="28"/>
-          <w:szCs w:val="28"/>
-          <w:shd w:val="clear" w:color="auto" w:fill="FFFFFF"/>
-        </w:rPr>
-        <w:t>Ричмедиа</w:t>
-      </w:r>
-      <w:proofErr w:type="spellEnd"/>
-      <w:r>
-        <w:rPr>
-          <w:sz w:val="28"/>
-          <w:szCs w:val="28"/>
-          <w:shd w:val="clear" w:color="auto" w:fill="FFFFFF"/>
-        </w:rPr>
-        <w:t>» с учетом использования ИС представлен</w:t>
-      </w:r>
-      <w:r>
-        <w:rPr>
-          <w:sz w:val="28"/>
-          <w:szCs w:val="28"/>
-          <w:shd w:val="clear" w:color="auto" w:fill="FFFFFF"/>
-        </w:rPr>
-        <w:t xml:space="preserve"> </w:t>
-      </w:r>
-      <w:r>
-        <w:rPr>
-          <w:sz w:val="28"/>
-          <w:szCs w:val="28"/>
-          <w:shd w:val="clear" w:color="auto" w:fill="FFFFFF"/>
-        </w:rPr>
-        <w:t>на слайде.</w:t>
+          <w:b/>
+          <w:sz w:val="28"/>
+          <w:szCs w:val="28"/>
+        </w:rPr>
+      </w:pPr>
+      <w:r>
+        <w:rPr>
+          <w:b/>
+          <w:sz w:val="28"/>
+          <w:szCs w:val="28"/>
+        </w:rPr>
+        <w:t>Слайд 9</w:t>
       </w:r>
     </w:p>
     <w:p>
       <w:pPr>
-        <w:spacing w:line="360" w:lineRule="auto"/>
+        <w:spacing w:line="276" w:lineRule="auto"/>
         <w:ind w:firstLine="709"/>
         <w:jc w:val="both"/>
         <w:rPr>
           <w:sz w:val="28"/>
           <w:szCs w:val="28"/>
-        </w:rPr>
-      </w:pPr>
-      <w:r>
-        <w:rPr>
-          <w:sz w:val="28"/>
-          <w:szCs w:val="28"/>
-        </w:rPr>
-        <w:t>Оценка размерности и трудоемкости проекта состоит в определении сложности данных и количества функциональных точек.</w:t>
+          <w:shd w:val="clear" w:color="auto" w:fill="FFFFFF"/>
+        </w:rPr>
+      </w:pPr>
+      <w:r>
+        <w:rPr>
+          <w:sz w:val="28"/>
+          <w:szCs w:val="28"/>
+        </w:rPr>
+        <w:t>В процессе проектирования системы был составлен к</w:t>
+      </w:r>
+      <w:r>
+        <w:rPr>
+          <w:sz w:val="28"/>
+          <w:szCs w:val="28"/>
+        </w:rPr>
+        <w:t xml:space="preserve">алендарно-ресурсный план процесса </w:t>
+      </w:r>
+      <w:r>
+        <w:rPr>
+          <w:sz w:val="28"/>
+          <w:szCs w:val="28"/>
+          <w:shd w:val="clear" w:color="auto" w:fill="FFFFFF"/>
+        </w:rPr>
+        <w:t xml:space="preserve">ведения и управления проектами через систему управления проектами в </w:t>
+      </w:r>
+      <w:r>
+        <w:rPr>
+          <w:sz w:val="28"/>
+          <w:szCs w:val="28"/>
+          <w:shd w:val="clear" w:color="auto" w:fill="FFFFFF"/>
+        </w:rPr>
+        <w:t>АНО ДПО</w:t>
+      </w:r>
+      <w:r>
+        <w:rPr>
+          <w:sz w:val="28"/>
+          <w:szCs w:val="28"/>
+          <w:shd w:val="clear" w:color="auto" w:fill="FFFFFF"/>
+        </w:rPr>
+        <w:t xml:space="preserve"> «</w:t>
+      </w:r>
+      <w:proofErr w:type="spellStart"/>
+      <w:r>
+        <w:rPr>
+          <w:sz w:val="28"/>
+          <w:szCs w:val="28"/>
+          <w:shd w:val="clear" w:color="auto" w:fill="FFFFFF"/>
+        </w:rPr>
+        <w:t>Инфосфера</w:t>
+      </w:r>
+      <w:proofErr w:type="spellEnd"/>
+      <w:r>
+        <w:rPr>
+          <w:sz w:val="28"/>
+          <w:szCs w:val="28"/>
+          <w:shd w:val="clear" w:color="auto" w:fill="FFFFFF"/>
+        </w:rPr>
+        <w:t>» с учетом использования ИС</w:t>
+      </w:r>
+      <w:r>
+        <w:rPr>
+          <w:sz w:val="28"/>
+          <w:szCs w:val="28"/>
+          <w:shd w:val="clear" w:color="auto" w:fill="FFFFFF"/>
+        </w:rPr>
+        <w:t>.</w:t>
       </w:r>
     </w:p>
     <w:p>
       <w:pPr>
-        <w:spacing w:line="360" w:lineRule="auto"/>
+        <w:spacing w:line="276" w:lineRule="auto"/>
+        <w:ind w:firstLine="709"/>
+        <w:jc w:val="both"/>
+        <w:rPr>
+          <w:b/>
+          <w:sz w:val="28"/>
+          <w:szCs w:val="28"/>
+          <w:shd w:val="clear" w:color="auto" w:fill="FFFFFF"/>
+        </w:rPr>
+      </w:pPr>
+      <w:r>
+        <w:rPr>
+          <w:b/>
+          <w:sz w:val="28"/>
+          <w:szCs w:val="28"/>
+          <w:shd w:val="clear" w:color="auto" w:fill="FFFFFF"/>
+        </w:rPr>
+        <w:t>Слайд 10.</w:t>
+      </w:r>
+    </w:p>
+    <w:p>
+      <w:pPr>
+        <w:spacing w:line="276" w:lineRule="auto"/>
+        <w:ind w:firstLine="709"/>
+        <w:jc w:val="both"/>
+        <w:rPr>
+          <w:sz w:val="28"/>
+          <w:szCs w:val="28"/>
+        </w:rPr>
+      </w:pPr>
+      <w:r>
+        <w:rPr>
+          <w:sz w:val="28"/>
+          <w:szCs w:val="28"/>
+        </w:rPr>
+        <w:t>Также была проведена о</w:t>
+      </w:r>
+      <w:r>
+        <w:rPr>
+          <w:sz w:val="28"/>
+          <w:szCs w:val="28"/>
+        </w:rPr>
+        <w:t>ценка размерности и трудоемкости проект</w:t>
+      </w:r>
+      <w:r>
+        <w:rPr>
+          <w:sz w:val="28"/>
+          <w:szCs w:val="28"/>
+        </w:rPr>
+        <w:t xml:space="preserve">а. Для этого была определена сложность данных и </w:t>
+      </w:r>
+    </w:p>
+    <w:p>
+      <w:pPr>
+        <w:spacing w:line="276" w:lineRule="auto"/>
+        <w:ind w:firstLine="709"/>
+        <w:jc w:val="both"/>
+        <w:rPr>
+          <w:sz w:val="28"/>
+          <w:szCs w:val="28"/>
+        </w:rPr>
+      </w:pPr>
+      <w:r>
+        <w:rPr>
+          <w:b/>
+          <w:sz w:val="28"/>
+          <w:szCs w:val="28"/>
+        </w:rPr>
+        <w:t>Слайд 11</w:t>
+      </w:r>
+      <w:r>
+        <w:rPr>
+          <w:sz w:val="28"/>
+          <w:szCs w:val="28"/>
+        </w:rPr>
+        <w:t xml:space="preserve"> </w:t>
+      </w:r>
+    </w:p>
+    <w:p>
+      <w:pPr>
+        <w:spacing w:line="276" w:lineRule="auto"/>
+        <w:ind w:firstLine="709"/>
+        <w:jc w:val="both"/>
+        <w:rPr>
+          <w:sz w:val="28"/>
+          <w:szCs w:val="28"/>
+        </w:rPr>
+      </w:pPr>
+      <w:r>
+        <w:rPr>
+          <w:sz w:val="28"/>
+          <w:szCs w:val="28"/>
+        </w:rPr>
+        <w:t>количество</w:t>
+      </w:r>
+      <w:r>
+        <w:rPr>
+          <w:sz w:val="28"/>
+          <w:szCs w:val="28"/>
+        </w:rPr>
+        <w:t xml:space="preserve"> функциональных точек.</w:t>
+      </w:r>
+    </w:p>
+    <w:p>
+      <w:pPr>
+        <w:spacing w:line="276" w:lineRule="auto"/>
         <w:ind w:firstLine="709"/>
         <w:jc w:val="both"/>
         <w:rPr>
@@ -6036,13 +6265,12 @@
           <w:sz w:val="28"/>
           <w:szCs w:val="28"/>
         </w:rPr>
-        <w:lastRenderedPageBreak/>
         <w:t>Таблица сложности данных</w:t>
       </w:r>
     </w:p>
     <w:tbl>
       <w:tblPr>
-        <w:tblStyle w:val="a5"/>
+        <w:tblStyle w:val="TableGrid"/>
         <w:tblW w:w="0" w:type="auto"/>
         <w:tblLayout w:type="fixed"/>
         <w:tblLook w:val="04A0" w:firstRow="1" w:lastRow="0" w:firstColumn="1" w:lastColumn="0" w:noHBand="0" w:noVBand="1"/>
@@ -6065,7 +6293,7 @@
           </w:tcPr>
           <w:p>
             <w:pPr>
-              <w:spacing w:line="360" w:lineRule="auto"/>
+              <w:spacing w:line="276" w:lineRule="auto"/>
               <w:jc w:val="both"/>
               <w:rPr>
                 <w:sz w:val="28"/>
@@ -6087,7 +6315,7 @@
           </w:tcPr>
           <w:p>
             <w:pPr>
-              <w:spacing w:line="360" w:lineRule="auto"/>
+              <w:spacing w:line="276" w:lineRule="auto"/>
               <w:jc w:val="both"/>
               <w:rPr>
                 <w:sz w:val="28"/>
@@ -6111,7 +6339,7 @@
           </w:tcPr>
           <w:p>
             <w:pPr>
-              <w:spacing w:line="360" w:lineRule="auto"/>
+              <w:spacing w:line="276" w:lineRule="auto"/>
               <w:jc w:val="both"/>
               <w:rPr>
                 <w:sz w:val="28"/>
@@ -6135,7 +6363,7 @@
           </w:tcPr>
           <w:p>
             <w:pPr>
-              <w:spacing w:line="360" w:lineRule="auto"/>
+              <w:spacing w:line="276" w:lineRule="auto"/>
               <w:jc w:val="both"/>
               <w:rPr>
                 <w:sz w:val="28"/>
@@ -6157,7 +6385,7 @@
           </w:tcPr>
           <w:p>
             <w:pPr>
-              <w:spacing w:line="360" w:lineRule="auto"/>
+              <w:spacing w:line="276" w:lineRule="auto"/>
               <w:jc w:val="both"/>
               <w:rPr>
                 <w:sz w:val="28"/>
@@ -6176,7 +6404,7 @@
           </w:p>
           <w:p>
             <w:pPr>
-              <w:spacing w:line="360" w:lineRule="auto"/>
+              <w:spacing w:line="276" w:lineRule="auto"/>
               <w:jc w:val="both"/>
               <w:rPr>
                 <w:sz w:val="28"/>
@@ -6215,7 +6443,7 @@
           </w:tcPr>
           <w:p>
             <w:pPr>
-              <w:spacing w:line="360" w:lineRule="auto"/>
+              <w:spacing w:line="276" w:lineRule="auto"/>
               <w:jc w:val="both"/>
               <w:rPr>
                 <w:sz w:val="28"/>
@@ -6234,7 +6462,7 @@
           </w:p>
           <w:p>
             <w:pPr>
-              <w:spacing w:line="360" w:lineRule="auto"/>
+              <w:spacing w:line="276" w:lineRule="auto"/>
               <w:jc w:val="both"/>
               <w:rPr>
                 <w:sz w:val="28"/>
@@ -6277,7 +6505,7 @@
           </w:tcPr>
           <w:p>
             <w:pPr>
-              <w:spacing w:line="360" w:lineRule="auto"/>
+              <w:spacing w:line="276" w:lineRule="auto"/>
               <w:jc w:val="both"/>
               <w:rPr>
                 <w:sz w:val="28"/>
@@ -6299,7 +6527,7 @@
           </w:tcPr>
           <w:p>
             <w:pPr>
-              <w:spacing w:line="360" w:lineRule="auto"/>
+              <w:spacing w:line="276" w:lineRule="auto"/>
               <w:jc w:val="both"/>
               <w:rPr>
                 <w:sz w:val="28"/>
@@ -6321,7 +6549,7 @@
           </w:tcPr>
           <w:p>
             <w:pPr>
-              <w:spacing w:line="360" w:lineRule="auto"/>
+              <w:spacing w:line="276" w:lineRule="auto"/>
               <w:jc w:val="both"/>
               <w:rPr>
                 <w:sz w:val="28"/>
@@ -6343,7 +6571,7 @@
           </w:tcPr>
           <w:p>
             <w:pPr>
-              <w:spacing w:line="360" w:lineRule="auto"/>
+              <w:spacing w:line="276" w:lineRule="auto"/>
               <w:jc w:val="both"/>
               <w:rPr>
                 <w:sz w:val="28"/>
@@ -6365,7 +6593,7 @@
           </w:tcPr>
           <w:p>
             <w:pPr>
-              <w:spacing w:line="360" w:lineRule="auto"/>
+              <w:spacing w:line="276" w:lineRule="auto"/>
               <w:jc w:val="both"/>
               <w:rPr>
                 <w:sz w:val="28"/>
@@ -6389,7 +6617,7 @@
           </w:tcPr>
           <w:p>
             <w:pPr>
-              <w:spacing w:line="360" w:lineRule="auto"/>
+              <w:spacing w:line="276" w:lineRule="auto"/>
               <w:jc w:val="both"/>
               <w:rPr>
                 <w:sz w:val="28"/>
@@ -6415,7 +6643,7 @@
           </w:tcPr>
           <w:p>
             <w:pPr>
-              <w:spacing w:line="360" w:lineRule="auto"/>
+              <w:spacing w:line="276" w:lineRule="auto"/>
               <w:jc w:val="both"/>
               <w:rPr>
                 <w:sz w:val="28"/>
@@ -6437,7 +6665,7 @@
           </w:tcPr>
           <w:p>
             <w:pPr>
-              <w:spacing w:line="360" w:lineRule="auto"/>
+              <w:spacing w:line="276" w:lineRule="auto"/>
               <w:jc w:val="both"/>
               <w:rPr>
                 <w:sz w:val="28"/>
@@ -6459,7 +6687,7 @@
           </w:tcPr>
           <w:p>
             <w:pPr>
-              <w:spacing w:line="360" w:lineRule="auto"/>
+              <w:spacing w:line="276" w:lineRule="auto"/>
               <w:jc w:val="both"/>
               <w:rPr>
                 <w:sz w:val="28"/>
@@ -6481,7 +6709,7 @@
           </w:tcPr>
           <w:p>
             <w:pPr>
-              <w:spacing w:line="360" w:lineRule="auto"/>
+              <w:spacing w:line="276" w:lineRule="auto"/>
               <w:jc w:val="both"/>
               <w:rPr>
                 <w:sz w:val="28"/>
@@ -6504,7 +6732,7 @@
           </w:tcPr>
           <w:p>
             <w:pPr>
-              <w:spacing w:line="360" w:lineRule="auto"/>
+              <w:spacing w:line="276" w:lineRule="auto"/>
               <w:jc w:val="both"/>
               <w:rPr>
                 <w:sz w:val="28"/>
@@ -6526,7 +6754,7 @@
           </w:tcPr>
           <w:p>
             <w:pPr>
-              <w:spacing w:line="360" w:lineRule="auto"/>
+              <w:spacing w:line="276" w:lineRule="auto"/>
               <w:jc w:val="both"/>
               <w:rPr>
                 <w:sz w:val="28"/>
@@ -6552,7 +6780,7 @@
           </w:tcPr>
           <w:p>
             <w:pPr>
-              <w:spacing w:line="360" w:lineRule="auto"/>
+              <w:spacing w:line="276" w:lineRule="auto"/>
               <w:jc w:val="both"/>
               <w:rPr>
                 <w:sz w:val="28"/>
@@ -6574,7 +6802,7 @@
           </w:tcPr>
           <w:p>
             <w:pPr>
-              <w:spacing w:line="360" w:lineRule="auto"/>
+              <w:spacing w:line="276" w:lineRule="auto"/>
               <w:jc w:val="both"/>
               <w:rPr>
                 <w:sz w:val="28"/>
@@ -6596,7 +6824,7 @@
           </w:tcPr>
           <w:p>
             <w:pPr>
-              <w:spacing w:line="360" w:lineRule="auto"/>
+              <w:spacing w:line="276" w:lineRule="auto"/>
               <w:jc w:val="both"/>
               <w:rPr>
                 <w:sz w:val="28"/>
@@ -6618,7 +6846,7 @@
           </w:tcPr>
           <w:p>
             <w:pPr>
-              <w:spacing w:line="360" w:lineRule="auto"/>
+              <w:spacing w:line="276" w:lineRule="auto"/>
               <w:jc w:val="both"/>
               <w:rPr>
                 <w:sz w:val="28"/>
@@ -6640,7 +6868,7 @@
           </w:tcPr>
           <w:p>
             <w:pPr>
-              <w:spacing w:line="360" w:lineRule="auto"/>
+              <w:spacing w:line="276" w:lineRule="auto"/>
               <w:jc w:val="both"/>
               <w:rPr>
                 <w:sz w:val="28"/>
@@ -6662,7 +6890,7 @@
           </w:tcPr>
           <w:p>
             <w:pPr>
-              <w:spacing w:line="360" w:lineRule="auto"/>
+              <w:spacing w:line="276" w:lineRule="auto"/>
               <w:jc w:val="both"/>
               <w:rPr>
                 <w:sz w:val="28"/>
@@ -6688,7 +6916,7 @@
           </w:tcPr>
           <w:p>
             <w:pPr>
-              <w:spacing w:line="360" w:lineRule="auto"/>
+              <w:spacing w:line="276" w:lineRule="auto"/>
               <w:jc w:val="both"/>
               <w:rPr>
                 <w:sz w:val="28"/>
@@ -6710,7 +6938,7 @@
           </w:tcPr>
           <w:p>
             <w:pPr>
-              <w:spacing w:line="360" w:lineRule="auto"/>
+              <w:spacing w:line="276" w:lineRule="auto"/>
               <w:jc w:val="both"/>
               <w:rPr>
                 <w:sz w:val="28"/>
@@ -6725,7 +6953,7 @@
           </w:tcPr>
           <w:p>
             <w:pPr>
-              <w:spacing w:line="360" w:lineRule="auto"/>
+              <w:spacing w:line="276" w:lineRule="auto"/>
               <w:jc w:val="both"/>
               <w:rPr>
                 <w:sz w:val="28"/>
@@ -6740,7 +6968,7 @@
           </w:tcPr>
           <w:p>
             <w:pPr>
-              <w:spacing w:line="360" w:lineRule="auto"/>
+              <w:spacing w:line="276" w:lineRule="auto"/>
               <w:jc w:val="both"/>
               <w:rPr>
                 <w:sz w:val="28"/>
@@ -6755,7 +6983,7 @@
           </w:tcPr>
           <w:p>
             <w:pPr>
-              <w:spacing w:line="360" w:lineRule="auto"/>
+              <w:spacing w:line="276" w:lineRule="auto"/>
               <w:jc w:val="both"/>
               <w:rPr>
                 <w:sz w:val="28"/>
@@ -6777,7 +7005,7 @@
           </w:tcPr>
           <w:p>
             <w:pPr>
-              <w:spacing w:line="360" w:lineRule="auto"/>
+              <w:spacing w:line="276" w:lineRule="auto"/>
               <w:jc w:val="both"/>
               <w:rPr>
                 <w:sz w:val="28"/>
@@ -6799,39 +7027,29 @@
     </w:tbl>
     <w:p>
       <w:pPr>
-        <w:spacing w:before="240" w:line="384" w:lineRule="auto"/>
+        <w:spacing w:before="240" w:line="276" w:lineRule="auto"/>
         <w:ind w:firstLine="709"/>
         <w:jc w:val="both"/>
         <w:rPr>
-          <w:sz w:val="28"/>
-          <w:szCs w:val="28"/>
-        </w:rPr>
-      </w:pPr>
-      <w:r>
-        <w:rPr>
-          <w:sz w:val="28"/>
-          <w:szCs w:val="28"/>
-        </w:rPr>
-        <w:t xml:space="preserve">Таким образом, получаем, что сложность данных оценивается в </w:t>
-      </w:r>
-      <w:r>
-        <w:rPr>
-          <w:sz w:val="28"/>
-          <w:szCs w:val="28"/>
-        </w:rPr>
-        <w:t>54</w:t>
-      </w:r>
-      <w:r>
-        <w:rPr>
-          <w:sz w:val="28"/>
-          <w:szCs w:val="28"/>
-        </w:rPr>
-        <w:t xml:space="preserve"> не выровненные функциональные точки.</w:t>
+          <w:i/>
+          <w:color w:val="7F7F7F" w:themeColor="text1" w:themeTint="80"/>
+          <w:sz w:val="28"/>
+          <w:szCs w:val="28"/>
+        </w:rPr>
+      </w:pPr>
+      <w:r>
+        <w:rPr>
+          <w:i/>
+          <w:color w:val="7F7F7F" w:themeColor="text1" w:themeTint="80"/>
+          <w:sz w:val="28"/>
+          <w:szCs w:val="28"/>
+        </w:rPr>
+        <w:t>Таким образом, получаем, что сложность данных оценивается в 54 не выровненные функциональные точки.</w:t>
       </w:r>
     </w:p>
     <w:p>
       <w:pPr>
-        <w:spacing w:line="360" w:lineRule="auto"/>
+        <w:spacing w:line="276" w:lineRule="auto"/>
         <w:ind w:firstLine="709"/>
         <w:jc w:val="both"/>
         <w:rPr>
@@ -6855,7 +7073,7 @@
     </w:p>
     <w:tbl>
       <w:tblPr>
-        <w:tblStyle w:val="a5"/>
+        <w:tblStyle w:val="TableGrid"/>
         <w:tblW w:w="0" w:type="auto"/>
         <w:tblLook w:val="04A0" w:firstRow="1" w:lastRow="0" w:firstColumn="1" w:lastColumn="0" w:noHBand="0" w:noVBand="1"/>
       </w:tblPr>
@@ -6875,6 +7093,7 @@
           <w:p>
             <w:pPr>
               <w:pStyle w:val="1"/>
+              <w:spacing w:line="276" w:lineRule="auto"/>
               <w:ind w:firstLine="0"/>
             </w:pPr>
             <w:r>
@@ -6889,6 +7108,7 @@
           <w:p>
             <w:pPr>
               <w:pStyle w:val="1"/>
+              <w:spacing w:line="276" w:lineRule="auto"/>
               <w:ind w:firstLine="0"/>
               <w:rPr>
                 <w:lang w:val="en-US"/>
@@ -6909,6 +7129,7 @@
           <w:p>
             <w:pPr>
               <w:pStyle w:val="1"/>
+              <w:spacing w:line="276" w:lineRule="auto"/>
               <w:ind w:firstLine="0"/>
               <w:rPr>
                 <w:lang w:val="en-US"/>
@@ -6929,6 +7150,7 @@
           <w:p>
             <w:pPr>
               <w:pStyle w:val="1"/>
+              <w:spacing w:line="276" w:lineRule="auto"/>
               <w:ind w:firstLine="0"/>
             </w:pPr>
             <w:r>
@@ -6951,6 +7173,7 @@
           <w:p>
             <w:pPr>
               <w:pStyle w:val="1"/>
+              <w:spacing w:line="276" w:lineRule="auto"/>
               <w:ind w:firstLine="0"/>
             </w:pPr>
             <w:r>
@@ -6965,6 +7188,7 @@
           <w:p>
             <w:pPr>
               <w:pStyle w:val="1"/>
+              <w:spacing w:line="276" w:lineRule="auto"/>
               <w:ind w:firstLine="0"/>
             </w:pPr>
             <w:r>
@@ -6984,6 +7208,7 @@
           <w:p>
             <w:pPr>
               <w:pStyle w:val="1"/>
+              <w:spacing w:line="276" w:lineRule="auto"/>
               <w:ind w:firstLine="0"/>
             </w:pPr>
             <w:r>
@@ -6998,6 +7223,7 @@
           <w:p>
             <w:pPr>
               <w:pStyle w:val="1"/>
+              <w:spacing w:line="276" w:lineRule="auto"/>
               <w:ind w:firstLine="0"/>
             </w:pPr>
             <w:r>
@@ -7012,6 +7238,7 @@
           <w:p>
             <w:pPr>
               <w:pStyle w:val="1"/>
+              <w:spacing w:line="276" w:lineRule="auto"/>
               <w:ind w:firstLine="0"/>
             </w:pPr>
             <w:r>
@@ -7026,6 +7253,7 @@
           <w:p>
             <w:pPr>
               <w:pStyle w:val="1"/>
+              <w:spacing w:line="276" w:lineRule="auto"/>
               <w:ind w:firstLine="0"/>
               <w:rPr>
                 <w:lang w:val="en-US"/>
@@ -7046,6 +7274,7 @@
           <w:p>
             <w:pPr>
               <w:pStyle w:val="1"/>
+              <w:spacing w:line="276" w:lineRule="auto"/>
               <w:ind w:firstLine="0"/>
             </w:pPr>
             <w:proofErr w:type="spellStart"/>
@@ -7062,6 +7291,7 @@
           <w:p>
             <w:pPr>
               <w:pStyle w:val="1"/>
+              <w:spacing w:line="276" w:lineRule="auto"/>
               <w:ind w:firstLine="0"/>
               <w:rPr>
                 <w:lang w:val="en-US"/>
@@ -7084,6 +7314,7 @@
           <w:p>
             <w:pPr>
               <w:pStyle w:val="1"/>
+              <w:spacing w:line="276" w:lineRule="auto"/>
               <w:ind w:firstLine="0"/>
             </w:pPr>
             <w:r>
@@ -7098,6 +7329,7 @@
           <w:p>
             <w:pPr>
               <w:pStyle w:val="1"/>
+              <w:spacing w:line="276" w:lineRule="auto"/>
               <w:ind w:firstLine="0"/>
             </w:pPr>
             <w:r>
@@ -7112,6 +7344,7 @@
           <w:p>
             <w:pPr>
               <w:pStyle w:val="1"/>
+              <w:spacing w:line="276" w:lineRule="auto"/>
               <w:ind w:firstLine="0"/>
             </w:pPr>
             <w:r>
@@ -7126,6 +7359,7 @@
           <w:p>
             <w:pPr>
               <w:pStyle w:val="1"/>
+              <w:spacing w:line="276" w:lineRule="auto"/>
               <w:ind w:firstLine="0"/>
               <w:rPr>
                 <w:lang w:val="en-US"/>
@@ -7146,6 +7380,7 @@
           <w:p>
             <w:pPr>
               <w:pStyle w:val="1"/>
+              <w:spacing w:line="276" w:lineRule="auto"/>
               <w:ind w:firstLine="0"/>
             </w:pPr>
             <w:proofErr w:type="spellStart"/>
@@ -7162,6 +7397,7 @@
           <w:p>
             <w:pPr>
               <w:pStyle w:val="1"/>
+              <w:spacing w:line="276" w:lineRule="auto"/>
               <w:ind w:firstLine="0"/>
             </w:pPr>
             <w:r>
@@ -7178,9 +7414,11 @@
           <w:p>
             <w:pPr>
               <w:pStyle w:val="1"/>
+              <w:spacing w:line="276" w:lineRule="auto"/>
               <w:ind w:firstLine="0"/>
             </w:pPr>
             <w:r>
+              <w:lastRenderedPageBreak/>
               <w:t>Заполнить заявление на обучение</w:t>
             </w:r>
           </w:p>
@@ -7192,6 +7430,7 @@
           <w:p>
             <w:pPr>
               <w:pStyle w:val="1"/>
+              <w:spacing w:line="276" w:lineRule="auto"/>
               <w:ind w:firstLine="0"/>
             </w:pPr>
             <w:r>
@@ -7206,6 +7445,7 @@
           <w:p>
             <w:pPr>
               <w:pStyle w:val="1"/>
+              <w:spacing w:line="276" w:lineRule="auto"/>
               <w:ind w:firstLine="0"/>
             </w:pPr>
             <w:r>
@@ -7220,6 +7460,7 @@
           <w:p>
             <w:pPr>
               <w:pStyle w:val="1"/>
+              <w:spacing w:line="276" w:lineRule="auto"/>
               <w:ind w:firstLine="0"/>
             </w:pPr>
             <w:r>
@@ -7237,6 +7478,7 @@
           <w:p>
             <w:pPr>
               <w:pStyle w:val="1"/>
+              <w:spacing w:line="276" w:lineRule="auto"/>
               <w:ind w:firstLine="0"/>
             </w:pPr>
             <w:proofErr w:type="spellStart"/>
@@ -7253,6 +7495,7 @@
           <w:p>
             <w:pPr>
               <w:pStyle w:val="1"/>
+              <w:spacing w:line="276" w:lineRule="auto"/>
               <w:ind w:firstLine="0"/>
               <w:rPr>
                 <w:lang w:val="en-US"/>
@@ -7275,6 +7518,7 @@
           <w:p>
             <w:pPr>
               <w:pStyle w:val="1"/>
+              <w:spacing w:line="276" w:lineRule="auto"/>
               <w:ind w:firstLine="0"/>
             </w:pPr>
             <w:r>
@@ -7289,6 +7533,7 @@
           <w:p>
             <w:pPr>
               <w:pStyle w:val="1"/>
+              <w:spacing w:line="276" w:lineRule="auto"/>
               <w:ind w:firstLine="0"/>
             </w:pPr>
             <w:r>
@@ -7303,6 +7548,7 @@
           <w:p>
             <w:pPr>
               <w:pStyle w:val="1"/>
+              <w:spacing w:line="276" w:lineRule="auto"/>
               <w:ind w:firstLine="0"/>
             </w:pPr>
             <w:r>
@@ -7317,6 +7563,7 @@
           <w:p>
             <w:pPr>
               <w:pStyle w:val="1"/>
+              <w:spacing w:line="276" w:lineRule="auto"/>
               <w:ind w:firstLine="0"/>
             </w:pPr>
             <w:r>
@@ -7334,6 +7581,7 @@
           <w:p>
             <w:pPr>
               <w:pStyle w:val="1"/>
+              <w:spacing w:line="276" w:lineRule="auto"/>
               <w:ind w:firstLine="0"/>
             </w:pPr>
             <w:proofErr w:type="spellStart"/>
@@ -7350,6 +7598,7 @@
           <w:p>
             <w:pPr>
               <w:pStyle w:val="1"/>
+              <w:spacing w:line="276" w:lineRule="auto"/>
               <w:ind w:firstLine="0"/>
             </w:pPr>
             <w:r>
@@ -7366,6 +7615,7 @@
           <w:p>
             <w:pPr>
               <w:pStyle w:val="1"/>
+              <w:spacing w:line="276" w:lineRule="auto"/>
               <w:ind w:firstLine="0"/>
             </w:pPr>
             <w:r>
@@ -7380,6 +7630,7 @@
           <w:p>
             <w:pPr>
               <w:pStyle w:val="1"/>
+              <w:spacing w:line="276" w:lineRule="auto"/>
               <w:ind w:firstLine="0"/>
             </w:pPr>
             <w:r>
@@ -7394,6 +7645,7 @@
           <w:p>
             <w:pPr>
               <w:pStyle w:val="1"/>
+              <w:spacing w:line="276" w:lineRule="auto"/>
               <w:ind w:firstLine="0"/>
             </w:pPr>
             <w:r>
@@ -7408,6 +7660,7 @@
           <w:p>
             <w:pPr>
               <w:pStyle w:val="1"/>
+              <w:spacing w:line="276" w:lineRule="auto"/>
               <w:ind w:firstLine="0"/>
             </w:pPr>
             <w:r>
@@ -7425,6 +7678,7 @@
           <w:p>
             <w:pPr>
               <w:pStyle w:val="1"/>
+              <w:spacing w:line="276" w:lineRule="auto"/>
               <w:ind w:firstLine="0"/>
             </w:pPr>
             <w:proofErr w:type="spellStart"/>
@@ -7441,6 +7695,7 @@
           <w:p>
             <w:pPr>
               <w:pStyle w:val="1"/>
+              <w:spacing w:line="276" w:lineRule="auto"/>
               <w:ind w:firstLine="0"/>
             </w:pPr>
             <w:r>
@@ -7457,6 +7712,7 @@
           <w:p>
             <w:pPr>
               <w:pStyle w:val="1"/>
+              <w:spacing w:line="276" w:lineRule="auto"/>
               <w:ind w:firstLine="0"/>
             </w:pPr>
             <w:r>
@@ -7471,6 +7727,7 @@
           <w:p>
             <w:pPr>
               <w:pStyle w:val="1"/>
+              <w:spacing w:line="276" w:lineRule="auto"/>
               <w:ind w:firstLine="0"/>
             </w:pPr>
           </w:p>
@@ -7482,6 +7739,7 @@
           <w:p>
             <w:pPr>
               <w:pStyle w:val="1"/>
+              <w:spacing w:line="276" w:lineRule="auto"/>
               <w:ind w:firstLine="0"/>
             </w:pPr>
           </w:p>
@@ -7493,6 +7751,7 @@
           <w:p>
             <w:pPr>
               <w:pStyle w:val="1"/>
+              <w:spacing w:line="276" w:lineRule="auto"/>
               <w:ind w:firstLine="0"/>
             </w:pPr>
           </w:p>
@@ -7504,6 +7763,7 @@
           <w:p>
             <w:pPr>
               <w:pStyle w:val="1"/>
+              <w:spacing w:line="276" w:lineRule="auto"/>
               <w:ind w:firstLine="0"/>
             </w:pPr>
           </w:p>
@@ -7515,6 +7775,7 @@
           <w:p>
             <w:pPr>
               <w:pStyle w:val="1"/>
+              <w:spacing w:line="276" w:lineRule="auto"/>
               <w:ind w:firstLine="0"/>
             </w:pPr>
             <w:r>
@@ -7527,15 +7788,36 @@
     <w:p>
       <w:pPr>
         <w:pStyle w:val="1"/>
-        <w:spacing w:line="384" w:lineRule="auto"/>
-      </w:pPr>
-      <w:r>
-        <w:t>В результате оценки размерности и трудоемкости проекта получаем следующий результат:</w:t>
+        <w:spacing w:line="276" w:lineRule="auto"/>
+        <w:rPr>
+          <w:b/>
+        </w:rPr>
+      </w:pPr>
+      <w:r>
+        <w:rPr>
+          <w:b/>
+        </w:rPr>
+        <w:t>Слайд 12</w:t>
       </w:r>
     </w:p>
     <w:p>
       <w:pPr>
-        <w:spacing w:line="360" w:lineRule="auto"/>
+        <w:pStyle w:val="1"/>
+        <w:spacing w:line="276" w:lineRule="auto"/>
+      </w:pPr>
+      <w:r>
+        <w:t>В результате оценки размерности и трудоемкости проекта получ</w:t>
+      </w:r>
+      <w:r>
+        <w:t xml:space="preserve">или </w:t>
+      </w:r>
+      <w:r>
+        <w:t>следующий результат:</w:t>
+      </w:r>
+    </w:p>
+    <w:p>
+      <w:pPr>
+        <w:spacing w:line="276" w:lineRule="auto"/>
         <w:ind w:firstLine="709"/>
         <w:jc w:val="both"/>
       </w:pPr>
@@ -7587,104 +7869,34 @@
     <w:p>
       <w:pPr>
         <w:pStyle w:val="1"/>
-        <w:spacing w:line="384" w:lineRule="auto"/>
-      </w:pPr>
-      <w:r>
-        <w:t>Срок разработки и длительность проекта</w:t>
-      </w:r>
-      <w:r>
-        <w:t xml:space="preserve"> – 5,63 месяца.</w:t>
+        <w:spacing w:line="276" w:lineRule="auto"/>
+      </w:pPr>
+      <w:r>
+        <w:t>Срок разработки и длительность проекта – 5,63 месяца.</w:t>
       </w:r>
     </w:p>
     <w:p>
       <w:pPr>
         <w:pStyle w:val="1"/>
-        <w:spacing w:line="384" w:lineRule="auto"/>
-        <w:rPr>
-          <w:rFonts w:eastAsiaTheme="minorEastAsia"/>
-        </w:rPr>
-      </w:pPr>
-      <w:r>
-        <w:t>О</w:t>
-      </w:r>
-      <w:r>
-        <w:t xml:space="preserve">бщие затраты на разработку системы </w:t>
-      </w:r>
-      <w:r>
-        <w:rPr>
-          <w:rFonts w:eastAsiaTheme="minorEastAsia"/>
-        </w:rPr>
-        <w:t xml:space="preserve">составили </w:t>
-      </w:r>
-      <w:r>
-        <w:rPr>
-          <w:rFonts w:eastAsiaTheme="minorEastAsia"/>
-        </w:rPr>
-        <w:t>18</w:t>
-      </w:r>
-      <w:r>
-        <w:rPr>
-          <w:rFonts w:eastAsiaTheme="minorEastAsia"/>
-        </w:rPr>
-        <w:t xml:space="preserve">7 </w:t>
-      </w:r>
-      <w:r>
-        <w:rPr>
-          <w:rFonts w:eastAsiaTheme="minorEastAsia"/>
-        </w:rPr>
-        <w:t>616</w:t>
-      </w:r>
-      <w:r>
-        <w:rPr>
-          <w:rFonts w:eastAsiaTheme="minorEastAsia"/>
-        </w:rPr>
-        <w:t xml:space="preserve"> руб., количество разработчиков – 1 программист, сроки разработки проекта – 5,5 месяца.</w:t>
+        <w:spacing w:line="276" w:lineRule="auto"/>
+        <w:rPr>
+          <w:b/>
+        </w:rPr>
+      </w:pPr>
+      <w:r>
+        <w:rPr>
+          <w:b/>
+        </w:rPr>
+        <w:t>Слайд 13</w:t>
       </w:r>
     </w:p>
     <w:p>
       <w:pPr>
         <w:pStyle w:val="1"/>
-      </w:pPr>
-      <w:r>
-        <w:t>Экономическая эффективность позволяет выявить, насколько полезной будет система для предприятия, то есть можно будет судить о необходимости внедрения или отк</w:t>
-      </w:r>
-      <w:r>
-        <w:t>лонения информационной системы.</w:t>
-      </w:r>
-    </w:p>
-    <w:p>
-      <w:pPr>
-        <w:pStyle w:val="1"/>
-      </w:pPr>
-      <w:r>
-        <w:lastRenderedPageBreak/>
-        <w:t xml:space="preserve">Исходя из </w:t>
-      </w:r>
-      <w:r>
-        <w:t>вычислений</w:t>
-      </w:r>
-      <w:r>
-        <w:t xml:space="preserve">, получаем что трудозатраты сократятся на </w:t>
-      </w:r>
-      <w:r>
-        <w:t>2,9</w:t>
-      </w:r>
-      <w:r>
-        <w:t xml:space="preserve"> человеко-часа</w:t>
-      </w:r>
-      <w:r>
-        <w:t>, то есть примерно на 82,87</w:t>
-      </w:r>
-      <w:r>
-        <w:t xml:space="preserve">%. </w:t>
-      </w:r>
-    </w:p>
-    <w:p>
-      <w:pPr>
-        <w:pStyle w:val="1"/>
-      </w:pPr>
-      <w:r>
-        <w:t>Для того чтобы определить экономическую эффективность внедрения информационной системы, был использован метод, основанный на расчете трудовых и стоимостных затрат на выполнение функции управления при машинной обработке данных.</w:t>
+        <w:spacing w:line="276" w:lineRule="auto"/>
+      </w:pPr>
+      <w:r>
+        <w:t xml:space="preserve">Для определения полезности системы проведен расчёт экономической эффективности. </w:t>
       </w:r>
     </w:p>
     <w:p>
@@ -7693,9 +7905,37 @@
           <w:tab w:val="left" w:pos="2650"/>
           <w:tab w:val="center" w:pos="4857"/>
         </w:tabs>
-        <w:spacing w:before="240" w:line="360" w:lineRule="auto"/>
+        <w:spacing w:before="240" w:line="276" w:lineRule="auto"/>
         <w:ind w:firstLine="709"/>
         <w:jc w:val="both"/>
+        <w:rPr>
+          <w:rFonts w:eastAsiaTheme="minorEastAsia"/>
+          <w:b/>
+          <w:color w:val="00000A"/>
+          <w:sz w:val="28"/>
+          <w:szCs w:val="28"/>
+        </w:rPr>
+      </w:pPr>
+      <w:r>
+        <w:rPr>
+          <w:rFonts w:eastAsiaTheme="minorEastAsia"/>
+          <w:b/>
+          <w:color w:val="00000A"/>
+          <w:sz w:val="28"/>
+          <w:szCs w:val="28"/>
+        </w:rPr>
+        <w:t>Слайд 14</w:t>
+      </w:r>
+    </w:p>
+    <w:p>
+      <w:pPr>
+        <w:tabs>
+          <w:tab w:val="left" w:pos="2650"/>
+          <w:tab w:val="center" w:pos="4857"/>
+        </w:tabs>
+        <w:spacing w:before="240" w:line="276" w:lineRule="auto"/>
+        <w:ind w:firstLine="709"/>
+        <w:jc w:val="both"/>
       </w:pPr>
       <w:r>
         <w:rPr>
@@ -7704,7 +7944,7 @@
           <w:sz w:val="28"/>
           <w:szCs w:val="28"/>
         </w:rPr>
-        <w:t xml:space="preserve">Таким образом, получены следующие результаты: </w:t>
+        <w:t>В результате вычислений</w:t>
       </w:r>
       <w:r>
         <w:rPr>
@@ -7713,7 +7953,7 @@
           <w:sz w:val="28"/>
           <w:szCs w:val="28"/>
         </w:rPr>
-        <w:t>система управления проектами</w:t>
+        <w:t xml:space="preserve">, получены следующие результаты: </w:t>
       </w:r>
       <w:r>
         <w:rPr>
@@ -7722,7 +7962,7 @@
           <w:sz w:val="28"/>
           <w:szCs w:val="28"/>
         </w:rPr>
-        <w:t xml:space="preserve"> является </w:t>
+        <w:t>система управления проектами</w:t>
       </w:r>
       <w:r>
         <w:rPr>
@@ -7731,7 +7971,7 @@
           <w:sz w:val="28"/>
           <w:szCs w:val="28"/>
         </w:rPr>
-        <w:t>эффективной</w:t>
+        <w:t xml:space="preserve"> является </w:t>
       </w:r>
       <w:r>
         <w:rPr>
@@ -7740,7 +7980,7 @@
           <w:sz w:val="28"/>
           <w:szCs w:val="28"/>
         </w:rPr>
-        <w:t xml:space="preserve">, так как трудоемкость операций сократилась на </w:t>
+        <w:t>эффективной</w:t>
       </w:r>
       <w:r>
         <w:rPr>
@@ -7749,7 +7989,7 @@
           <w:sz w:val="28"/>
           <w:szCs w:val="28"/>
         </w:rPr>
-        <w:t>83</w:t>
+        <w:t xml:space="preserve">, так как трудоемкость операций сократилась на </w:t>
       </w:r>
       <w:r>
         <w:rPr>
@@ -7758,7 +7998,7 @@
           <w:sz w:val="28"/>
           <w:szCs w:val="28"/>
         </w:rPr>
-        <w:t xml:space="preserve">%, а затраты на оплату труда уменьшились на </w:t>
+        <w:t>83</w:t>
       </w:r>
       <w:r>
         <w:rPr>
@@ -7767,7 +8007,7 @@
           <w:sz w:val="28"/>
           <w:szCs w:val="28"/>
         </w:rPr>
-        <w:t>91,43</w:t>
+        <w:t xml:space="preserve">%, а затраты на оплату труда уменьшились на </w:t>
       </w:r>
       <w:r>
         <w:rPr>
@@ -7776,7 +8016,7 @@
           <w:sz w:val="28"/>
           <w:szCs w:val="28"/>
         </w:rPr>
-        <w:t>%.</w:t>
+        <w:t>91,43</w:t>
       </w:r>
       <w:r>
         <w:rPr>
@@ -7785,23 +8025,7 @@
           <w:sz w:val="28"/>
           <w:szCs w:val="28"/>
         </w:rPr>
-        <w:t xml:space="preserve"> Исходя из всего вышесказанного, делаем вывод о том, что разработанная </w:t>
-      </w:r>
-      <w:r>
-        <w:rPr>
-          <w:rFonts w:eastAsiaTheme="minorEastAsia"/>
-          <w:sz w:val="28"/>
-          <w:szCs w:val="28"/>
-        </w:rPr>
-        <w:t>система оформления образовательных отношений</w:t>
-      </w:r>
-      <w:r>
-        <w:rPr>
-          <w:rFonts w:eastAsiaTheme="minorEastAsia"/>
-          <w:sz w:val="28"/>
-          <w:szCs w:val="28"/>
-        </w:rPr>
-        <w:t xml:space="preserve"> </w:t>
+        <w:t>%.</w:t>
       </w:r>
       <w:r>
         <w:rPr>
@@ -7810,21 +8034,44 @@
           <w:sz w:val="28"/>
           <w:szCs w:val="28"/>
         </w:rPr>
+        <w:t xml:space="preserve"> Исходя из всего вышесказанного, делаем вывод о том, что разработанная </w:t>
+      </w:r>
+      <w:r>
+        <w:rPr>
+          <w:rFonts w:eastAsiaTheme="minorEastAsia"/>
+          <w:sz w:val="28"/>
+          <w:szCs w:val="28"/>
+        </w:rPr>
+        <w:t>система оформления образовательных отношений</w:t>
+      </w:r>
+      <w:r>
+        <w:rPr>
+          <w:rFonts w:eastAsiaTheme="minorEastAsia"/>
+          <w:sz w:val="28"/>
+          <w:szCs w:val="28"/>
+        </w:rPr>
+        <w:t xml:space="preserve"> </w:t>
+      </w:r>
+      <w:r>
+        <w:rPr>
+          <w:rFonts w:eastAsiaTheme="minorEastAsia"/>
+          <w:color w:val="00000A"/>
+          <w:sz w:val="28"/>
+          <w:szCs w:val="28"/>
+        </w:rPr>
         <w:t>может сократить временные затраты на выполнение различных процессов, увеличить эффективность расходования средств предприятия.</w:t>
       </w:r>
     </w:p>
     <w:p>
       <w:pPr>
         <w:pStyle w:val="1"/>
-        <w:spacing w:line="384" w:lineRule="auto"/>
-      </w:pPr>
-      <w:bookmarkStart w:id="1" w:name="_GoBack"/>
-      <w:bookmarkEnd w:id="1"/>
+        <w:spacing w:line="276" w:lineRule="auto"/>
+      </w:pPr>
     </w:p>
     <w:p>
       <w:pPr>
         <w:pStyle w:val="1"/>
-        <w:spacing w:line="384" w:lineRule="auto"/>
+        <w:spacing w:line="276" w:lineRule="auto"/>
         <w:rPr>
           <w:color w:val="auto"/>
         </w:rPr>
@@ -7865,7 +8112,7 @@
     <w:p>
       <w:pPr>
         <w:pStyle w:val="1"/>
-        <w:spacing w:line="384" w:lineRule="auto"/>
+        <w:spacing w:line="276" w:lineRule="auto"/>
         <w:rPr>
           <w:b/>
           <w:color w:val="auto"/>
@@ -7876,28 +8123,20 @@
           <w:b/>
           <w:color w:val="auto"/>
         </w:rPr>
-        <w:t xml:space="preserve">Слайд с </w:t>
+        <w:t xml:space="preserve">Слайд </w:t>
       </w:r>
       <w:r>
         <w:rPr>
           <w:b/>
           <w:color w:val="auto"/>
-          <w:lang w:val="en-US"/>
-        </w:rPr>
-        <w:t>IDEF</w:t>
-      </w:r>
-      <w:r>
-        <w:rPr>
-          <w:b/>
-          <w:color w:val="auto"/>
-        </w:rPr>
-        <w:t>(1.1)</w:t>
+        </w:rPr>
+        <w:t>15</w:t>
       </w:r>
     </w:p>
     <w:p>
       <w:pPr>
         <w:pStyle w:val="1"/>
-        <w:spacing w:line="384" w:lineRule="auto"/>
+        <w:spacing w:line="276" w:lineRule="auto"/>
         <w:rPr>
           <w:color w:val="auto"/>
         </w:rPr>
@@ -7912,7 +8151,7 @@
     <w:p>
       <w:pPr>
         <w:pStyle w:val="1"/>
-        <w:spacing w:line="384" w:lineRule="auto"/>
+        <w:spacing w:line="276" w:lineRule="auto"/>
         <w:rPr>
           <w:color w:val="auto"/>
         </w:rPr>
@@ -7985,7 +8224,7 @@
     <w:p>
       <w:pPr>
         <w:pStyle w:val="1"/>
-        <w:spacing w:line="384" w:lineRule="auto"/>
+        <w:spacing w:line="276" w:lineRule="auto"/>
         <w:rPr>
           <w:b/>
           <w:color w:val="auto"/>
@@ -7996,44 +8235,13 @@
           <w:b/>
           <w:color w:val="auto"/>
         </w:rPr>
-        <w:t xml:space="preserve">Слайд с </w:t>
-      </w:r>
-      <w:r>
-        <w:rPr>
-          <w:b/>
-          <w:color w:val="auto"/>
-          <w:lang w:val="en-US"/>
-        </w:rPr>
-        <w:t>IDEF</w:t>
-      </w:r>
-      <w:r>
-        <w:rPr>
-          <w:b/>
-          <w:color w:val="auto"/>
-        </w:rPr>
-        <w:t xml:space="preserve"> (1.2 и </w:t>
-      </w:r>
-      <w:proofErr w:type="spellStart"/>
-      <w:r>
-        <w:rPr>
-          <w:b/>
-          <w:color w:val="auto"/>
-        </w:rPr>
-        <w:t>тд</w:t>
-      </w:r>
-      <w:proofErr w:type="spellEnd"/>
-      <w:r>
-        <w:rPr>
-          <w:b/>
-          <w:color w:val="auto"/>
-        </w:rPr>
-        <w:t>)</w:t>
+        <w:t>Слайд 16</w:t>
       </w:r>
     </w:p>
     <w:p>
       <w:pPr>
         <w:pStyle w:val="1"/>
-        <w:spacing w:line="384" w:lineRule="auto"/>
+        <w:spacing w:line="276" w:lineRule="auto"/>
         <w:rPr>
           <w:color w:val="auto"/>
         </w:rPr>
@@ -8048,7 +8256,7 @@
     <w:p>
       <w:pPr>
         <w:pStyle w:val="1"/>
-        <w:spacing w:line="384" w:lineRule="auto"/>
+        <w:spacing w:line="276" w:lineRule="auto"/>
         <w:rPr>
           <w:color w:val="auto"/>
         </w:rPr>
@@ -8077,7 +8285,7 @@
     <w:p>
       <w:pPr>
         <w:pStyle w:val="1"/>
-        <w:spacing w:line="384" w:lineRule="auto"/>
+        <w:spacing w:line="276" w:lineRule="auto"/>
         <w:rPr>
           <w:color w:val="auto"/>
         </w:rPr>
@@ -8096,7 +8304,7 @@
           <w:ilvl w:val="0"/>
           <w:numId w:val="5"/>
         </w:numPr>
-        <w:spacing w:line="384" w:lineRule="auto"/>
+        <w:spacing w:line="276" w:lineRule="auto"/>
         <w:rPr>
           <w:color w:val="auto"/>
         </w:rPr>
@@ -8128,7 +8336,7 @@
           <w:ilvl w:val="0"/>
           <w:numId w:val="5"/>
         </w:numPr>
-        <w:spacing w:line="384" w:lineRule="auto"/>
+        <w:spacing w:line="276" w:lineRule="auto"/>
         <w:rPr>
           <w:color w:val="auto"/>
         </w:rPr>
@@ -8147,7 +8355,7 @@
           <w:ilvl w:val="0"/>
           <w:numId w:val="5"/>
         </w:numPr>
-        <w:spacing w:line="384" w:lineRule="auto"/>
+        <w:spacing w:line="276" w:lineRule="auto"/>
         <w:rPr>
           <w:color w:val="auto"/>
         </w:rPr>
@@ -8166,7 +8374,7 @@
           <w:ilvl w:val="0"/>
           <w:numId w:val="5"/>
         </w:numPr>
-        <w:spacing w:line="384" w:lineRule="auto"/>
+        <w:spacing w:line="276" w:lineRule="auto"/>
         <w:rPr>
           <w:color w:val="auto"/>
         </w:rPr>
@@ -8181,7 +8389,24 @@
     <w:p>
       <w:pPr>
         <w:pStyle w:val="1"/>
-        <w:spacing w:line="384" w:lineRule="auto"/>
+        <w:spacing w:line="276" w:lineRule="auto"/>
+        <w:rPr>
+          <w:b/>
+          <w:color w:val="auto"/>
+        </w:rPr>
+      </w:pPr>
+      <w:r>
+        <w:rPr>
+          <w:b/>
+          <w:color w:val="auto"/>
+        </w:rPr>
+        <w:t>Слайд 17</w:t>
+      </w:r>
+    </w:p>
+    <w:p>
+      <w:pPr>
+        <w:pStyle w:val="1"/>
+        <w:spacing w:line="276" w:lineRule="auto"/>
         <w:rPr>
           <w:color w:val="auto"/>
         </w:rPr>
@@ -8200,7 +8425,7 @@
           <w:ilvl w:val="0"/>
           <w:numId w:val="6"/>
         </w:numPr>
-        <w:spacing w:line="384" w:lineRule="auto"/>
+        <w:spacing w:line="276" w:lineRule="auto"/>
         <w:rPr>
           <w:color w:val="auto"/>
         </w:rPr>
@@ -8219,7 +8444,7 @@
           <w:ilvl w:val="0"/>
           <w:numId w:val="6"/>
         </w:numPr>
-        <w:spacing w:line="384" w:lineRule="auto"/>
+        <w:spacing w:line="276" w:lineRule="auto"/>
         <w:rPr>
           <w:color w:val="auto"/>
         </w:rPr>
@@ -8238,7 +8463,7 @@
           <w:ilvl w:val="0"/>
           <w:numId w:val="6"/>
         </w:numPr>
-        <w:spacing w:line="384" w:lineRule="auto"/>
+        <w:spacing w:line="276" w:lineRule="auto"/>
         <w:rPr>
           <w:color w:val="auto"/>
         </w:rPr>
@@ -8270,7 +8495,7 @@
           <w:ilvl w:val="0"/>
           <w:numId w:val="6"/>
         </w:numPr>
-        <w:spacing w:line="384" w:lineRule="auto"/>
+        <w:spacing w:line="276" w:lineRule="auto"/>
         <w:rPr>
           <w:color w:val="auto"/>
         </w:rPr>
@@ -8285,1145 +8510,395 @@
     <w:p>
       <w:pPr>
         <w:pStyle w:val="1"/>
-        <w:spacing w:line="384" w:lineRule="auto"/>
-        <w:rPr>
-          <w:color w:val="auto"/>
-        </w:rPr>
-      </w:pPr>
-      <w:r>
-        <w:rPr>
-          <w:color w:val="auto"/>
-        </w:rPr>
-        <w:t>Таким образом, мы получаем следующие недостатки функциональных блоков и подфункций в процессе оформления образовательных отношений.</w:t>
-      </w:r>
-    </w:p>
-    <w:tbl>
-      <w:tblPr>
-        <w:tblStyle w:val="a5"/>
-        <w:tblW w:w="0" w:type="auto"/>
-        <w:tblInd w:w="108" w:type="dxa"/>
-        <w:tblLook w:val="04A0" w:firstRow="1" w:lastRow="0" w:firstColumn="1" w:lastColumn="0" w:noHBand="0" w:noVBand="1"/>
-      </w:tblPr>
-      <w:tblGrid>
-        <w:gridCol w:w="484"/>
-        <w:gridCol w:w="2840"/>
-        <w:gridCol w:w="3154"/>
-        <w:gridCol w:w="2758"/>
-      </w:tblGrid>
-      <w:tr>
-        <w:trPr>
-          <w:tblHeader/>
-        </w:trPr>
-        <w:tc>
-          <w:tcPr>
-            <w:tcW w:w="484" w:type="dxa"/>
-            <w:vAlign w:val="center"/>
-          </w:tcPr>
-          <w:p>
-            <w:pPr>
-              <w:jc w:val="center"/>
-              <w:rPr>
-                <w:sz w:val="28"/>
-                <w:szCs w:val="28"/>
-                <w:shd w:val="clear" w:color="auto" w:fill="FFFFFF"/>
-              </w:rPr>
-            </w:pPr>
-            <w:r>
-              <w:rPr>
-                <w:sz w:val="28"/>
-                <w:szCs w:val="28"/>
-                <w:shd w:val="clear" w:color="auto" w:fill="FFFFFF"/>
-              </w:rPr>
-              <w:t>№</w:t>
-            </w:r>
-          </w:p>
-        </w:tc>
-        <w:tc>
-          <w:tcPr>
-            <w:tcW w:w="2840" w:type="dxa"/>
-            <w:vAlign w:val="center"/>
-          </w:tcPr>
-          <w:p>
-            <w:pPr>
-              <w:jc w:val="center"/>
-              <w:rPr>
-                <w:sz w:val="28"/>
-                <w:szCs w:val="28"/>
-                <w:shd w:val="clear" w:color="auto" w:fill="FFFFFF"/>
-              </w:rPr>
-            </w:pPr>
-            <w:r>
-              <w:rPr>
-                <w:sz w:val="28"/>
-                <w:szCs w:val="28"/>
-              </w:rPr>
-              <w:t>Название процесса (функции, работы)</w:t>
-            </w:r>
-          </w:p>
-        </w:tc>
-        <w:tc>
-          <w:tcPr>
-            <w:tcW w:w="3154" w:type="dxa"/>
-            <w:vAlign w:val="center"/>
-          </w:tcPr>
-          <w:p>
-            <w:pPr>
-              <w:jc w:val="center"/>
-              <w:rPr>
-                <w:sz w:val="28"/>
-                <w:szCs w:val="28"/>
-                <w:shd w:val="clear" w:color="auto" w:fill="FFFFFF"/>
-              </w:rPr>
-            </w:pPr>
-            <w:r>
-              <w:rPr>
-                <w:sz w:val="28"/>
-                <w:szCs w:val="28"/>
-              </w:rPr>
-              <w:t>Описание процесса (функции, работы)</w:t>
-            </w:r>
-          </w:p>
-        </w:tc>
-        <w:tc>
-          <w:tcPr>
-            <w:tcW w:w="2758" w:type="dxa"/>
-            <w:vAlign w:val="center"/>
-          </w:tcPr>
-          <w:p>
-            <w:pPr>
-              <w:jc w:val="center"/>
-              <w:rPr>
-                <w:sz w:val="28"/>
-                <w:szCs w:val="28"/>
-                <w:shd w:val="clear" w:color="auto" w:fill="FFFFFF"/>
-              </w:rPr>
-            </w:pPr>
-            <w:r>
-              <w:rPr>
-                <w:sz w:val="28"/>
-                <w:szCs w:val="28"/>
-              </w:rPr>
-              <w:t>Недостатки</w:t>
-            </w:r>
-          </w:p>
-        </w:tc>
-      </w:tr>
-      <w:tr>
-        <w:tc>
-          <w:tcPr>
-            <w:tcW w:w="484" w:type="dxa"/>
-            <w:vAlign w:val="center"/>
-          </w:tcPr>
-          <w:p>
-            <w:pPr>
-              <w:jc w:val="center"/>
-              <w:rPr>
-                <w:sz w:val="28"/>
-                <w:szCs w:val="28"/>
-                <w:shd w:val="clear" w:color="auto" w:fill="FFFFFF"/>
-              </w:rPr>
-            </w:pPr>
-            <w:r>
-              <w:rPr>
-                <w:sz w:val="28"/>
-                <w:szCs w:val="28"/>
-                <w:shd w:val="clear" w:color="auto" w:fill="FFFFFF"/>
-              </w:rPr>
-              <w:t>1</w:t>
-            </w:r>
-          </w:p>
-        </w:tc>
-        <w:tc>
-          <w:tcPr>
-            <w:tcW w:w="2840" w:type="dxa"/>
-            <w:vAlign w:val="center"/>
-          </w:tcPr>
-          <w:p>
-            <w:pPr>
-              <w:rPr>
-                <w:sz w:val="28"/>
-                <w:szCs w:val="28"/>
-                <w:lang w:val="en-US"/>
-              </w:rPr>
-            </w:pPr>
-            <w:r>
-              <w:rPr>
-                <w:sz w:val="28"/>
-                <w:szCs w:val="28"/>
-              </w:rPr>
-              <w:t xml:space="preserve">Заполнение данных в </w:t>
-            </w:r>
-            <w:r>
-              <w:rPr>
-                <w:sz w:val="28"/>
-                <w:szCs w:val="28"/>
-                <w:lang w:val="en-US"/>
-              </w:rPr>
-              <w:t>CRM</w:t>
-            </w:r>
-          </w:p>
-        </w:tc>
-        <w:tc>
-          <w:tcPr>
-            <w:tcW w:w="3154" w:type="dxa"/>
-            <w:vAlign w:val="center"/>
-          </w:tcPr>
-          <w:p>
-            <w:pPr>
-              <w:jc w:val="both"/>
-              <w:rPr>
-                <w:sz w:val="28"/>
-                <w:szCs w:val="28"/>
-              </w:rPr>
-            </w:pPr>
-            <w:r>
-              <w:rPr>
-                <w:sz w:val="28"/>
-                <w:szCs w:val="28"/>
-              </w:rPr>
-              <w:t xml:space="preserve">Для хранения данных о клиентах, данные вводятся в систему </w:t>
-            </w:r>
-            <w:r>
-              <w:rPr>
-                <w:sz w:val="28"/>
-                <w:szCs w:val="28"/>
-                <w:lang w:val="en-US"/>
-              </w:rPr>
-              <w:t>CRM</w:t>
-            </w:r>
-            <w:r>
-              <w:rPr>
-                <w:sz w:val="28"/>
-                <w:szCs w:val="28"/>
-              </w:rPr>
-              <w:t>.</w:t>
-            </w:r>
-          </w:p>
-        </w:tc>
-        <w:tc>
-          <w:tcPr>
-            <w:tcW w:w="2758" w:type="dxa"/>
-            <w:vAlign w:val="center"/>
-          </w:tcPr>
-          <w:p>
-            <w:pPr>
-              <w:pStyle w:val="a3"/>
-              <w:numPr>
-                <w:ilvl w:val="0"/>
-                <w:numId w:val="7"/>
-              </w:numPr>
-              <w:ind w:left="0" w:firstLine="0"/>
-              <w:jc w:val="both"/>
-              <w:rPr>
-                <w:sz w:val="28"/>
-                <w:szCs w:val="28"/>
-              </w:rPr>
-            </w:pPr>
-            <w:r>
-              <w:rPr>
-                <w:sz w:val="28"/>
-                <w:szCs w:val="28"/>
-              </w:rPr>
-              <w:t>Длительный процесс ввода данных вручную;</w:t>
-            </w:r>
-          </w:p>
-          <w:p>
-            <w:pPr>
-              <w:pStyle w:val="a3"/>
-              <w:numPr>
-                <w:ilvl w:val="0"/>
-                <w:numId w:val="7"/>
-              </w:numPr>
-              <w:ind w:left="0" w:firstLine="0"/>
-              <w:jc w:val="both"/>
-              <w:rPr>
-                <w:sz w:val="28"/>
-                <w:szCs w:val="28"/>
-              </w:rPr>
-            </w:pPr>
-            <w:r>
-              <w:rPr>
-                <w:sz w:val="28"/>
-                <w:szCs w:val="28"/>
-              </w:rPr>
-              <w:t>Возможны опечатки и ошибки при вводе;</w:t>
-            </w:r>
-          </w:p>
-          <w:p>
-            <w:pPr>
-              <w:pStyle w:val="a3"/>
-              <w:numPr>
-                <w:ilvl w:val="0"/>
-                <w:numId w:val="7"/>
-              </w:numPr>
-              <w:ind w:left="0" w:firstLine="0"/>
-              <w:jc w:val="both"/>
-              <w:rPr>
-                <w:sz w:val="28"/>
-                <w:szCs w:val="28"/>
-              </w:rPr>
-            </w:pPr>
-            <w:r>
-              <w:rPr>
-                <w:sz w:val="28"/>
-                <w:szCs w:val="28"/>
-              </w:rPr>
-              <w:t>Есть вероятность «потерять» заявку.</w:t>
-            </w:r>
-          </w:p>
-        </w:tc>
-      </w:tr>
-      <w:tr>
-        <w:tc>
-          <w:tcPr>
-            <w:tcW w:w="484" w:type="dxa"/>
-            <w:vAlign w:val="center"/>
-          </w:tcPr>
-          <w:p>
-            <w:pPr>
-              <w:jc w:val="center"/>
-              <w:rPr>
-                <w:sz w:val="28"/>
-                <w:szCs w:val="28"/>
-                <w:shd w:val="clear" w:color="auto" w:fill="FFFFFF"/>
-              </w:rPr>
-            </w:pPr>
-            <w:r>
-              <w:rPr>
-                <w:sz w:val="28"/>
-                <w:szCs w:val="28"/>
-                <w:shd w:val="clear" w:color="auto" w:fill="FFFFFF"/>
-              </w:rPr>
-              <w:t>2</w:t>
-            </w:r>
-          </w:p>
-        </w:tc>
-        <w:tc>
-          <w:tcPr>
-            <w:tcW w:w="2840" w:type="dxa"/>
-            <w:vAlign w:val="center"/>
-          </w:tcPr>
-          <w:p>
-            <w:pPr>
-              <w:rPr>
-                <w:sz w:val="28"/>
-                <w:szCs w:val="28"/>
-              </w:rPr>
-            </w:pPr>
-            <w:r>
-              <w:rPr>
-                <w:sz w:val="28"/>
-                <w:szCs w:val="28"/>
-              </w:rPr>
-              <w:t>Получение данных об обучающемся</w:t>
-            </w:r>
-          </w:p>
-        </w:tc>
-        <w:tc>
-          <w:tcPr>
-            <w:tcW w:w="3154" w:type="dxa"/>
-            <w:vAlign w:val="center"/>
-          </w:tcPr>
-          <w:p>
-            <w:pPr>
-              <w:jc w:val="both"/>
-              <w:rPr>
-                <w:sz w:val="28"/>
-                <w:szCs w:val="28"/>
-              </w:rPr>
-            </w:pPr>
-            <w:r>
-              <w:rPr>
-                <w:sz w:val="28"/>
-                <w:szCs w:val="28"/>
-              </w:rPr>
-              <w:t xml:space="preserve">Для получения данных используется форма в печатном виде, которую клиент заполняет вручную. Так же клиент может забрать форму с </w:t>
-            </w:r>
-            <w:r>
-              <w:rPr>
-                <w:sz w:val="28"/>
-                <w:szCs w:val="28"/>
-              </w:rPr>
-              <w:lastRenderedPageBreak/>
-              <w:t xml:space="preserve">собой для последующего заполнения. После этого данные переносятся в </w:t>
-            </w:r>
-            <w:r>
-              <w:rPr>
-                <w:sz w:val="28"/>
-                <w:szCs w:val="28"/>
-                <w:lang w:val="en-US"/>
-              </w:rPr>
-              <w:t>CRM</w:t>
-            </w:r>
-            <w:r>
-              <w:rPr>
-                <w:sz w:val="28"/>
-                <w:szCs w:val="28"/>
-              </w:rPr>
-              <w:t xml:space="preserve"> (аналогично пункту 1). Для каждого клиента отдельно сотрудником формируется счет.</w:t>
-            </w:r>
-          </w:p>
-        </w:tc>
-        <w:tc>
-          <w:tcPr>
-            <w:tcW w:w="2758" w:type="dxa"/>
-            <w:vAlign w:val="center"/>
-          </w:tcPr>
-          <w:p>
-            <w:pPr>
-              <w:pStyle w:val="a3"/>
-              <w:numPr>
-                <w:ilvl w:val="0"/>
-                <w:numId w:val="7"/>
-              </w:numPr>
-              <w:ind w:left="0" w:firstLine="0"/>
-              <w:jc w:val="both"/>
-              <w:rPr>
-                <w:sz w:val="28"/>
-                <w:szCs w:val="28"/>
-              </w:rPr>
-            </w:pPr>
-            <w:r>
-              <w:rPr>
-                <w:sz w:val="28"/>
-                <w:szCs w:val="28"/>
-              </w:rPr>
-              <w:lastRenderedPageBreak/>
-              <w:t>Длительный и трудоемкий процесс;</w:t>
-            </w:r>
-          </w:p>
-          <w:p>
-            <w:pPr>
-              <w:pStyle w:val="a3"/>
-              <w:numPr>
-                <w:ilvl w:val="0"/>
-                <w:numId w:val="7"/>
-              </w:numPr>
-              <w:ind w:left="0" w:firstLine="0"/>
-              <w:jc w:val="both"/>
-              <w:rPr>
-                <w:sz w:val="28"/>
-                <w:szCs w:val="28"/>
-              </w:rPr>
-            </w:pPr>
-            <w:r>
-              <w:rPr>
-                <w:sz w:val="28"/>
-                <w:szCs w:val="28"/>
-              </w:rPr>
-              <w:t xml:space="preserve">Большой расход бумаги; </w:t>
-            </w:r>
-          </w:p>
-          <w:p>
-            <w:pPr>
-              <w:pStyle w:val="a3"/>
-              <w:numPr>
-                <w:ilvl w:val="0"/>
-                <w:numId w:val="7"/>
-              </w:numPr>
-              <w:ind w:left="0" w:firstLine="0"/>
-              <w:jc w:val="both"/>
-              <w:rPr>
-                <w:sz w:val="28"/>
-                <w:szCs w:val="28"/>
-              </w:rPr>
-            </w:pPr>
-            <w:r>
-              <w:rPr>
-                <w:sz w:val="28"/>
-                <w:szCs w:val="28"/>
-              </w:rPr>
-              <w:t>Возможны опечатки и ошибки;</w:t>
-            </w:r>
-          </w:p>
-          <w:p>
-            <w:pPr>
-              <w:pStyle w:val="a3"/>
-              <w:numPr>
-                <w:ilvl w:val="0"/>
-                <w:numId w:val="7"/>
-              </w:numPr>
-              <w:ind w:left="0" w:firstLine="0"/>
-              <w:jc w:val="both"/>
-              <w:rPr>
-                <w:sz w:val="28"/>
-                <w:szCs w:val="28"/>
-              </w:rPr>
-            </w:pPr>
-            <w:r>
-              <w:rPr>
-                <w:sz w:val="28"/>
-                <w:szCs w:val="28"/>
-              </w:rPr>
-              <w:lastRenderedPageBreak/>
-              <w:t>Процесс может затянутся до нескольких месяцев (в среднем 3 месяца).</w:t>
-            </w:r>
-          </w:p>
-        </w:tc>
-      </w:tr>
-      <w:tr>
-        <w:tc>
-          <w:tcPr>
-            <w:tcW w:w="484" w:type="dxa"/>
-            <w:vAlign w:val="center"/>
-          </w:tcPr>
-          <w:p>
-            <w:pPr>
-              <w:jc w:val="center"/>
-              <w:rPr>
-                <w:sz w:val="28"/>
-                <w:szCs w:val="28"/>
-                <w:shd w:val="clear" w:color="auto" w:fill="FFFFFF"/>
-              </w:rPr>
-            </w:pPr>
-            <w:r>
-              <w:rPr>
-                <w:sz w:val="28"/>
-                <w:szCs w:val="28"/>
-                <w:shd w:val="clear" w:color="auto" w:fill="FFFFFF"/>
-              </w:rPr>
-              <w:lastRenderedPageBreak/>
-              <w:t>3</w:t>
-            </w:r>
-          </w:p>
-        </w:tc>
-        <w:tc>
-          <w:tcPr>
-            <w:tcW w:w="2840" w:type="dxa"/>
-            <w:vAlign w:val="center"/>
-          </w:tcPr>
-          <w:p>
-            <w:pPr>
-              <w:rPr>
-                <w:sz w:val="28"/>
-                <w:szCs w:val="28"/>
-              </w:rPr>
-            </w:pPr>
-            <w:r>
-              <w:rPr>
-                <w:sz w:val="28"/>
-                <w:szCs w:val="28"/>
-              </w:rPr>
-              <w:t>Оплата обучения</w:t>
-            </w:r>
-          </w:p>
-        </w:tc>
-        <w:tc>
-          <w:tcPr>
-            <w:tcW w:w="3154" w:type="dxa"/>
-            <w:vAlign w:val="center"/>
-          </w:tcPr>
-          <w:p>
-            <w:pPr>
-              <w:jc w:val="both"/>
-              <w:rPr>
-                <w:sz w:val="28"/>
-                <w:szCs w:val="28"/>
-              </w:rPr>
-            </w:pPr>
-            <w:r>
-              <w:rPr>
-                <w:sz w:val="28"/>
-                <w:szCs w:val="28"/>
-              </w:rPr>
-              <w:t xml:space="preserve">После получения счета на оплату, клиент самостоятельно оплачивает счет и предоставляет квитанцию. </w:t>
-            </w:r>
-          </w:p>
-        </w:tc>
-        <w:tc>
-          <w:tcPr>
-            <w:tcW w:w="2758" w:type="dxa"/>
-            <w:vAlign w:val="center"/>
-          </w:tcPr>
-          <w:p>
-            <w:pPr>
-              <w:pStyle w:val="a3"/>
-              <w:numPr>
-                <w:ilvl w:val="0"/>
-                <w:numId w:val="7"/>
-              </w:numPr>
-              <w:ind w:left="0" w:firstLine="0"/>
-              <w:jc w:val="both"/>
-              <w:rPr>
-                <w:sz w:val="28"/>
-                <w:szCs w:val="28"/>
-              </w:rPr>
-            </w:pPr>
-            <w:r>
-              <w:rPr>
-                <w:sz w:val="28"/>
-                <w:szCs w:val="28"/>
-              </w:rPr>
-              <w:t>Очень длительный процесс;</w:t>
-            </w:r>
-          </w:p>
-          <w:p>
-            <w:pPr>
-              <w:pStyle w:val="a3"/>
-              <w:numPr>
-                <w:ilvl w:val="0"/>
-                <w:numId w:val="7"/>
-              </w:numPr>
-              <w:ind w:left="0" w:firstLine="0"/>
-              <w:jc w:val="both"/>
-              <w:rPr>
-                <w:sz w:val="28"/>
-                <w:szCs w:val="28"/>
-              </w:rPr>
-            </w:pPr>
-            <w:r>
-              <w:rPr>
-                <w:sz w:val="28"/>
-                <w:szCs w:val="28"/>
-              </w:rPr>
-              <w:t>Счет или квитанция могут потеряться;</w:t>
-            </w:r>
-          </w:p>
-          <w:p>
-            <w:pPr>
-              <w:pStyle w:val="a3"/>
-              <w:numPr>
-                <w:ilvl w:val="0"/>
-                <w:numId w:val="7"/>
-              </w:numPr>
-              <w:ind w:left="0" w:firstLine="0"/>
-              <w:jc w:val="both"/>
-              <w:rPr>
-                <w:sz w:val="28"/>
-                <w:szCs w:val="28"/>
-              </w:rPr>
-            </w:pPr>
-            <w:r>
-              <w:rPr>
-                <w:sz w:val="28"/>
-                <w:szCs w:val="28"/>
-              </w:rPr>
-              <w:t>Может возникнуть дебиторская задолженность.</w:t>
-            </w:r>
-          </w:p>
-        </w:tc>
-      </w:tr>
-      <w:tr>
-        <w:tc>
-          <w:tcPr>
-            <w:tcW w:w="484" w:type="dxa"/>
-          </w:tcPr>
-          <w:p>
-            <w:pPr>
-              <w:jc w:val="center"/>
-              <w:rPr>
-                <w:sz w:val="28"/>
-                <w:szCs w:val="28"/>
-                <w:shd w:val="clear" w:color="auto" w:fill="FFFFFF"/>
-              </w:rPr>
-            </w:pPr>
-            <w:r>
-              <w:rPr>
-                <w:sz w:val="28"/>
-                <w:szCs w:val="28"/>
-                <w:shd w:val="clear" w:color="auto" w:fill="FFFFFF"/>
-              </w:rPr>
-              <w:t>4</w:t>
-            </w:r>
-          </w:p>
-        </w:tc>
-        <w:tc>
-          <w:tcPr>
-            <w:tcW w:w="2840" w:type="dxa"/>
-          </w:tcPr>
-          <w:p>
-            <w:pPr>
-              <w:rPr>
-                <w:sz w:val="28"/>
-                <w:szCs w:val="28"/>
-              </w:rPr>
-            </w:pPr>
-            <w:r>
-              <w:rPr>
-                <w:sz w:val="28"/>
-                <w:szCs w:val="28"/>
-              </w:rPr>
-              <w:t>Подписание договора на обучение</w:t>
-            </w:r>
-          </w:p>
-        </w:tc>
-        <w:tc>
-          <w:tcPr>
-            <w:tcW w:w="3154" w:type="dxa"/>
-          </w:tcPr>
-          <w:p>
-            <w:pPr>
-              <w:jc w:val="both"/>
-              <w:rPr>
-                <w:sz w:val="28"/>
-                <w:szCs w:val="28"/>
-              </w:rPr>
-            </w:pPr>
-            <w:r>
-              <w:rPr>
-                <w:sz w:val="28"/>
-                <w:szCs w:val="28"/>
-              </w:rPr>
-              <w:t>Для закрепления оформления образовательных отношений договор подписывается двумя сторонами.</w:t>
-            </w:r>
-          </w:p>
-        </w:tc>
-        <w:tc>
-          <w:tcPr>
-            <w:tcW w:w="2758" w:type="dxa"/>
-          </w:tcPr>
-          <w:p>
-            <w:pPr>
-              <w:pStyle w:val="a3"/>
-              <w:numPr>
-                <w:ilvl w:val="0"/>
-                <w:numId w:val="7"/>
-              </w:numPr>
-              <w:ind w:left="0" w:firstLine="0"/>
-              <w:jc w:val="both"/>
-              <w:rPr>
-                <w:sz w:val="28"/>
-                <w:szCs w:val="28"/>
-              </w:rPr>
-            </w:pPr>
-            <w:r>
-              <w:rPr>
-                <w:sz w:val="28"/>
-                <w:szCs w:val="28"/>
-              </w:rPr>
-              <w:t xml:space="preserve">Процесс сложно </w:t>
-            </w:r>
-            <w:r>
-              <w:rPr>
-                <w:sz w:val="28"/>
-                <w:szCs w:val="28"/>
-              </w:rPr>
-              <w:t>прогнозировать.</w:t>
-            </w:r>
-          </w:p>
-        </w:tc>
-      </w:tr>
-    </w:tbl>
-    <w:p>
-      <w:pPr>
-        <w:pStyle w:val="1"/>
-        <w:spacing w:line="384" w:lineRule="auto"/>
-        <w:rPr>
-          <w:color w:val="auto"/>
-        </w:rPr>
-      </w:pPr>
+        <w:spacing w:line="276" w:lineRule="auto"/>
+        <w:ind w:left="709" w:firstLine="0"/>
+        <w:rPr>
+          <w:b/>
+          <w:color w:val="auto"/>
+        </w:rPr>
+      </w:pPr>
+      <w:r>
+        <w:rPr>
+          <w:b/>
+          <w:color w:val="auto"/>
+        </w:rPr>
+        <w:t>Слайд 18</w:t>
+      </w:r>
     </w:p>
     <w:p>
       <w:pPr>
-        <w:spacing w:after="160" w:line="259" w:lineRule="auto"/>
-        <w:rPr>
-          <w:bCs/>
-          <w:sz w:val="28"/>
-          <w:szCs w:val="28"/>
-          <w:shd w:val="clear" w:color="auto" w:fill="FFFFFF"/>
-        </w:rPr>
-      </w:pPr>
-      <w:r>
-        <w:rPr>
-          <w:bCs/>
-          <w:sz w:val="28"/>
-          <w:szCs w:val="28"/>
-          <w:shd w:val="clear" w:color="auto" w:fill="FFFFFF"/>
-        </w:rPr>
-        <w:t>Таким образом,</w:t>
-      </w:r>
-      <w:r>
-        <w:t xml:space="preserve"> </w:t>
-      </w:r>
-      <w:r>
-        <w:rPr>
-          <w:bCs/>
-          <w:sz w:val="28"/>
-          <w:szCs w:val="28"/>
-          <w:shd w:val="clear" w:color="auto" w:fill="FFFFFF"/>
-        </w:rPr>
-        <w:t>н</w:t>
-      </w:r>
-      <w:r>
-        <w:rPr>
-          <w:bCs/>
-          <w:sz w:val="28"/>
-          <w:szCs w:val="28"/>
-          <w:shd w:val="clear" w:color="auto" w:fill="FFFFFF"/>
-        </w:rPr>
-        <w:t>азначениями реализации проекта являются:</w:t>
+        <w:pStyle w:val="1"/>
+        <w:spacing w:line="276" w:lineRule="auto"/>
+        <w:ind w:left="709" w:firstLine="0"/>
+        <w:rPr>
+          <w:b/>
+          <w:color w:val="auto"/>
+        </w:rPr>
+      </w:pPr>
+      <w:r>
+        <w:rPr>
+          <w:b/>
+          <w:color w:val="auto"/>
+        </w:rPr>
+        <w:t>Слайд 19</w:t>
       </w:r>
     </w:p>
     <w:p>
       <w:pPr>
         <w:pStyle w:val="1"/>
-        <w:numPr>
-          <w:ilvl w:val="0"/>
-          <w:numId w:val="4"/>
-        </w:numPr>
-        <w:spacing w:line="384" w:lineRule="auto"/>
-        <w:rPr>
-          <w:color w:val="auto"/>
-        </w:rPr>
-      </w:pPr>
-      <w:r>
-        <w:rPr>
-          <w:color w:val="auto"/>
-        </w:rPr>
-        <w:t xml:space="preserve">Автоматическое заполнения данных формы в </w:t>
-      </w:r>
-      <w:r>
-        <w:rPr>
-          <w:color w:val="auto"/>
-          <w:lang w:val="en-US"/>
-        </w:rPr>
-        <w:t>CRM</w:t>
-      </w:r>
-      <w:r>
-        <w:rPr>
-          <w:color w:val="auto"/>
-        </w:rPr>
-        <w:t>;</w:t>
+        <w:spacing w:line="276" w:lineRule="auto"/>
+        <w:rPr>
+          <w:color w:val="auto"/>
+        </w:rPr>
+      </w:pPr>
+      <w:r>
+        <w:rPr>
+          <w:color w:val="auto"/>
+        </w:rPr>
+        <w:t>Таким образом, мы получаем следующие недостатки функциональных блоков и подфункций в процессе оформления образовательных отношений.</w:t>
       </w:r>
     </w:p>
     <w:p>
       <w:pPr>
         <w:pStyle w:val="1"/>
-        <w:numPr>
-          <w:ilvl w:val="0"/>
-          <w:numId w:val="4"/>
-        </w:numPr>
-        <w:spacing w:line="384" w:lineRule="auto"/>
-        <w:rPr>
-          <w:color w:val="auto"/>
-        </w:rPr>
-      </w:pPr>
-      <w:r>
-        <w:rPr>
-          <w:color w:val="auto"/>
-        </w:rPr>
-        <w:t>Автоматическое изменение статуса потенциального заказчика;</w:t>
-      </w:r>
+        <w:spacing w:line="276" w:lineRule="auto"/>
+        <w:rPr>
+          <w:color w:val="auto"/>
+        </w:rPr>
+      </w:pPr>
     </w:p>
     <w:p>
       <w:pPr>
         <w:pStyle w:val="1"/>
-        <w:numPr>
-          <w:ilvl w:val="0"/>
-          <w:numId w:val="4"/>
-        </w:numPr>
-        <w:spacing w:line="384" w:lineRule="auto"/>
-        <w:rPr>
-          <w:color w:val="auto"/>
-        </w:rPr>
-      </w:pPr>
-      <w:r>
-        <w:rPr>
-          <w:color w:val="auto"/>
-        </w:rPr>
-        <w:t>Возможность следить сотрудником за статусом заказчика;</w:t>
+        <w:spacing w:line="276" w:lineRule="auto"/>
+        <w:rPr>
+          <w:color w:val="auto"/>
+        </w:rPr>
+      </w:pPr>
+      <w:r>
+        <w:rPr>
+          <w:color w:val="auto"/>
+        </w:rPr>
+        <w:t xml:space="preserve">При разработке АИС необходимо </w:t>
+      </w:r>
+      <w:r>
+        <w:rPr>
+          <w:color w:val="auto"/>
+        </w:rPr>
+        <w:t xml:space="preserve">было </w:t>
+      </w:r>
+      <w:r>
+        <w:rPr>
+          <w:color w:val="auto"/>
+        </w:rPr>
+        <w:t>учесть все проблемы и ликвидировать их.</w:t>
       </w:r>
     </w:p>
     <w:p>
       <w:pPr>
         <w:pStyle w:val="1"/>
-        <w:numPr>
-          <w:ilvl w:val="0"/>
-          <w:numId w:val="4"/>
-        </w:numPr>
-        <w:spacing w:line="384" w:lineRule="auto"/>
-        <w:rPr>
-          <w:color w:val="auto"/>
-        </w:rPr>
-      </w:pPr>
-      <w:r>
-        <w:rPr>
-          <w:color w:val="auto"/>
-        </w:rPr>
-        <w:t>Возможность мониторинга документооборота;</w:t>
+        <w:spacing w:line="276" w:lineRule="auto"/>
+        <w:rPr>
+          <w:color w:val="auto"/>
+        </w:rPr>
+      </w:pPr>
+      <w:r>
+        <w:rPr>
+          <w:color w:val="auto"/>
+        </w:rPr>
+        <w:t xml:space="preserve">Теперь рассмотрим </w:t>
+      </w:r>
+      <w:r>
+        <w:rPr>
+          <w:color w:val="auto"/>
+        </w:rPr>
+        <w:t>процесс ведения оформления образовательных отношений</w:t>
+      </w:r>
+      <w:r>
+        <w:rPr>
+          <w:color w:val="auto"/>
+        </w:rPr>
+        <w:t xml:space="preserve"> в модели как будет.</w:t>
       </w:r>
     </w:p>
     <w:p>
       <w:pPr>
         <w:pStyle w:val="1"/>
-        <w:numPr>
-          <w:ilvl w:val="0"/>
-          <w:numId w:val="4"/>
-        </w:numPr>
-        <w:spacing w:line="384" w:lineRule="auto"/>
-        <w:rPr>
-          <w:color w:val="auto"/>
-        </w:rPr>
-      </w:pPr>
-      <w:r>
-        <w:rPr>
-          <w:color w:val="auto"/>
-        </w:rPr>
-        <w:t>Возможность клиентом оплачивать обучение онлайн.</w:t>
+        <w:spacing w:line="276" w:lineRule="auto"/>
+        <w:rPr>
+          <w:b/>
+          <w:color w:val="auto"/>
+        </w:rPr>
+      </w:pPr>
+      <w:r>
+        <w:rPr>
+          <w:b/>
+          <w:color w:val="auto"/>
+        </w:rPr>
+        <w:t>Слайд 20</w:t>
       </w:r>
     </w:p>
     <w:p>
       <w:pPr>
-        <w:pStyle w:val="1"/>
-        <w:spacing w:line="384" w:lineRule="auto"/>
-        <w:rPr>
-          <w:color w:val="auto"/>
-        </w:rPr>
-      </w:pPr>
-      <w:r>
-        <w:rPr>
-          <w:color w:val="auto"/>
-        </w:rPr>
-        <w:t>При разработке АИС необходимо учесть все вышеперечисленные</w:t>
-      </w:r>
-      <w:r>
-        <w:rPr>
-          <w:color w:val="auto"/>
-        </w:rPr>
-        <w:t xml:space="preserve"> </w:t>
-      </w:r>
-      <w:r>
-        <w:rPr>
-          <w:color w:val="auto"/>
-        </w:rPr>
-        <w:t>проблемы и ликвидировать их.</w:t>
+        <w:pStyle w:val="a"/>
+        <w:spacing w:line="276" w:lineRule="auto"/>
+      </w:pPr>
+      <w:r>
+        <w:t>Процесс начинается с подачи заявки на сайте «</w:t>
+      </w:r>
+      <w:proofErr w:type="spellStart"/>
+      <w:r>
+        <w:t>Инфосферы</w:t>
+      </w:r>
+      <w:proofErr w:type="spellEnd"/>
+      <w:r>
+        <w:t>» (</w:t>
+      </w:r>
+      <w:proofErr w:type="spellStart"/>
+      <w:r>
+        <w:rPr>
+          <w:lang w:val="en-US"/>
+        </w:rPr>
+        <w:t>isphera</w:t>
+      </w:r>
+      <w:proofErr w:type="spellEnd"/>
+      <w:r>
+        <w:t>.</w:t>
+      </w:r>
+      <w:proofErr w:type="spellStart"/>
+      <w:r>
+        <w:rPr>
+          <w:lang w:val="en-US"/>
+        </w:rPr>
+        <w:t>ru</w:t>
+      </w:r>
+      <w:proofErr w:type="spellEnd"/>
+      <w:r>
+        <w:t xml:space="preserve">). </w:t>
+      </w:r>
+      <w:r>
+        <w:t xml:space="preserve">После нажатия кнопки «Отправить». При успешной </w:t>
+      </w:r>
+      <w:proofErr w:type="spellStart"/>
+      <w:r>
+        <w:t>валидации</w:t>
+      </w:r>
+      <w:proofErr w:type="spellEnd"/>
+      <w:r>
+        <w:t xml:space="preserve"> полей формы, заполненные </w:t>
+      </w:r>
+      <w:r>
+        <w:t xml:space="preserve">данные </w:t>
+      </w:r>
+      <w:r>
+        <w:t xml:space="preserve">отправляются в базу сайта и </w:t>
+      </w:r>
+      <w:r>
+        <w:t xml:space="preserve">автоматически </w:t>
+      </w:r>
+      <w:r>
+        <w:t>отправляются</w:t>
+      </w:r>
+      <w:r>
+        <w:t xml:space="preserve"> в базу </w:t>
+      </w:r>
+      <w:r>
+        <w:rPr>
+          <w:lang w:val="en-US"/>
+        </w:rPr>
+        <w:t>CRM</w:t>
+      </w:r>
+      <w:r>
+        <w:t>, гд</w:t>
+      </w:r>
+      <w:r>
+        <w:t>е сотрудник может их проверить.</w:t>
       </w:r>
     </w:p>
     <w:p>
       <w:pPr>
-        <w:pStyle w:val="1"/>
-        <w:spacing w:line="384" w:lineRule="auto"/>
-        <w:rPr>
-          <w:color w:val="auto"/>
-        </w:rPr>
-      </w:pPr>
-      <w:r>
-        <w:rPr>
-          <w:color w:val="auto"/>
-        </w:rPr>
-        <w:t xml:space="preserve">Рассмотрим процесс ведения оформления образовательных отношений, используя методологию функционального моделирования </w:t>
-      </w:r>
-      <w:r>
-        <w:rPr>
-          <w:color w:val="auto"/>
-          <w:lang w:val="en-US"/>
-        </w:rPr>
-        <w:t>IDEF</w:t>
-      </w:r>
-      <w:r>
-        <w:rPr>
-          <w:color w:val="auto"/>
-        </w:rPr>
-        <w:t>0 (модель «</w:t>
-      </w:r>
-      <w:r>
-        <w:rPr>
-          <w:color w:val="auto"/>
-          <w:lang w:val="en-US"/>
-        </w:rPr>
-        <w:t>TO</w:t>
-      </w:r>
-      <w:r>
-        <w:rPr>
-          <w:color w:val="auto"/>
-        </w:rPr>
-        <w:t>-</w:t>
-      </w:r>
-      <w:r>
-        <w:rPr>
-          <w:color w:val="auto"/>
-          <w:lang w:val="en-US"/>
-        </w:rPr>
-        <w:t>BE</w:t>
-      </w:r>
-      <w:r>
-        <w:rPr>
-          <w:color w:val="auto"/>
-        </w:rPr>
-        <w:t>»).</w:t>
+        <w:pStyle w:val="a"/>
+        <w:spacing w:line="276" w:lineRule="auto"/>
+        <w:rPr>
+          <w:b/>
+        </w:rPr>
+      </w:pPr>
+      <w:r>
+        <w:rPr>
+          <w:b/>
+        </w:rPr>
+        <w:t>Слайд 21</w:t>
       </w:r>
     </w:p>
     <w:p>
       <w:pPr>
         <w:pStyle w:val="1"/>
-        <w:spacing w:line="384" w:lineRule="auto"/>
-        <w:rPr>
-          <w:b/>
-          <w:color w:val="auto"/>
-        </w:rPr>
-      </w:pPr>
-      <w:r>
-        <w:rPr>
-          <w:b/>
-          <w:color w:val="auto"/>
-        </w:rPr>
-        <w:lastRenderedPageBreak/>
-        <w:t xml:space="preserve">Слайд с контекстной диаграммой </w:t>
-      </w:r>
-      <w:r>
-        <w:rPr>
-          <w:b/>
-          <w:color w:val="auto"/>
+        <w:spacing w:line="276" w:lineRule="auto"/>
+      </w:pPr>
+      <w:r>
+        <w:t xml:space="preserve">После того, как было проведено тестирование, сотрудник в личном кабинете </w:t>
+      </w:r>
+      <w:r>
+        <w:rPr>
           <w:lang w:val="en-US"/>
         </w:rPr>
-        <w:t>TO</w:t>
-      </w:r>
-      <w:r>
-        <w:rPr>
-          <w:b/>
-          <w:color w:val="auto"/>
-        </w:rPr>
-        <w:t>-</w:t>
-      </w:r>
-      <w:r>
-        <w:rPr>
-          <w:b/>
-          <w:color w:val="auto"/>
+        <w:t>AMO</w:t>
+      </w:r>
+      <w:r>
+        <w:t xml:space="preserve"> </w:t>
+      </w:r>
+      <w:r>
+        <w:rPr>
           <w:lang w:val="en-US"/>
         </w:rPr>
-        <w:t>BE</w:t>
+        <w:t>CRM</w:t>
+      </w:r>
+      <w:r>
+        <w:t xml:space="preserve"> отбирает прошедших на обучение клиентов. С использованием системы </w:t>
+      </w:r>
+      <w:proofErr w:type="spellStart"/>
+      <w:r>
+        <w:rPr>
+          <w:lang w:val="en-US"/>
+        </w:rPr>
+        <w:t>Unisender</w:t>
+      </w:r>
+      <w:proofErr w:type="spellEnd"/>
+      <w:r>
+        <w:t xml:space="preserve"> </w:t>
+      </w:r>
+      <w:r>
+        <w:t xml:space="preserve">им отправляются письма с ссылкой для создания пароля. В качестве логина будет использоваться </w:t>
+      </w:r>
+      <w:r>
+        <w:rPr>
+          <w:lang w:val="en-US"/>
+        </w:rPr>
+        <w:t>email</w:t>
+      </w:r>
+      <w:r>
+        <w:t xml:space="preserve"> пользователя</w:t>
+      </w:r>
+      <w:r>
+        <w:t>.</w:t>
       </w:r>
     </w:p>
     <w:p>
       <w:pPr>
-        <w:pStyle w:val="a6"/>
-      </w:pPr>
-      <w:r>
-        <w:t>Процесс начинается с подачи заявки на сайте «</w:t>
-      </w:r>
-      <w:proofErr w:type="spellStart"/>
-      <w:r>
-        <w:t>Инфосферы</w:t>
-      </w:r>
-      <w:proofErr w:type="spellEnd"/>
-      <w:r>
-        <w:t>» (</w:t>
-      </w:r>
-      <w:proofErr w:type="spellStart"/>
+        <w:pStyle w:val="a"/>
+        <w:spacing w:line="276" w:lineRule="auto"/>
+      </w:pPr>
+      <w:r>
+        <w:t xml:space="preserve">После того, как пользователь создает пароль, вводит его подтверждение, система направляет его на страницу авторизации, где ему (пользователю), нужно ввести свои ранее полученные и созданные логин и пароль. Система в свою очередь сохраняет пароль данных клиента в </w:t>
+      </w:r>
       <w:r>
         <w:rPr>
           <w:lang w:val="en-US"/>
         </w:rPr>
-        <w:t>isphera</w:t>
-      </w:r>
-      <w:proofErr w:type="spellEnd"/>
-      <w:r>
-        <w:t>.</w:t>
-      </w:r>
-      <w:proofErr w:type="spellStart"/>
+        <w:t>AMO</w:t>
+      </w:r>
+      <w:r>
+        <w:t xml:space="preserve"> </w:t>
+      </w:r>
       <w:r>
         <w:rPr>
           <w:lang w:val="en-US"/>
         </w:rPr>
-        <w:t>ru</w:t>
-      </w:r>
-      <w:proofErr w:type="spellEnd"/>
-      <w:r>
-        <w:t xml:space="preserve">). </w:t>
-      </w:r>
-      <w:r>
-        <w:t xml:space="preserve">После нажатия кнопки «Отправить». При успешной </w:t>
-      </w:r>
-      <w:proofErr w:type="spellStart"/>
-      <w:r>
-        <w:t>валидации</w:t>
-      </w:r>
-      <w:proofErr w:type="spellEnd"/>
-      <w:r>
-        <w:t xml:space="preserve"> полей формы, заполненные </w:t>
-      </w:r>
-      <w:r>
-        <w:t xml:space="preserve">данные </w:t>
-      </w:r>
-      <w:r>
-        <w:t xml:space="preserve">отправляются в базу сайта и </w:t>
-      </w:r>
-      <w:r>
-        <w:t xml:space="preserve">автоматически </w:t>
-      </w:r>
-      <w:r>
-        <w:t>отправляются</w:t>
-      </w:r>
-      <w:r>
-        <w:t xml:space="preserve"> в базу </w:t>
-      </w:r>
-      <w:r>
-        <w:rPr>
-          <w:lang w:val="en-US"/>
-        </w:rPr>
         <w:t>CRM</w:t>
       </w:r>
       <w:r>
-        <w:t>, гд</w:t>
-      </w:r>
-      <w:r>
-        <w:t>е сотрудник может их проверить.</w:t>
+        <w:t xml:space="preserve"> в поле «Пароль».</w:t>
       </w:r>
     </w:p>
     <w:p>
       <w:pPr>
-        <w:pStyle w:val="1"/>
-        <w:spacing w:line="384" w:lineRule="auto"/>
-      </w:pPr>
-      <w:r>
-        <w:t xml:space="preserve">После того, как было проведено тестирование, сотрудник в личном кабинете </w:t>
+        <w:pStyle w:val="a"/>
+        <w:spacing w:line="276" w:lineRule="auto"/>
+      </w:pPr>
+      <w:r>
+        <w:lastRenderedPageBreak/>
+        <w:t>При входе в личный кабинет пользователю открываются фо</w:t>
+      </w:r>
+      <w:r>
+        <w:t xml:space="preserve">рмы с уже заполненными данными. Такими данными являются фамилия, имя, отчество пользователя, его номер телефона, </w:t>
       </w:r>
       <w:r>
         <w:rPr>
           <w:lang w:val="en-US"/>
         </w:rPr>
-        <w:t>AMO</w:t>
-      </w:r>
-      <w:r>
-        <w:t xml:space="preserve"> </w:t>
-      </w:r>
-      <w:r>
-        <w:rPr>
-          <w:lang w:val="en-US"/>
-        </w:rPr>
-        <w:t>CRM</w:t>
-      </w:r>
-      <w:r>
-        <w:t xml:space="preserve"> отбирает прошедших на обучение клиентов. С использованием системы </w:t>
-      </w:r>
-      <w:proofErr w:type="spellStart"/>
-      <w:r>
-        <w:rPr>
-          <w:lang w:val="en-US"/>
-        </w:rPr>
-        <w:t>Unisender</w:t>
-      </w:r>
-      <w:proofErr w:type="spellEnd"/>
-      <w:r>
-        <w:t xml:space="preserve"> </w:t>
-      </w:r>
-      <w:r>
-        <w:t xml:space="preserve">им отправляются письма с ссылкой для создания пароля. В качестве логина будет использоваться </w:t>
-      </w:r>
-      <w:r>
-        <w:rPr>
-          <w:lang w:val="en-US"/>
-        </w:rPr>
         <w:t>email</w:t>
       </w:r>
       <w:r>
-        <w:t xml:space="preserve"> пользователя</w:t>
-      </w:r>
-      <w:r>
-        <w:t>.</w:t>
+        <w:t>, класс, смена. Для заполнения будут доступны формы с данными о родителях и данными необходимыми для оформления договора.</w:t>
       </w:r>
     </w:p>
     <w:p>
       <w:pPr>
-        <w:pStyle w:val="a6"/>
-      </w:pPr>
-      <w:r>
-        <w:t xml:space="preserve">После того, как пользователь создает пароль, вводит его подтверждение, система направляет его на страницу авторизации, где ему (пользователю), нужно ввести свои ранее полученные и созданные логин и пароль. Система в свою очередь сохраняет пароль данных клиента в </w:t>
-      </w:r>
+        <w:pStyle w:val="a"/>
+        <w:spacing w:line="276" w:lineRule="auto"/>
+      </w:pPr>
+      <w:r>
+        <w:t xml:space="preserve">Внутри личного кабинета есть возможность перехода на форму оплаты обучения. Поля этой формы заполнены и пользователю дается возможность проверить информации и в случае необходимости отредактировать её. После нажатия на кнопку «Оплатить» текущая система отправляет данные в систему </w:t>
+      </w:r>
+      <w:proofErr w:type="spellStart"/>
       <w:r>
         <w:rPr>
           <w:lang w:val="en-US"/>
         </w:rPr>
+        <w:t>monera</w:t>
+      </w:r>
+      <w:proofErr w:type="spellEnd"/>
+      <w:r>
+        <w:t>.</w:t>
+      </w:r>
+      <w:proofErr w:type="spellStart"/>
+      <w:r>
+        <w:rPr>
+          <w:lang w:val="en-US"/>
+        </w:rPr>
+        <w:t>ru</w:t>
+      </w:r>
+      <w:proofErr w:type="spellEnd"/>
+      <w:r>
+        <w:t xml:space="preserve">, где создан счет на хранение средств организации. В форме </w:t>
+      </w:r>
+      <w:proofErr w:type="spellStart"/>
+      <w:r>
+        <w:rPr>
+          <w:lang w:val="en-US"/>
+        </w:rPr>
+        <w:t>moneta</w:t>
+      </w:r>
+      <w:proofErr w:type="spellEnd"/>
+      <w:r>
+        <w:t>.</w:t>
+      </w:r>
+      <w:proofErr w:type="spellStart"/>
+      <w:r>
+        <w:rPr>
+          <w:lang w:val="en-US"/>
+        </w:rPr>
+        <w:t>ru</w:t>
+      </w:r>
+      <w:proofErr w:type="spellEnd"/>
+      <w:r>
+        <w:t xml:space="preserve"> </w:t>
+      </w:r>
+      <w:r>
+        <w:t xml:space="preserve">вводит конфиденциальную информации, требуемую для оплаты. В случае, если введенная информация проходит </w:t>
+      </w:r>
+      <w:proofErr w:type="spellStart"/>
+      <w:r>
+        <w:t>валидации</w:t>
+      </w:r>
+      <w:proofErr w:type="spellEnd"/>
+      <w:r>
+        <w:t xml:space="preserve"> и оплата проходит успешно, пользователь автоматически в свой аккаунт личного кабинета, а на его почту приходит квитанция об оплате. История о платеже – дата, сумма и тип услуги так же сохраняются в данных о клиенте в сист6еме </w:t>
+      </w:r>
+      <w:r>
+        <w:rPr>
+          <w:lang w:val="en-US"/>
+        </w:rPr>
         <w:t>AMO</w:t>
       </w:r>
       <w:r>
@@ -9436,92 +8911,40 @@
         <w:t>CRM</w:t>
       </w:r>
       <w:r>
-        <w:t xml:space="preserve"> в поле «Пароль».</w:t>
+        <w:t>.</w:t>
       </w:r>
     </w:p>
     <w:p>
       <w:pPr>
-        <w:pStyle w:val="a6"/>
-      </w:pPr>
-      <w:r>
-        <w:t>При входе в личный кабинет пользователю открываются фо</w:t>
-      </w:r>
-      <w:r>
-        <w:t xml:space="preserve">рмы с уже заполненными данными. Такими данными являются фамилия, имя, отчество пользователя, его номер телефона, </w:t>
-      </w:r>
-      <w:r>
-        <w:rPr>
-          <w:lang w:val="en-US"/>
-        </w:rPr>
-        <w:t>email</w:t>
-      </w:r>
-      <w:r>
-        <w:t>, класс, смена. Для заполнения будут доступны формы с данными о родителях и данными необходимыми для оформления договора.</w:t>
+        <w:pStyle w:val="a"/>
+        <w:spacing w:line="276" w:lineRule="auto"/>
+        <w:rPr>
+          <w:b/>
+        </w:rPr>
+      </w:pPr>
+      <w:r>
+        <w:rPr>
+          <w:b/>
+        </w:rPr>
+        <w:t>Слайд 22</w:t>
       </w:r>
     </w:p>
     <w:p>
       <w:pPr>
-        <w:pStyle w:val="a6"/>
-      </w:pPr>
-      <w:r>
-        <w:t xml:space="preserve">Внутри личного кабинета есть возможность перехода на форму оплаты обучения. Поля этой формы заполнены и пользователю дается возможность проверить информации и в случае необходимости отредактировать её. После нажатия на кнопку «Оплатить» текущая система отправляет данные в систему </w:t>
-      </w:r>
-      <w:proofErr w:type="spellStart"/>
-      <w:r>
-        <w:rPr>
-          <w:lang w:val="en-US"/>
-        </w:rPr>
-        <w:t>monera</w:t>
-      </w:r>
-      <w:proofErr w:type="spellEnd"/>
-      <w:r>
-        <w:t>.</w:t>
-      </w:r>
-      <w:proofErr w:type="spellStart"/>
-      <w:r>
-        <w:rPr>
-          <w:lang w:val="en-US"/>
-        </w:rPr>
-        <w:t>ru</w:t>
-      </w:r>
-      <w:proofErr w:type="spellEnd"/>
-      <w:r>
-        <w:t xml:space="preserve">, где создан счет на хранение средств организации. В форме </w:t>
-      </w:r>
-      <w:proofErr w:type="spellStart"/>
-      <w:r>
-        <w:rPr>
-          <w:lang w:val="en-US"/>
-        </w:rPr>
-        <w:t>moneta</w:t>
-      </w:r>
-      <w:proofErr w:type="spellEnd"/>
-      <w:r>
-        <w:t>.</w:t>
-      </w:r>
-      <w:proofErr w:type="spellStart"/>
-      <w:r>
-        <w:rPr>
-          <w:lang w:val="en-US"/>
-        </w:rPr>
-        <w:t>ru</w:t>
-      </w:r>
-      <w:proofErr w:type="spellEnd"/>
-      <w:r>
-        <w:t xml:space="preserve"> </w:t>
-      </w:r>
-      <w:r>
-        <w:t xml:space="preserve">вводит конфиденциальную информации, требуемую для оплаты. В случае, если введенная информация проходит </w:t>
-      </w:r>
-      <w:proofErr w:type="spellStart"/>
-      <w:proofErr w:type="gramStart"/>
-      <w:r>
-        <w:t>валидации</w:t>
-      </w:r>
-      <w:proofErr w:type="spellEnd"/>
-      <w:proofErr w:type="gramEnd"/>
-      <w:r>
-        <w:t xml:space="preserve"> и оплата проходит успешно, пользователь автоматически в свой аккаунт личного кабинета, а на его почту приходит квитанция об оплате. История о платеже – дата, сумма и тип услуги так же сохраняются в данных о клиенте в сист6еме </w:t>
+        <w:pStyle w:val="a"/>
+        <w:spacing w:line="276" w:lineRule="auto"/>
+      </w:pPr>
+      <w:r>
+        <w:t xml:space="preserve">После оплаты клиентом обучения, сотруднику административного приходит уведомление об оплате. Далее сотрудник формирует заполненный договор на обучение и </w:t>
+      </w:r>
+      <w:r>
+        <w:t>сохраняет</w:t>
+      </w:r>
+      <w:r>
+        <w:t xml:space="preserve"> его </w:t>
+      </w:r>
+      <w:r>
+        <w:t xml:space="preserve">данных о клиенте в системе </w:t>
       </w:r>
       <w:r>
         <w:rPr>
@@ -9544,53 +8967,38 @@
     </w:p>
     <w:p>
       <w:pPr>
-        <w:pStyle w:val="a6"/>
-      </w:pPr>
-      <w:r>
-        <w:lastRenderedPageBreak/>
-        <w:t xml:space="preserve">После оплаты клиентом обучения, сотруднику административного приходит уведомление об оплате. Далее сотрудник формирует заполненный договор на обучение и </w:t>
-      </w:r>
-      <w:r>
-        <w:t>сохраняет</w:t>
-      </w:r>
-      <w:r>
-        <w:t xml:space="preserve"> его </w:t>
-      </w:r>
-      <w:r>
-        <w:t xml:space="preserve">данных о клиенте в системе </w:t>
-      </w:r>
-      <w:r>
-        <w:rPr>
-          <w:lang w:val="en-US"/>
-        </w:rPr>
-        <w:t>AMO</w:t>
-      </w:r>
-      <w:r>
-        <w:t xml:space="preserve"> </w:t>
-      </w:r>
-      <w:r>
-        <w:rPr>
-          <w:lang w:val="en-US"/>
-        </w:rPr>
-        <w:t>CRM</w:t>
-      </w:r>
-      <w:r>
-        <w:t>.</w:t>
+        <w:pStyle w:val="a"/>
+        <w:spacing w:line="276" w:lineRule="auto"/>
+        <w:rPr>
+          <w:b/>
+        </w:rPr>
+      </w:pPr>
+      <w:r>
+        <w:rPr>
+          <w:b/>
+        </w:rPr>
+        <w:t>Слайд 23</w:t>
       </w:r>
     </w:p>
     <w:p>
       <w:pPr>
         <w:pStyle w:val="1"/>
-        <w:spacing w:line="384" w:lineRule="auto"/>
-      </w:pPr>
-      <w:r>
-        <w:t>Функциональная структура представлена на слайде.</w:t>
+        <w:spacing w:line="276" w:lineRule="auto"/>
+      </w:pPr>
+      <w:r>
+        <w:t>Функциональная структура</w:t>
+      </w:r>
+      <w:r>
+        <w:t xml:space="preserve"> системы</w:t>
+      </w:r>
+      <w:r>
+        <w:t xml:space="preserve"> представлена на слайде.</w:t>
       </w:r>
     </w:p>
     <w:p>
       <w:pPr>
         <w:pStyle w:val="1"/>
-        <w:spacing w:line="384" w:lineRule="auto"/>
+        <w:spacing w:line="276" w:lineRule="auto"/>
         <w:rPr>
           <w:b/>
         </w:rPr>
@@ -9599,13 +9007,13 @@
         <w:rPr>
           <w:b/>
         </w:rPr>
-        <w:t>Слайды с рисунками функциональной структуры.</w:t>
+        <w:t>Слайд 24</w:t>
       </w:r>
     </w:p>
     <w:p>
       <w:pPr>
         <w:pStyle w:val="1"/>
-        <w:spacing w:line="384" w:lineRule="auto"/>
+        <w:spacing w:line="276" w:lineRule="auto"/>
         <w:rPr>
           <w:b/>
         </w:rPr>
@@ -9614,12 +9022,13 @@
         <w:rPr>
           <w:b/>
         </w:rPr>
-        <w:t>Слайд с информационной моделью.</w:t>
+        <w:t>Слайд 25</w:t>
       </w:r>
     </w:p>
     <w:p>
       <w:pPr>
-        <w:pStyle w:val="a6"/>
+        <w:pStyle w:val="a"/>
+        <w:spacing w:line="276" w:lineRule="auto"/>
         <w:rPr>
           <w:lang w:eastAsia="ru-RU"/>
         </w:rPr>
@@ -9652,7 +9061,40 @@
         <w:rPr>
           <w:lang w:eastAsia="ru-RU"/>
         </w:rPr>
-        <w:t>модели данных будем использовать только инфологическую модель си</w:t>
+        <w:t xml:space="preserve">модели данных будем использовать только инфологическую </w:t>
+      </w:r>
+      <w:proofErr w:type="gramStart"/>
+      <w:r>
+        <w:rPr>
+          <w:lang w:eastAsia="ru-RU"/>
+        </w:rPr>
+        <w:t>модель</w:t>
+      </w:r>
+      <w:r>
+        <w:rPr>
+          <w:lang w:eastAsia="ru-RU"/>
+        </w:rPr>
+        <w:t>(</w:t>
+      </w:r>
+      <w:proofErr w:type="gramEnd"/>
+      <w:r>
+        <w:rPr>
+          <w:b/>
+          <w:lang w:eastAsia="ru-RU"/>
+        </w:rPr>
+        <w:t>Слайд 26</w:t>
+      </w:r>
+      <w:r>
+        <w:rPr>
+          <w:lang w:eastAsia="ru-RU"/>
+        </w:rPr>
+        <w:t>)</w:t>
+      </w:r>
+      <w:r>
+        <w:rPr>
+          <w:lang w:eastAsia="ru-RU"/>
+        </w:rPr>
+        <w:t xml:space="preserve"> си</w:t>
       </w:r>
       <w:r>
         <w:rPr>
@@ -9670,7 +9112,7 @@
     <w:p>
       <w:pPr>
         <w:pStyle w:val="1"/>
-        <w:spacing w:line="384" w:lineRule="auto"/>
+        <w:spacing w:line="276" w:lineRule="auto"/>
       </w:pPr>
       <w:r>
         <w:t>На сл</w:t>
@@ -9694,7 +9136,7 @@
     <w:p>
       <w:pPr>
         <w:pStyle w:val="1"/>
-        <w:spacing w:line="384" w:lineRule="auto"/>
+        <w:spacing w:line="276" w:lineRule="auto"/>
         <w:rPr>
           <w:b/>
         </w:rPr>
@@ -9703,12 +9145,13 @@
         <w:rPr>
           <w:b/>
         </w:rPr>
-        <w:t>Слайд с контрольным примером.</w:t>
+        <w:t>Слайд 27</w:t>
       </w:r>
     </w:p>
     <w:p>
       <w:pPr>
         <w:pStyle w:val="11"/>
+        <w:spacing w:line="276" w:lineRule="auto"/>
       </w:pPr>
       <w:r>
         <w:t xml:space="preserve">Разработанная система позволяет учитывать все требования к задачам, связанные с трудозатратами процесса сбора, обработки и ввода в </w:t>
@@ -9726,36 +9169,61 @@
     <w:p>
       <w:pPr>
         <w:pStyle w:val="11"/>
-      </w:pPr>
-      <w:r>
-        <w:t>Проектируемая система будет использоваться в работе для нескольких учреждений АНО ДПО «</w:t>
-      </w:r>
-      <w:proofErr w:type="spellStart"/>
-      <w:r>
-        <w:t>Инфосфера</w:t>
-      </w:r>
-      <w:proofErr w:type="spellEnd"/>
-      <w:r>
-        <w:t xml:space="preserve">», что увеличивает значение и ценность продукта. </w:t>
+        <w:spacing w:line="276" w:lineRule="auto"/>
+        <w:rPr>
+          <w:b/>
+        </w:rPr>
+      </w:pPr>
+      <w:r>
+        <w:rPr>
+          <w:b/>
+        </w:rPr>
+        <w:t>Слайд 28</w:t>
       </w:r>
     </w:p>
     <w:p>
       <w:pPr>
-        <w:pStyle w:val="1"/>
-        <w:spacing w:line="384" w:lineRule="auto"/>
-      </w:pPr>
-      <w:r>
-        <w:t>Проектируемая система является начальным вариантом решения поставленных задач и может быть модернизирована в более гибкую и универсальную систему.</w:t>
+        <w:pStyle w:val="11"/>
+        <w:spacing w:line="276" w:lineRule="auto"/>
+      </w:pPr>
+      <w:r>
+        <w:t>Проектируемая система будет использоваться в работе для нескольких учреждений АНО ДПО «</w:t>
+      </w:r>
+      <w:proofErr w:type="spellStart"/>
+      <w:r>
+        <w:t>Инфосфера</w:t>
+      </w:r>
+      <w:proofErr w:type="spellEnd"/>
+      <w:r>
+        <w:t xml:space="preserve">», что увеличивает значение и ценность продукта. </w:t>
       </w:r>
     </w:p>
     <w:p>
       <w:pPr>
         <w:pStyle w:val="1"/>
-        <w:spacing w:line="384" w:lineRule="auto"/>
-      </w:pPr>
-      <w:r>
-        <w:t>Спасибо за внимание!</w:t>
-      </w:r>
+        <w:spacing w:line="276" w:lineRule="auto"/>
+      </w:pPr>
+      <w:r>
+        <w:lastRenderedPageBreak/>
+        <w:t>Проектируемая система является начальным вариантом решения поставленных задач и может быть модернизирована в более гибкую и универсальную систему.</w:t>
+      </w:r>
+    </w:p>
+    <w:p>
+      <w:pPr>
+        <w:pStyle w:val="1"/>
+        <w:spacing w:line="276" w:lineRule="auto"/>
+        <w:rPr>
+          <w:b/>
+        </w:rPr>
+      </w:pPr>
+      <w:r>
+        <w:rPr>
+          <w:b/>
+        </w:rPr>
+        <w:t>Слайд 29</w:t>
+      </w:r>
+      <w:bookmarkStart w:id="1" w:name="_GoBack"/>
+      <w:bookmarkEnd w:id="1"/>
     </w:p>
     <w:sectPr>
       <w:pgSz w:w="11906" w:h="16838"/>
@@ -9768,8 +9236,8 @@
 </file>
 
 <file path=word/numbering.xml><?xml version="1.0" encoding="utf-8"?>
-<w:numbering xmlns:wpc="http://schemas.microsoft.com/office/word/2010/wordprocessingCanvas" xmlns:mc="http://schemas.openxmlformats.org/markup-compatibility/2006" xmlns:o="urn:schemas-microsoft-com:office:office" xmlns:r="http://schemas.openxmlformats.org/officeDocument/2006/relationships" xmlns:m="http://schemas.openxmlformats.org/officeDocument/2006/math" xmlns:v="urn:schemas-microsoft-com:vml" xmlns:wp14="http://schemas.microsoft.com/office/word/2010/wordprocessingDrawing" xmlns:wp="http://schemas.openxmlformats.org/drawingml/2006/wordprocessingDrawing" xmlns:w10="urn:schemas-microsoft-com:office:word" xmlns:w="http://schemas.openxmlformats.org/wordprocessingml/2006/main" xmlns:w14="http://schemas.microsoft.com/office/word/2010/wordml" xmlns:w15="http://schemas.microsoft.com/office/word/2012/wordml" xmlns:wpg="http://schemas.microsoft.com/office/word/2010/wordprocessingGroup" xmlns:wpi="http://schemas.microsoft.com/office/word/2010/wordprocessingInk" xmlns:wne="http://schemas.microsoft.com/office/word/2006/wordml" xmlns:wps="http://schemas.microsoft.com/office/word/2010/wordprocessingShape" mc:Ignorable="w14 w15 wp14">
-  <w:abstractNum w:abstractNumId="0">
+<w:numbering xmlns:wpc="http://schemas.microsoft.com/office/word/2010/wordprocessingCanvas" xmlns:cx="http://schemas.microsoft.com/office/drawing/2014/chartex" xmlns:mc="http://schemas.openxmlformats.org/markup-compatibility/2006" xmlns:o="urn:schemas-microsoft-com:office:office" xmlns:r="http://schemas.openxmlformats.org/officeDocument/2006/relationships" xmlns:m="http://schemas.openxmlformats.org/officeDocument/2006/math" xmlns:v="urn:schemas-microsoft-com:vml" xmlns:wp14="http://schemas.microsoft.com/office/word/2010/wordprocessingDrawing" xmlns:wp="http://schemas.openxmlformats.org/drawingml/2006/wordprocessingDrawing" xmlns:w10="urn:schemas-microsoft-com:office:word" xmlns:w="http://schemas.openxmlformats.org/wordprocessingml/2006/main" xmlns:w14="http://schemas.microsoft.com/office/word/2010/wordml" xmlns:w15="http://schemas.microsoft.com/office/word/2012/wordml" xmlns:w16se="http://schemas.microsoft.com/office/word/2015/wordml/symex" xmlns:wpg="http://schemas.microsoft.com/office/word/2010/wordprocessingGroup" xmlns:wpi="http://schemas.microsoft.com/office/word/2010/wordprocessingInk" xmlns:wne="http://schemas.microsoft.com/office/word/2006/wordml" xmlns:wps="http://schemas.microsoft.com/office/word/2010/wordprocessingShape" mc:Ignorable="w14 w15 w16se wp14">
+  <w:abstractNum w:abstractNumId="0" w15:restartNumberingAfterBreak="0">
     <w:nsid w:val="14413911"/>
     <w:multiLevelType w:val="hybridMultilevel"/>
     <w:tmpl w:val="9D28B1FE"/>
@@ -9858,7 +9326,7 @@
       </w:pPr>
     </w:lvl>
   </w:abstractNum>
-  <w:abstractNum w:abstractNumId="1">
+  <w:abstractNum w:abstractNumId="1" w15:restartNumberingAfterBreak="0">
     <w:nsid w:val="16002AC2"/>
     <w:multiLevelType w:val="hybridMultilevel"/>
     <w:tmpl w:val="C09A7382"/>
@@ -9947,7 +9415,7 @@
       </w:pPr>
     </w:lvl>
   </w:abstractNum>
-  <w:abstractNum w:abstractNumId="2">
+  <w:abstractNum w:abstractNumId="2" w15:restartNumberingAfterBreak="0">
     <w:nsid w:val="24BB6020"/>
     <w:multiLevelType w:val="hybridMultilevel"/>
     <w:tmpl w:val="FE3A8084"/>
@@ -10060,7 +9528,7 @@
       </w:rPr>
     </w:lvl>
   </w:abstractNum>
-  <w:abstractNum w:abstractNumId="3">
+  <w:abstractNum w:abstractNumId="3" w15:restartNumberingAfterBreak="0">
     <w:nsid w:val="263E625C"/>
     <w:multiLevelType w:val="hybridMultilevel"/>
     <w:tmpl w:val="B636D7B0"/>
@@ -10149,7 +9617,7 @@
       </w:pPr>
     </w:lvl>
   </w:abstractNum>
-  <w:abstractNum w:abstractNumId="4">
+  <w:abstractNum w:abstractNumId="4" w15:restartNumberingAfterBreak="0">
     <w:nsid w:val="2A194309"/>
     <w:multiLevelType w:val="hybridMultilevel"/>
     <w:tmpl w:val="FA44B06C"/>
@@ -10235,7 +9703,7 @@
       </w:pPr>
     </w:lvl>
   </w:abstractNum>
-  <w:abstractNum w:abstractNumId="5">
+  <w:abstractNum w:abstractNumId="5" w15:restartNumberingAfterBreak="0">
     <w:nsid w:val="49130F8F"/>
     <w:multiLevelType w:val="hybridMultilevel"/>
     <w:tmpl w:val="325410C4"/>
@@ -10348,7 +9816,7 @@
       </w:rPr>
     </w:lvl>
   </w:abstractNum>
-  <w:abstractNum w:abstractNumId="6">
+  <w:abstractNum w:abstractNumId="6" w15:restartNumberingAfterBreak="0">
     <w:nsid w:val="781B6358"/>
     <w:multiLevelType w:val="hybridMultilevel"/>
     <w:tmpl w:val="DDCC87F0"/>
@@ -10459,7 +9927,7 @@
 </file>
 
 <file path=word/styles.xml><?xml version="1.0" encoding="utf-8"?>
-<w:styles xmlns:mc="http://schemas.openxmlformats.org/markup-compatibility/2006" xmlns:r="http://schemas.openxmlformats.org/officeDocument/2006/relationships" xmlns:w="http://schemas.openxmlformats.org/wordprocessingml/2006/main" xmlns:w14="http://schemas.microsoft.com/office/word/2010/wordml" xmlns:w15="http://schemas.microsoft.com/office/word/2012/wordml" mc:Ignorable="w14 w15">
+<w:styles xmlns:mc="http://schemas.openxmlformats.org/markup-compatibility/2006" xmlns:r="http://schemas.openxmlformats.org/officeDocument/2006/relationships" xmlns:w="http://schemas.openxmlformats.org/wordprocessingml/2006/main" xmlns:w14="http://schemas.microsoft.com/office/word/2010/wordml" xmlns:w15="http://schemas.microsoft.com/office/word/2012/wordml" xmlns:w16se="http://schemas.microsoft.com/office/word/2015/wordml/symex" mc:Ignorable="w14 w15 w16se">
   <w:docDefaults>
     <w:rPrDefault>
       <w:rPr>
@@ -10848,7 +10316,7 @@
     <w:lsdException w:name="List Table 6 Colorful Accent 6" w:uiPriority="51"/>
     <w:lsdException w:name="List Table 7 Colorful Accent 6" w:uiPriority="52"/>
   </w:latentStyles>
-  <w:style w:type="paragraph" w:default="1" w:styleId="a">
+  <w:style w:type="paragraph" w:default="1" w:styleId="Normal">
     <w:name w:val="Normal"/>
     <w:qFormat/>
     <w:rsid w:val="006E0F6B"/>
@@ -10862,11 +10330,11 @@
       <w:lang w:eastAsia="ru-RU"/>
     </w:rPr>
   </w:style>
-  <w:style w:type="paragraph" w:styleId="3">
+  <w:style w:type="paragraph" w:styleId="Heading3">
     <w:name w:val="heading 3"/>
-    <w:basedOn w:val="a"/>
-    <w:next w:val="a"/>
-    <w:link w:val="30"/>
+    <w:basedOn w:val="Normal"/>
+    <w:next w:val="Normal"/>
+    <w:link w:val="Heading3Char"/>
     <w:uiPriority w:val="9"/>
     <w:unhideWhenUsed/>
     <w:qFormat/>
@@ -10882,13 +10350,12 @@
       <w:color w:val="1F4D78" w:themeColor="accent1" w:themeShade="7F"/>
     </w:rPr>
   </w:style>
-  <w:style w:type="character" w:default="1" w:styleId="a0">
+  <w:style w:type="character" w:default="1" w:styleId="DefaultParagraphFont">
     <w:name w:val="Default Paragraph Font"/>
     <w:uiPriority w:val="1"/>
-    <w:semiHidden/>
     <w:unhideWhenUsed/>
   </w:style>
-  <w:style w:type="table" w:default="1" w:styleId="a1">
+  <w:style w:type="table" w:default="1" w:styleId="TableNormal">
     <w:name w:val="Normal Table"/>
     <w:uiPriority w:val="99"/>
     <w:semiHidden/>
@@ -10903,16 +10370,16 @@
       </w:tblCellMar>
     </w:tblPr>
   </w:style>
-  <w:style w:type="numbering" w:default="1" w:styleId="a2">
+  <w:style w:type="numbering" w:default="1" w:styleId="NoList">
     <w:name w:val="No List"/>
     <w:uiPriority w:val="99"/>
     <w:semiHidden/>
     <w:unhideWhenUsed/>
   </w:style>
-  <w:style w:type="paragraph" w:styleId="a3">
+  <w:style w:type="paragraph" w:styleId="ListParagraph">
     <w:name w:val="List Paragraph"/>
-    <w:basedOn w:val="a"/>
-    <w:link w:val="a4"/>
+    <w:basedOn w:val="Normal"/>
+    <w:link w:val="ListParagraphChar"/>
     <w:uiPriority w:val="34"/>
     <w:qFormat/>
     <w:rsid w:val="006E0F6B"/>
@@ -10921,10 +10388,10 @@
       <w:contextualSpacing/>
     </w:pPr>
   </w:style>
-  <w:style w:type="character" w:customStyle="1" w:styleId="a4">
-    <w:name w:val="Абзац списка Знак"/>
-    <w:basedOn w:val="a0"/>
-    <w:link w:val="a3"/>
+  <w:style w:type="character" w:customStyle="1" w:styleId="ListParagraphChar">
+    <w:name w:val="List Paragraph Char"/>
+    <w:basedOn w:val="DefaultParagraphFont"/>
+    <w:link w:val="ListParagraph"/>
     <w:uiPriority w:val="99"/>
     <w:rsid w:val="006E0F6B"/>
     <w:rPr>
@@ -10936,7 +10403,7 @@
   </w:style>
   <w:style w:type="paragraph" w:customStyle="1" w:styleId="1">
     <w:name w:val="1Текст"/>
-    <w:basedOn w:val="a"/>
+    <w:basedOn w:val="Normal"/>
     <w:link w:val="10"/>
     <w:qFormat/>
     <w:rsid w:val="006E0F6B"/>
@@ -10958,7 +10425,7 @@
   </w:style>
   <w:style w:type="character" w:customStyle="1" w:styleId="10">
     <w:name w:val="1Текст Знак"/>
-    <w:basedOn w:val="a0"/>
+    <w:basedOn w:val="DefaultParagraphFont"/>
     <w:link w:val="1"/>
     <w:rsid w:val="006E0F6B"/>
     <w:rPr>
@@ -10970,10 +10437,10 @@
       <w:lang w:eastAsia="ru-RU"/>
     </w:rPr>
   </w:style>
-  <w:style w:type="character" w:customStyle="1" w:styleId="30">
-    <w:name w:val="Заголовок 3 Знак"/>
-    <w:basedOn w:val="a0"/>
-    <w:link w:val="3"/>
+  <w:style w:type="character" w:customStyle="1" w:styleId="Heading3Char">
+    <w:name w:val="Heading 3 Char"/>
+    <w:basedOn w:val="DefaultParagraphFont"/>
+    <w:link w:val="Heading3"/>
     <w:uiPriority w:val="9"/>
     <w:rsid w:val="006E0F6B"/>
     <w:rPr>
@@ -10984,16 +10451,15 @@
       <w:lang w:eastAsia="ru-RU"/>
     </w:rPr>
   </w:style>
-  <w:style w:type="table" w:styleId="a5">
+  <w:style w:type="table" w:styleId="TableGrid">
     <w:name w:val="Table Grid"/>
-    <w:basedOn w:val="a1"/>
+    <w:basedOn w:val="TableNormal"/>
     <w:uiPriority w:val="59"/>
     <w:rsid w:val="004A27CE"/>
     <w:pPr>
       <w:spacing w:after="0" w:line="240" w:lineRule="auto"/>
     </w:pPr>
     <w:tblPr>
-      <w:tblInd w:w="0" w:type="dxa"/>
       <w:tblBorders>
         <w:top w:val="single" w:sz="4" w:space="0" w:color="auto"/>
         <w:left w:val="single" w:sz="4" w:space="0" w:color="auto"/>
@@ -11002,18 +10468,12 @@
         <w:insideH w:val="single" w:sz="4" w:space="0" w:color="auto"/>
         <w:insideV w:val="single" w:sz="4" w:space="0" w:color="auto"/>
       </w:tblBorders>
-      <w:tblCellMar>
-        <w:top w:w="0" w:type="dxa"/>
-        <w:left w:w="108" w:type="dxa"/>
-        <w:bottom w:w="0" w:type="dxa"/>
-        <w:right w:w="108" w:type="dxa"/>
-      </w:tblCellMar>
     </w:tblPr>
   </w:style>
-  <w:style w:type="paragraph" w:customStyle="1" w:styleId="a6">
+  <w:style w:type="paragraph" w:customStyle="1" w:styleId="a">
     <w:name w:val="ГОСТ"/>
-    <w:basedOn w:val="a"/>
-    <w:link w:val="a7"/>
+    <w:basedOn w:val="Normal"/>
+    <w:link w:val="a0"/>
     <w:qFormat/>
     <w:rsid w:val="004A27CE"/>
     <w:pPr>
@@ -11028,10 +10488,10 @@
       <w:lang w:eastAsia="en-US"/>
     </w:rPr>
   </w:style>
-  <w:style w:type="character" w:customStyle="1" w:styleId="a7">
+  <w:style w:type="character" w:customStyle="1" w:styleId="a0">
     <w:name w:val="ГОСТ Знак"/>
-    <w:basedOn w:val="a0"/>
-    <w:link w:val="a6"/>
+    <w:basedOn w:val="DefaultParagraphFont"/>
+    <w:link w:val="a"/>
     <w:rsid w:val="004A27CE"/>
     <w:rPr>
       <w:rFonts w:ascii="Times New Roman" w:hAnsi="Times New Roman"/>
@@ -11040,7 +10500,7 @@
   </w:style>
   <w:style w:type="paragraph" w:customStyle="1" w:styleId="11">
     <w:name w:val="Текст 1"/>
-    <w:basedOn w:val="a"/>
+    <w:basedOn w:val="Normal"/>
     <w:link w:val="12"/>
     <w:qFormat/>
     <w:rsid w:val="00C95841"/>
@@ -11056,13 +10516,41 @@
   </w:style>
   <w:style w:type="character" w:customStyle="1" w:styleId="12">
     <w:name w:val="Текст 1 Знак"/>
-    <w:basedOn w:val="a0"/>
+    <w:basedOn w:val="DefaultParagraphFont"/>
     <w:link w:val="11"/>
     <w:rsid w:val="00C95841"/>
     <w:rPr>
       <w:rFonts w:ascii="Times New Roman" w:eastAsia="Times New Roman" w:hAnsi="Times New Roman" w:cs="Times New Roman"/>
       <w:sz w:val="28"/>
       <w:szCs w:val="28"/>
+      <w:lang w:eastAsia="ru-RU"/>
+    </w:rPr>
+  </w:style>
+  <w:style w:type="paragraph" w:styleId="BalloonText">
+    <w:name w:val="Balloon Text"/>
+    <w:basedOn w:val="Normal"/>
+    <w:link w:val="BalloonTextChar"/>
+    <w:uiPriority w:val="99"/>
+    <w:semiHidden/>
+    <w:unhideWhenUsed/>
+    <w:rsid w:val="00C359CE"/>
+    <w:rPr>
+      <w:rFonts w:ascii="Segoe UI" w:hAnsi="Segoe UI" w:cs="Segoe UI"/>
+      <w:sz w:val="18"/>
+      <w:szCs w:val="18"/>
+    </w:rPr>
+  </w:style>
+  <w:style w:type="character" w:customStyle="1" w:styleId="BalloonTextChar">
+    <w:name w:val="Balloon Text Char"/>
+    <w:basedOn w:val="DefaultParagraphFont"/>
+    <w:link w:val="BalloonText"/>
+    <w:uiPriority w:val="99"/>
+    <w:semiHidden/>
+    <w:rsid w:val="00C359CE"/>
+    <w:rPr>
+      <w:rFonts w:ascii="Segoe UI" w:eastAsia="Times New Roman" w:hAnsi="Segoe UI" w:cs="Segoe UI"/>
+      <w:sz w:val="18"/>
+      <w:szCs w:val="18"/>
       <w:lang w:eastAsia="ru-RU"/>
     </w:rPr>
   </w:style>
@@ -11335,7 +10823,7 @@
 </file>
 
 <file path=customXml/itemProps1.xml><?xml version="1.0" encoding="utf-8"?>
-<ds:datastoreItem xmlns:ds="http://schemas.openxmlformats.org/officeDocument/2006/customXml" ds:itemID="{53DF4F20-FF9D-43BE-B9B6-72E29067843D}">
+<ds:datastoreItem xmlns:ds="http://schemas.openxmlformats.org/officeDocument/2006/customXml" ds:itemID="{B4166297-EC2B-4015-9556-9EB83234B89C}">
   <ds:schemaRefs>
     <ds:schemaRef ds:uri="http://schemas.openxmlformats.org/officeDocument/2006/bibliography"/>
   </ds:schemaRefs>
